--- a/TaiLieuThietKe/2.4 Ban thiet ke giao dien/[Nhom 13] UI Design.docx
+++ b/TaiLieuThietKe/2.4 Ban thiet ke giao dien/[Nhom 13] UI Design.docx
@@ -81,7 +81,6 @@
           <w:b/>
           <w:color w:val="808080"/>
           <w:sz w:val="48"/>
-          <w:lang w:val="vi-VN"/>
         </w:rPr>
       </w:pPr>
       <w:r>
@@ -90,15 +89,14 @@
           <w:sz w:val="48"/>
           <w:lang w:val="vi-VN"/>
         </w:rPr>
-        <w:t xml:space="preserve">Version </w:t>
+        <w:t>Version 1.</w:t>
       </w:r>
       <w:r>
         <w:rPr>
           <w:b/>
           <w:sz w:val="48"/>
-          <w:lang w:val="vi-VN"/>
-        </w:rPr>
-        <w:t>1.0</w:t>
+        </w:rPr>
+        <w:t>1</w:t>
       </w:r>
     </w:p>
     <w:p>
@@ -188,15 +186,7 @@
           <w:sz w:val="28"/>
           <w:lang w:val="vi-VN"/>
         </w:rPr>
-        <w:t>Produced by:</w:t>
-      </w:r>
-      <w:r>
-        <w:rPr>
-          <w:b/>
-          <w:sz w:val="28"/>
-          <w:lang w:val="vi-VN"/>
-        </w:rPr>
-        <w:t xml:space="preserve"> Nhóm 13</w:t>
+        <w:t>Produced by: Nhóm 13</w:t>
       </w:r>
     </w:p>
     <w:p>
@@ -311,6 +301,12 @@
         <w:tc>
           <w:tcPr>
             <w:tcW w:w="1277" w:type="dxa"/>
+            <w:tcBorders>
+              <w:top w:val="single" w:sz="6" w:space="0" w:color="auto"/>
+              <w:left w:val="single" w:sz="6" w:space="0" w:color="auto"/>
+              <w:bottom w:val="single" w:sz="6" w:space="0" w:color="auto"/>
+              <w:right w:val="single" w:sz="6" w:space="0" w:color="auto"/>
+            </w:tcBorders>
           </w:tcPr>
           <w:p>
             <w:pPr>
@@ -334,6 +330,12 @@
         <w:tc>
           <w:tcPr>
             <w:tcW w:w="1129" w:type="dxa"/>
+            <w:tcBorders>
+              <w:top w:val="single" w:sz="6" w:space="0" w:color="auto"/>
+              <w:left w:val="single" w:sz="6" w:space="0" w:color="auto"/>
+              <w:bottom w:val="single" w:sz="6" w:space="0" w:color="auto"/>
+              <w:right w:val="single" w:sz="6" w:space="0" w:color="auto"/>
+            </w:tcBorders>
           </w:tcPr>
           <w:p>
             <w:pPr>
@@ -357,6 +359,12 @@
         <w:tc>
           <w:tcPr>
             <w:tcW w:w="4950" w:type="dxa"/>
+            <w:tcBorders>
+              <w:top w:val="single" w:sz="6" w:space="0" w:color="auto"/>
+              <w:left w:val="single" w:sz="6" w:space="0" w:color="auto"/>
+              <w:bottom w:val="single" w:sz="6" w:space="0" w:color="auto"/>
+              <w:right w:val="single" w:sz="6" w:space="0" w:color="auto"/>
+            </w:tcBorders>
           </w:tcPr>
           <w:p>
             <w:pPr>
@@ -380,6 +388,12 @@
         <w:tc>
           <w:tcPr>
             <w:tcW w:w="1800" w:type="dxa"/>
+            <w:tcBorders>
+              <w:top w:val="single" w:sz="6" w:space="0" w:color="auto"/>
+              <w:left w:val="single" w:sz="6" w:space="0" w:color="auto"/>
+              <w:bottom w:val="single" w:sz="6" w:space="0" w:color="auto"/>
+              <w:right w:val="single" w:sz="6" w:space="0" w:color="auto"/>
+            </w:tcBorders>
           </w:tcPr>
           <w:p>
             <w:pPr>
@@ -405,6 +419,12 @@
         <w:tc>
           <w:tcPr>
             <w:tcW w:w="1277" w:type="dxa"/>
+            <w:tcBorders>
+              <w:top w:val="single" w:sz="6" w:space="0" w:color="auto"/>
+              <w:left w:val="single" w:sz="6" w:space="0" w:color="auto"/>
+              <w:bottom w:val="single" w:sz="6" w:space="0" w:color="auto"/>
+              <w:right w:val="single" w:sz="6" w:space="0" w:color="auto"/>
+            </w:tcBorders>
           </w:tcPr>
           <w:p>
             <w:pPr>
@@ -418,19 +438,19 @@
               <w:rPr>
                 <w:lang w:val="vi-VN"/>
               </w:rPr>
-              <w:t>08</w:t>
-            </w:r>
-            <w:r>
-              <w:rPr>
-                <w:lang w:val="vi-VN"/>
-              </w:rPr>
-              <w:t>/04/2011</w:t>
+              <w:t>08/04/2011</w:t>
             </w:r>
           </w:p>
         </w:tc>
         <w:tc>
           <w:tcPr>
             <w:tcW w:w="1129" w:type="dxa"/>
+            <w:tcBorders>
+              <w:top w:val="single" w:sz="6" w:space="0" w:color="auto"/>
+              <w:left w:val="single" w:sz="6" w:space="0" w:color="auto"/>
+              <w:bottom w:val="single" w:sz="6" w:space="0" w:color="auto"/>
+              <w:right w:val="single" w:sz="6" w:space="0" w:color="auto"/>
+            </w:tcBorders>
           </w:tcPr>
           <w:p>
             <w:pPr>
@@ -451,6 +471,12 @@
         <w:tc>
           <w:tcPr>
             <w:tcW w:w="4950" w:type="dxa"/>
+            <w:tcBorders>
+              <w:top w:val="single" w:sz="6" w:space="0" w:color="auto"/>
+              <w:left w:val="single" w:sz="6" w:space="0" w:color="auto"/>
+              <w:bottom w:val="single" w:sz="6" w:space="0" w:color="auto"/>
+              <w:right w:val="single" w:sz="6" w:space="0" w:color="auto"/>
+            </w:tcBorders>
           </w:tcPr>
           <w:p>
             <w:pPr>
@@ -471,6 +497,12 @@
         <w:tc>
           <w:tcPr>
             <w:tcW w:w="1800" w:type="dxa"/>
+            <w:tcBorders>
+              <w:top w:val="single" w:sz="6" w:space="0" w:color="auto"/>
+              <w:left w:val="single" w:sz="6" w:space="0" w:color="auto"/>
+              <w:bottom w:val="single" w:sz="6" w:space="0" w:color="auto"/>
+              <w:right w:val="single" w:sz="6" w:space="0" w:color="auto"/>
+            </w:tcBorders>
           </w:tcPr>
           <w:p>
             <w:pPr>
@@ -484,13 +516,7 @@
               <w:rPr>
                 <w:lang w:val="vi-VN"/>
               </w:rPr>
-              <w:t>Nhóm 1</w:t>
-            </w:r>
-            <w:r>
-              <w:rPr>
-                <w:lang w:val="vi-VN"/>
-              </w:rPr>
-              <w:t>3</w:t>
+              <w:t>Nhóm 13</w:t>
             </w:r>
           </w:p>
         </w:tc>
@@ -499,6 +525,12 @@
         <w:tc>
           <w:tcPr>
             <w:tcW w:w="1277" w:type="dxa"/>
+            <w:tcBorders>
+              <w:top w:val="single" w:sz="6" w:space="0" w:color="auto"/>
+              <w:left w:val="single" w:sz="6" w:space="0" w:color="auto"/>
+              <w:bottom w:val="single" w:sz="6" w:space="0" w:color="auto"/>
+              <w:right w:val="single" w:sz="6" w:space="0" w:color="auto"/>
+            </w:tcBorders>
           </w:tcPr>
           <w:p>
             <w:pPr>
@@ -508,11 +540,85 @@
                 <w:lang w:val="vi-VN"/>
               </w:rPr>
             </w:pPr>
+            <w:r>
+              <w:rPr>
+                <w:lang w:val="vi-VN"/>
+              </w:rPr>
+              <w:t>08/04/2011</w:t>
+            </w:r>
           </w:p>
         </w:tc>
         <w:tc>
           <w:tcPr>
             <w:tcW w:w="1129" w:type="dxa"/>
+            <w:tcBorders>
+              <w:top w:val="single" w:sz="6" w:space="0" w:color="auto"/>
+              <w:left w:val="single" w:sz="6" w:space="0" w:color="auto"/>
+              <w:bottom w:val="single" w:sz="6" w:space="0" w:color="auto"/>
+              <w:right w:val="single" w:sz="6" w:space="0" w:color="auto"/>
+            </w:tcBorders>
+          </w:tcPr>
+          <w:p>
+            <w:pPr>
+              <w:pStyle w:val="Tabletext"/>
+              <w:spacing w:before="100"/>
+            </w:pPr>
+            <w:r>
+              <w:t>1.1</w:t>
+            </w:r>
+          </w:p>
+        </w:tc>
+        <w:tc>
+          <w:tcPr>
+            <w:tcW w:w="4950" w:type="dxa"/>
+            <w:tcBorders>
+              <w:top w:val="single" w:sz="6" w:space="0" w:color="auto"/>
+              <w:left w:val="single" w:sz="6" w:space="0" w:color="auto"/>
+              <w:bottom w:val="single" w:sz="6" w:space="0" w:color="auto"/>
+              <w:right w:val="single" w:sz="6" w:space="0" w:color="auto"/>
+            </w:tcBorders>
+          </w:tcPr>
+          <w:p>
+            <w:pPr>
+              <w:pStyle w:val="Tabletext"/>
+              <w:spacing w:before="100"/>
+            </w:pPr>
+            <w:r>
+              <w:t>Viết đặt tả</w:t>
+            </w:r>
+          </w:p>
+        </w:tc>
+        <w:tc>
+          <w:tcPr>
+            <w:tcW w:w="1800" w:type="dxa"/>
+            <w:tcBorders>
+              <w:top w:val="single" w:sz="6" w:space="0" w:color="auto"/>
+              <w:left w:val="single" w:sz="6" w:space="0" w:color="auto"/>
+              <w:bottom w:val="single" w:sz="6" w:space="0" w:color="auto"/>
+              <w:right w:val="single" w:sz="6" w:space="0" w:color="auto"/>
+            </w:tcBorders>
+          </w:tcPr>
+          <w:p>
+            <w:pPr>
+              <w:pStyle w:val="Tabletext"/>
+              <w:spacing w:before="100"/>
+            </w:pPr>
+            <w:r>
+              <w:t>Nhóm 13</w:t>
+            </w:r>
+          </w:p>
+        </w:tc>
+      </w:tr>
+      <w:tr>
+        <w:tc>
+          <w:tcPr>
+            <w:tcW w:w="1277" w:type="dxa"/>
+            <w:tcBorders>
+              <w:top w:val="single" w:sz="6" w:space="0" w:color="auto"/>
+              <w:left w:val="single" w:sz="6" w:space="0" w:color="auto"/>
+              <w:bottom w:val="single" w:sz="6" w:space="0" w:color="auto"/>
+              <w:right w:val="single" w:sz="6" w:space="0" w:color="auto"/>
+            </w:tcBorders>
           </w:tcPr>
           <w:p>
             <w:pPr>
@@ -526,7 +632,13 @@
         </w:tc>
         <w:tc>
           <w:tcPr>
-            <w:tcW w:w="4950" w:type="dxa"/>
+            <w:tcW w:w="1129" w:type="dxa"/>
+            <w:tcBorders>
+              <w:top w:val="single" w:sz="6" w:space="0" w:color="auto"/>
+              <w:left w:val="single" w:sz="6" w:space="0" w:color="auto"/>
+              <w:bottom w:val="single" w:sz="6" w:space="0" w:color="auto"/>
+              <w:right w:val="single" w:sz="6" w:space="0" w:color="auto"/>
+            </w:tcBorders>
           </w:tcPr>
           <w:p>
             <w:pPr>
@@ -540,7 +652,13 @@
         </w:tc>
         <w:tc>
           <w:tcPr>
-            <w:tcW w:w="1800" w:type="dxa"/>
+            <w:tcW w:w="4950" w:type="dxa"/>
+            <w:tcBorders>
+              <w:top w:val="single" w:sz="6" w:space="0" w:color="auto"/>
+              <w:left w:val="single" w:sz="6" w:space="0" w:color="auto"/>
+              <w:bottom w:val="single" w:sz="6" w:space="0" w:color="auto"/>
+              <w:right w:val="single" w:sz="6" w:space="0" w:color="auto"/>
+            </w:tcBorders>
           </w:tcPr>
           <w:p>
             <w:pPr>
@@ -552,11 +670,15 @@
             </w:pPr>
           </w:p>
         </w:tc>
-      </w:tr>
-      <w:tr>
-        <w:tc>
-          <w:tcPr>
-            <w:tcW w:w="1277" w:type="dxa"/>
+        <w:tc>
+          <w:tcPr>
+            <w:tcW w:w="1800" w:type="dxa"/>
+            <w:tcBorders>
+              <w:top w:val="single" w:sz="6" w:space="0" w:color="auto"/>
+              <w:left w:val="single" w:sz="6" w:space="0" w:color="auto"/>
+              <w:bottom w:val="single" w:sz="6" w:space="0" w:color="auto"/>
+              <w:right w:val="single" w:sz="6" w:space="0" w:color="auto"/>
+            </w:tcBorders>
           </w:tcPr>
           <w:p>
             <w:pPr>
@@ -568,48 +690,6 @@
             </w:pPr>
           </w:p>
         </w:tc>
-        <w:tc>
-          <w:tcPr>
-            <w:tcW w:w="1129" w:type="dxa"/>
-          </w:tcPr>
-          <w:p>
-            <w:pPr>
-              <w:pStyle w:val="Tabletext"/>
-              <w:spacing w:before="100"/>
-              <w:rPr>
-                <w:lang w:val="vi-VN"/>
-              </w:rPr>
-            </w:pPr>
-          </w:p>
-        </w:tc>
-        <w:tc>
-          <w:tcPr>
-            <w:tcW w:w="4950" w:type="dxa"/>
-          </w:tcPr>
-          <w:p>
-            <w:pPr>
-              <w:pStyle w:val="Tabletext"/>
-              <w:spacing w:before="100"/>
-              <w:rPr>
-                <w:lang w:val="vi-VN"/>
-              </w:rPr>
-            </w:pPr>
-          </w:p>
-        </w:tc>
-        <w:tc>
-          <w:tcPr>
-            <w:tcW w:w="1800" w:type="dxa"/>
-          </w:tcPr>
-          <w:p>
-            <w:pPr>
-              <w:pStyle w:val="Tabletext"/>
-              <w:spacing w:before="100"/>
-              <w:rPr>
-                <w:lang w:val="vi-VN"/>
-              </w:rPr>
-            </w:pPr>
-          </w:p>
-        </w:tc>
       </w:tr>
     </w:tbl>
     <w:p>
@@ -645,7 +725,7 @@
       <w:pPr>
         <w:pStyle w:val="TOC1"/>
         <w:rPr>
-          <w:rFonts w:asciiTheme="minorHAnsi" w:eastAsiaTheme="minorEastAsia" w:hAnsiTheme="minorHAnsi" w:cstheme="minorBidi"/>
+          <w:rFonts w:ascii="Calibri" w:hAnsi="Calibri"/>
           <w:b w:val="0"/>
           <w:caps w:val="0"/>
           <w:sz w:val="22"/>
@@ -687,7 +767,7 @@
       </w:r>
       <w:r>
         <w:rPr>
-          <w:rFonts w:asciiTheme="minorHAnsi" w:eastAsiaTheme="minorEastAsia" w:hAnsiTheme="minorHAnsi" w:cstheme="minorBidi"/>
+          <w:rFonts w:ascii="Calibri" w:hAnsi="Calibri"/>
           <w:b w:val="0"/>
           <w:caps w:val="0"/>
           <w:sz w:val="22"/>
@@ -724,7 +804,7 @@
       <w:pPr>
         <w:pStyle w:val="TOC2"/>
         <w:rPr>
-          <w:rFonts w:asciiTheme="minorHAnsi" w:eastAsiaTheme="minorEastAsia" w:hAnsiTheme="minorHAnsi" w:cstheme="minorBidi"/>
+          <w:rFonts w:ascii="Calibri" w:hAnsi="Calibri"/>
           <w:smallCaps w:val="0"/>
           <w:sz w:val="22"/>
           <w:szCs w:val="22"/>
@@ -738,7 +818,7 @@
       </w:r>
       <w:r>
         <w:rPr>
-          <w:rFonts w:asciiTheme="minorHAnsi" w:eastAsiaTheme="minorEastAsia" w:hAnsiTheme="minorHAnsi" w:cstheme="minorBidi"/>
+          <w:rFonts w:ascii="Calibri" w:hAnsi="Calibri"/>
           <w:smallCaps w:val="0"/>
           <w:sz w:val="22"/>
           <w:szCs w:val="22"/>
@@ -774,7 +854,7 @@
       <w:pPr>
         <w:pStyle w:val="TOC2"/>
         <w:rPr>
-          <w:rFonts w:asciiTheme="minorHAnsi" w:eastAsiaTheme="minorEastAsia" w:hAnsiTheme="minorHAnsi" w:cstheme="minorBidi"/>
+          <w:rFonts w:ascii="Calibri" w:hAnsi="Calibri"/>
           <w:smallCaps w:val="0"/>
           <w:sz w:val="22"/>
           <w:szCs w:val="22"/>
@@ -788,7 +868,7 @@
       </w:r>
       <w:r>
         <w:rPr>
-          <w:rFonts w:asciiTheme="minorHAnsi" w:eastAsiaTheme="minorEastAsia" w:hAnsiTheme="minorHAnsi" w:cstheme="minorBidi"/>
+          <w:rFonts w:ascii="Calibri" w:hAnsi="Calibri"/>
           <w:smallCaps w:val="0"/>
           <w:sz w:val="22"/>
           <w:szCs w:val="22"/>
@@ -824,7 +904,7 @@
       <w:pPr>
         <w:pStyle w:val="TOC1"/>
         <w:rPr>
-          <w:rFonts w:asciiTheme="minorHAnsi" w:eastAsiaTheme="minorEastAsia" w:hAnsiTheme="minorHAnsi" w:cstheme="minorBidi"/>
+          <w:rFonts w:ascii="Calibri" w:hAnsi="Calibri"/>
           <w:b w:val="0"/>
           <w:caps w:val="0"/>
           <w:sz w:val="22"/>
@@ -839,7 +919,7 @@
       </w:r>
       <w:r>
         <w:rPr>
-          <w:rFonts w:asciiTheme="minorHAnsi" w:eastAsiaTheme="minorEastAsia" w:hAnsiTheme="minorHAnsi" w:cstheme="minorBidi"/>
+          <w:rFonts w:ascii="Calibri" w:hAnsi="Calibri"/>
           <w:b w:val="0"/>
           <w:caps w:val="0"/>
           <w:sz w:val="22"/>
@@ -866,7 +946,7 @@
         <w:fldChar w:fldCharType="separate"/>
       </w:r>
       <w:r>
-        <w:t>6</w:t>
+        <w:t>7</w:t>
       </w:r>
       <w:r>
         <w:fldChar w:fldCharType="end"/>
@@ -876,7 +956,7 @@
       <w:pPr>
         <w:pStyle w:val="TOC2"/>
         <w:rPr>
-          <w:rFonts w:asciiTheme="minorHAnsi" w:eastAsiaTheme="minorEastAsia" w:hAnsiTheme="minorHAnsi" w:cstheme="minorBidi"/>
+          <w:rFonts w:ascii="Calibri" w:hAnsi="Calibri"/>
           <w:smallCaps w:val="0"/>
           <w:sz w:val="22"/>
           <w:szCs w:val="22"/>
@@ -890,7 +970,7 @@
       </w:r>
       <w:r>
         <w:rPr>
-          <w:rFonts w:asciiTheme="minorHAnsi" w:eastAsiaTheme="minorEastAsia" w:hAnsiTheme="minorHAnsi" w:cstheme="minorBidi"/>
+          <w:rFonts w:ascii="Calibri" w:hAnsi="Calibri"/>
           <w:smallCaps w:val="0"/>
           <w:sz w:val="22"/>
           <w:szCs w:val="22"/>
@@ -916,7 +996,7 @@
         <w:fldChar w:fldCharType="separate"/>
       </w:r>
       <w:r>
-        <w:t>6</w:t>
+        <w:t>7</w:t>
       </w:r>
       <w:r>
         <w:fldChar w:fldCharType="end"/>
@@ -926,7 +1006,7 @@
       <w:pPr>
         <w:pStyle w:val="TOC2"/>
         <w:rPr>
-          <w:rFonts w:asciiTheme="minorHAnsi" w:eastAsiaTheme="minorEastAsia" w:hAnsiTheme="minorHAnsi" w:cstheme="minorBidi"/>
+          <w:rFonts w:ascii="Calibri" w:hAnsi="Calibri"/>
           <w:smallCaps w:val="0"/>
           <w:sz w:val="22"/>
           <w:szCs w:val="22"/>
@@ -940,7 +1020,7 @@
       </w:r>
       <w:r>
         <w:rPr>
-          <w:rFonts w:asciiTheme="minorHAnsi" w:eastAsiaTheme="minorEastAsia" w:hAnsiTheme="minorHAnsi" w:cstheme="minorBidi"/>
+          <w:rFonts w:ascii="Calibri" w:hAnsi="Calibri"/>
           <w:smallCaps w:val="0"/>
           <w:sz w:val="22"/>
           <w:szCs w:val="22"/>
@@ -966,7 +1046,7 @@
         <w:fldChar w:fldCharType="separate"/>
       </w:r>
       <w:r>
-        <w:t>7</w:t>
+        <w:t>8</w:t>
       </w:r>
       <w:r>
         <w:fldChar w:fldCharType="end"/>
@@ -976,7 +1056,7 @@
       <w:pPr>
         <w:pStyle w:val="TOC1"/>
         <w:rPr>
-          <w:rFonts w:asciiTheme="minorHAnsi" w:eastAsiaTheme="minorEastAsia" w:hAnsiTheme="minorHAnsi" w:cstheme="minorBidi"/>
+          <w:rFonts w:ascii="Calibri" w:hAnsi="Calibri"/>
           <w:b w:val="0"/>
           <w:caps w:val="0"/>
           <w:sz w:val="22"/>
@@ -991,7 +1071,7 @@
       </w:r>
       <w:r>
         <w:rPr>
-          <w:rFonts w:asciiTheme="minorHAnsi" w:eastAsiaTheme="minorEastAsia" w:hAnsiTheme="minorHAnsi" w:cstheme="minorBidi"/>
+          <w:rFonts w:ascii="Calibri" w:hAnsi="Calibri"/>
           <w:b w:val="0"/>
           <w:caps w:val="0"/>
           <w:sz w:val="22"/>
@@ -1018,7 +1098,7 @@
         <w:fldChar w:fldCharType="separate"/>
       </w:r>
       <w:r>
-        <w:t>8</w:t>
+        <w:t>9</w:t>
       </w:r>
       <w:r>
         <w:fldChar w:fldCharType="end"/>
@@ -1028,7 +1108,7 @@
       <w:pPr>
         <w:pStyle w:val="TOC2"/>
         <w:rPr>
-          <w:rFonts w:asciiTheme="minorHAnsi" w:eastAsiaTheme="minorEastAsia" w:hAnsiTheme="minorHAnsi" w:cstheme="minorBidi"/>
+          <w:rFonts w:ascii="Calibri" w:hAnsi="Calibri"/>
           <w:smallCaps w:val="0"/>
           <w:sz w:val="22"/>
           <w:szCs w:val="22"/>
@@ -1042,7 +1122,7 @@
       </w:r>
       <w:r>
         <w:rPr>
-          <w:rFonts w:asciiTheme="minorHAnsi" w:eastAsiaTheme="minorEastAsia" w:hAnsiTheme="minorHAnsi" w:cstheme="minorBidi"/>
+          <w:rFonts w:ascii="Calibri" w:hAnsi="Calibri"/>
           <w:smallCaps w:val="0"/>
           <w:sz w:val="22"/>
           <w:szCs w:val="22"/>
@@ -1068,7 +1148,7 @@
         <w:fldChar w:fldCharType="separate"/>
       </w:r>
       <w:r>
-        <w:t>8</w:t>
+        <w:t>9</w:t>
       </w:r>
       <w:r>
         <w:fldChar w:fldCharType="end"/>
@@ -1078,7 +1158,7 @@
       <w:pPr>
         <w:pStyle w:val="TOC2"/>
         <w:rPr>
-          <w:rFonts w:asciiTheme="minorHAnsi" w:eastAsiaTheme="minorEastAsia" w:hAnsiTheme="minorHAnsi" w:cstheme="minorBidi"/>
+          <w:rFonts w:ascii="Calibri" w:hAnsi="Calibri"/>
           <w:smallCaps w:val="0"/>
           <w:sz w:val="22"/>
           <w:szCs w:val="22"/>
@@ -1092,7 +1172,7 @@
       </w:r>
       <w:r>
         <w:rPr>
-          <w:rFonts w:asciiTheme="minorHAnsi" w:eastAsiaTheme="minorEastAsia" w:hAnsiTheme="minorHAnsi" w:cstheme="minorBidi"/>
+          <w:rFonts w:ascii="Calibri" w:hAnsi="Calibri"/>
           <w:smallCaps w:val="0"/>
           <w:sz w:val="22"/>
           <w:szCs w:val="22"/>
@@ -1118,7 +1198,7 @@
         <w:fldChar w:fldCharType="separate"/>
       </w:r>
       <w:r>
-        <w:t>8</w:t>
+        <w:t>9</w:t>
       </w:r>
       <w:r>
         <w:fldChar w:fldCharType="end"/>
@@ -1128,7 +1208,7 @@
       <w:pPr>
         <w:pStyle w:val="TOC1"/>
         <w:rPr>
-          <w:rFonts w:asciiTheme="minorHAnsi" w:eastAsiaTheme="minorEastAsia" w:hAnsiTheme="minorHAnsi" w:cstheme="minorBidi"/>
+          <w:rFonts w:ascii="Calibri" w:hAnsi="Calibri"/>
           <w:b w:val="0"/>
           <w:caps w:val="0"/>
           <w:sz w:val="22"/>
@@ -1143,7 +1223,7 @@
       </w:r>
       <w:r>
         <w:rPr>
-          <w:rFonts w:asciiTheme="minorHAnsi" w:eastAsiaTheme="minorEastAsia" w:hAnsiTheme="minorHAnsi" w:cstheme="minorBidi"/>
+          <w:rFonts w:ascii="Calibri" w:hAnsi="Calibri"/>
           <w:b w:val="0"/>
           <w:caps w:val="0"/>
           <w:sz w:val="22"/>
@@ -1170,7 +1250,7 @@
         <w:fldChar w:fldCharType="separate"/>
       </w:r>
       <w:r>
-        <w:t>9</w:t>
+        <w:t>10</w:t>
       </w:r>
       <w:r>
         <w:fldChar w:fldCharType="end"/>
@@ -1180,7 +1260,7 @@
       <w:pPr>
         <w:pStyle w:val="TOC2"/>
         <w:rPr>
-          <w:rFonts w:asciiTheme="minorHAnsi" w:eastAsiaTheme="minorEastAsia" w:hAnsiTheme="minorHAnsi" w:cstheme="minorBidi"/>
+          <w:rFonts w:ascii="Calibri" w:hAnsi="Calibri"/>
           <w:smallCaps w:val="0"/>
           <w:sz w:val="22"/>
           <w:szCs w:val="22"/>
@@ -1194,7 +1274,7 @@
       </w:r>
       <w:r>
         <w:rPr>
-          <w:rFonts w:asciiTheme="minorHAnsi" w:eastAsiaTheme="minorEastAsia" w:hAnsiTheme="minorHAnsi" w:cstheme="minorBidi"/>
+          <w:rFonts w:ascii="Calibri" w:hAnsi="Calibri"/>
           <w:smallCaps w:val="0"/>
           <w:sz w:val="22"/>
           <w:szCs w:val="22"/>
@@ -1220,7 +1300,7 @@
         <w:fldChar w:fldCharType="separate"/>
       </w:r>
       <w:r>
-        <w:t>9</w:t>
+        <w:t>10</w:t>
       </w:r>
       <w:r>
         <w:fldChar w:fldCharType="end"/>
@@ -1230,7 +1310,7 @@
       <w:pPr>
         <w:pStyle w:val="TOC2"/>
         <w:rPr>
-          <w:rFonts w:asciiTheme="minorHAnsi" w:eastAsiaTheme="minorEastAsia" w:hAnsiTheme="minorHAnsi" w:cstheme="minorBidi"/>
+          <w:rFonts w:ascii="Calibri" w:hAnsi="Calibri"/>
           <w:smallCaps w:val="0"/>
           <w:sz w:val="22"/>
           <w:szCs w:val="22"/>
@@ -1244,7 +1324,7 @@
       </w:r>
       <w:r>
         <w:rPr>
-          <w:rFonts w:asciiTheme="minorHAnsi" w:eastAsiaTheme="minorEastAsia" w:hAnsiTheme="minorHAnsi" w:cstheme="minorBidi"/>
+          <w:rFonts w:ascii="Calibri" w:hAnsi="Calibri"/>
           <w:smallCaps w:val="0"/>
           <w:sz w:val="22"/>
           <w:szCs w:val="22"/>
@@ -1270,7 +1350,7 @@
         <w:fldChar w:fldCharType="separate"/>
       </w:r>
       <w:r>
-        <w:t>9</w:t>
+        <w:t>10</w:t>
       </w:r>
       <w:r>
         <w:fldChar w:fldCharType="end"/>
@@ -1280,7 +1360,7 @@
       <w:pPr>
         <w:pStyle w:val="TOC1"/>
         <w:rPr>
-          <w:rFonts w:asciiTheme="minorHAnsi" w:eastAsiaTheme="minorEastAsia" w:hAnsiTheme="minorHAnsi" w:cstheme="minorBidi"/>
+          <w:rFonts w:ascii="Calibri" w:hAnsi="Calibri"/>
           <w:b w:val="0"/>
           <w:caps w:val="0"/>
           <w:sz w:val="22"/>
@@ -1295,7 +1375,7 @@
       </w:r>
       <w:r>
         <w:rPr>
-          <w:rFonts w:asciiTheme="minorHAnsi" w:eastAsiaTheme="minorEastAsia" w:hAnsiTheme="minorHAnsi" w:cstheme="minorBidi"/>
+          <w:rFonts w:ascii="Calibri" w:hAnsi="Calibri"/>
           <w:b w:val="0"/>
           <w:caps w:val="0"/>
           <w:sz w:val="22"/>
@@ -1322,7 +1402,7 @@
         <w:fldChar w:fldCharType="separate"/>
       </w:r>
       <w:r>
-        <w:t>10</w:t>
+        <w:t>11</w:t>
       </w:r>
       <w:r>
         <w:fldChar w:fldCharType="end"/>
@@ -1332,7 +1412,7 @@
       <w:pPr>
         <w:pStyle w:val="TOC2"/>
         <w:rPr>
-          <w:rFonts w:asciiTheme="minorHAnsi" w:eastAsiaTheme="minorEastAsia" w:hAnsiTheme="minorHAnsi" w:cstheme="minorBidi"/>
+          <w:rFonts w:ascii="Calibri" w:hAnsi="Calibri"/>
           <w:smallCaps w:val="0"/>
           <w:sz w:val="22"/>
           <w:szCs w:val="22"/>
@@ -1346,7 +1426,7 @@
       </w:r>
       <w:r>
         <w:rPr>
-          <w:rFonts w:asciiTheme="minorHAnsi" w:eastAsiaTheme="minorEastAsia" w:hAnsiTheme="minorHAnsi" w:cstheme="minorBidi"/>
+          <w:rFonts w:ascii="Calibri" w:hAnsi="Calibri"/>
           <w:smallCaps w:val="0"/>
           <w:sz w:val="22"/>
           <w:szCs w:val="22"/>
@@ -1372,7 +1452,7 @@
         <w:fldChar w:fldCharType="separate"/>
       </w:r>
       <w:r>
-        <w:t>10</w:t>
+        <w:t>11</w:t>
       </w:r>
       <w:r>
         <w:fldChar w:fldCharType="end"/>
@@ -1382,7 +1462,7 @@
       <w:pPr>
         <w:pStyle w:val="TOC2"/>
         <w:rPr>
-          <w:rFonts w:asciiTheme="minorHAnsi" w:eastAsiaTheme="minorEastAsia" w:hAnsiTheme="minorHAnsi" w:cstheme="minorBidi"/>
+          <w:rFonts w:ascii="Calibri" w:hAnsi="Calibri"/>
           <w:smallCaps w:val="0"/>
           <w:sz w:val="22"/>
           <w:szCs w:val="22"/>
@@ -1396,7 +1476,7 @@
       </w:r>
       <w:r>
         <w:rPr>
-          <w:rFonts w:asciiTheme="minorHAnsi" w:eastAsiaTheme="minorEastAsia" w:hAnsiTheme="minorHAnsi" w:cstheme="minorBidi"/>
+          <w:rFonts w:ascii="Calibri" w:hAnsi="Calibri"/>
           <w:smallCaps w:val="0"/>
           <w:sz w:val="22"/>
           <w:szCs w:val="22"/>
@@ -1422,7 +1502,7 @@
         <w:fldChar w:fldCharType="separate"/>
       </w:r>
       <w:r>
-        <w:t>10</w:t>
+        <w:t>11</w:t>
       </w:r>
       <w:r>
         <w:fldChar w:fldCharType="end"/>
@@ -1432,7 +1512,7 @@
       <w:pPr>
         <w:pStyle w:val="TOC1"/>
         <w:rPr>
-          <w:rFonts w:asciiTheme="minorHAnsi" w:eastAsiaTheme="minorEastAsia" w:hAnsiTheme="minorHAnsi" w:cstheme="minorBidi"/>
+          <w:rFonts w:ascii="Calibri" w:hAnsi="Calibri"/>
           <w:b w:val="0"/>
           <w:caps w:val="0"/>
           <w:sz w:val="22"/>
@@ -1447,7 +1527,7 @@
       </w:r>
       <w:r>
         <w:rPr>
-          <w:rFonts w:asciiTheme="minorHAnsi" w:eastAsiaTheme="minorEastAsia" w:hAnsiTheme="minorHAnsi" w:cstheme="minorBidi"/>
+          <w:rFonts w:ascii="Calibri" w:hAnsi="Calibri"/>
           <w:b w:val="0"/>
           <w:caps w:val="0"/>
           <w:sz w:val="22"/>
@@ -1474,7 +1554,7 @@
         <w:fldChar w:fldCharType="separate"/>
       </w:r>
       <w:r>
-        <w:t>11</w:t>
+        <w:t>12</w:t>
       </w:r>
       <w:r>
         <w:fldChar w:fldCharType="end"/>
@@ -1484,7 +1564,7 @@
       <w:pPr>
         <w:pStyle w:val="TOC2"/>
         <w:rPr>
-          <w:rFonts w:asciiTheme="minorHAnsi" w:eastAsiaTheme="minorEastAsia" w:hAnsiTheme="minorHAnsi" w:cstheme="minorBidi"/>
+          <w:rFonts w:ascii="Calibri" w:hAnsi="Calibri"/>
           <w:smallCaps w:val="0"/>
           <w:sz w:val="22"/>
           <w:szCs w:val="22"/>
@@ -1498,7 +1578,7 @@
       </w:r>
       <w:r>
         <w:rPr>
-          <w:rFonts w:asciiTheme="minorHAnsi" w:eastAsiaTheme="minorEastAsia" w:hAnsiTheme="minorHAnsi" w:cstheme="minorBidi"/>
+          <w:rFonts w:ascii="Calibri" w:hAnsi="Calibri"/>
           <w:smallCaps w:val="0"/>
           <w:sz w:val="22"/>
           <w:szCs w:val="22"/>
@@ -1524,7 +1604,7 @@
         <w:fldChar w:fldCharType="separate"/>
       </w:r>
       <w:r>
-        <w:t>11</w:t>
+        <w:t>12</w:t>
       </w:r>
       <w:r>
         <w:fldChar w:fldCharType="end"/>
@@ -1534,7 +1614,7 @@
       <w:pPr>
         <w:pStyle w:val="TOC2"/>
         <w:rPr>
-          <w:rFonts w:asciiTheme="minorHAnsi" w:eastAsiaTheme="minorEastAsia" w:hAnsiTheme="minorHAnsi" w:cstheme="minorBidi"/>
+          <w:rFonts w:ascii="Calibri" w:hAnsi="Calibri"/>
           <w:smallCaps w:val="0"/>
           <w:sz w:val="22"/>
           <w:szCs w:val="22"/>
@@ -1548,7 +1628,7 @@
       </w:r>
       <w:r>
         <w:rPr>
-          <w:rFonts w:asciiTheme="minorHAnsi" w:eastAsiaTheme="minorEastAsia" w:hAnsiTheme="minorHAnsi" w:cstheme="minorBidi"/>
+          <w:rFonts w:ascii="Calibri" w:hAnsi="Calibri"/>
           <w:smallCaps w:val="0"/>
           <w:sz w:val="22"/>
           <w:szCs w:val="22"/>
@@ -1574,7 +1654,7 @@
         <w:fldChar w:fldCharType="separate"/>
       </w:r>
       <w:r>
-        <w:t>11</w:t>
+        <w:t>12</w:t>
       </w:r>
       <w:r>
         <w:fldChar w:fldCharType="end"/>
@@ -1584,7 +1664,7 @@
       <w:pPr>
         <w:pStyle w:val="TOC1"/>
         <w:rPr>
-          <w:rFonts w:asciiTheme="minorHAnsi" w:eastAsiaTheme="minorEastAsia" w:hAnsiTheme="minorHAnsi" w:cstheme="minorBidi"/>
+          <w:rFonts w:ascii="Calibri" w:hAnsi="Calibri"/>
           <w:b w:val="0"/>
           <w:caps w:val="0"/>
           <w:sz w:val="22"/>
@@ -1599,7 +1679,7 @@
       </w:r>
       <w:r>
         <w:rPr>
-          <w:rFonts w:asciiTheme="minorHAnsi" w:eastAsiaTheme="minorEastAsia" w:hAnsiTheme="minorHAnsi" w:cstheme="minorBidi"/>
+          <w:rFonts w:ascii="Calibri" w:hAnsi="Calibri"/>
           <w:b w:val="0"/>
           <w:caps w:val="0"/>
           <w:sz w:val="22"/>
@@ -1626,7 +1706,7 @@
         <w:fldChar w:fldCharType="separate"/>
       </w:r>
       <w:r>
-        <w:t>12</w:t>
+        <w:t>13</w:t>
       </w:r>
       <w:r>
         <w:fldChar w:fldCharType="end"/>
@@ -1636,7 +1716,7 @@
       <w:pPr>
         <w:pStyle w:val="TOC2"/>
         <w:rPr>
-          <w:rFonts w:asciiTheme="minorHAnsi" w:eastAsiaTheme="minorEastAsia" w:hAnsiTheme="minorHAnsi" w:cstheme="minorBidi"/>
+          <w:rFonts w:ascii="Calibri" w:hAnsi="Calibri"/>
           <w:smallCaps w:val="0"/>
           <w:sz w:val="22"/>
           <w:szCs w:val="22"/>
@@ -1650,7 +1730,7 @@
       </w:r>
       <w:r>
         <w:rPr>
-          <w:rFonts w:asciiTheme="minorHAnsi" w:eastAsiaTheme="minorEastAsia" w:hAnsiTheme="minorHAnsi" w:cstheme="minorBidi"/>
+          <w:rFonts w:ascii="Calibri" w:hAnsi="Calibri"/>
           <w:smallCaps w:val="0"/>
           <w:sz w:val="22"/>
           <w:szCs w:val="22"/>
@@ -1676,7 +1756,7 @@
         <w:fldChar w:fldCharType="separate"/>
       </w:r>
       <w:r>
-        <w:t>12</w:t>
+        <w:t>13</w:t>
       </w:r>
       <w:r>
         <w:fldChar w:fldCharType="end"/>
@@ -1686,7 +1766,7 @@
       <w:pPr>
         <w:pStyle w:val="TOC2"/>
         <w:rPr>
-          <w:rFonts w:asciiTheme="minorHAnsi" w:eastAsiaTheme="minorEastAsia" w:hAnsiTheme="minorHAnsi" w:cstheme="minorBidi"/>
+          <w:rFonts w:ascii="Calibri" w:hAnsi="Calibri"/>
           <w:smallCaps w:val="0"/>
           <w:sz w:val="22"/>
           <w:szCs w:val="22"/>
@@ -1700,7 +1780,7 @@
       </w:r>
       <w:r>
         <w:rPr>
-          <w:rFonts w:asciiTheme="minorHAnsi" w:eastAsiaTheme="minorEastAsia" w:hAnsiTheme="minorHAnsi" w:cstheme="minorBidi"/>
+          <w:rFonts w:ascii="Calibri" w:hAnsi="Calibri"/>
           <w:smallCaps w:val="0"/>
           <w:sz w:val="22"/>
           <w:szCs w:val="22"/>
@@ -1726,7 +1806,7 @@
         <w:fldChar w:fldCharType="separate"/>
       </w:r>
       <w:r>
-        <w:t>12</w:t>
+        <w:t>13</w:t>
       </w:r>
       <w:r>
         <w:fldChar w:fldCharType="end"/>
@@ -1736,7 +1816,7 @@
       <w:pPr>
         <w:pStyle w:val="TOC1"/>
         <w:rPr>
-          <w:rFonts w:asciiTheme="minorHAnsi" w:eastAsiaTheme="minorEastAsia" w:hAnsiTheme="minorHAnsi" w:cstheme="minorBidi"/>
+          <w:rFonts w:ascii="Calibri" w:hAnsi="Calibri"/>
           <w:b w:val="0"/>
           <w:caps w:val="0"/>
           <w:sz w:val="22"/>
@@ -1751,7 +1831,7 @@
       </w:r>
       <w:r>
         <w:rPr>
-          <w:rFonts w:asciiTheme="minorHAnsi" w:eastAsiaTheme="minorEastAsia" w:hAnsiTheme="minorHAnsi" w:cstheme="minorBidi"/>
+          <w:rFonts w:ascii="Calibri" w:hAnsi="Calibri"/>
           <w:b w:val="0"/>
           <w:caps w:val="0"/>
           <w:sz w:val="22"/>
@@ -1778,7 +1858,7 @@
         <w:fldChar w:fldCharType="separate"/>
       </w:r>
       <w:r>
-        <w:t>13</w:t>
+        <w:t>14</w:t>
       </w:r>
       <w:r>
         <w:fldChar w:fldCharType="end"/>
@@ -1788,7 +1868,7 @@
       <w:pPr>
         <w:pStyle w:val="TOC2"/>
         <w:rPr>
-          <w:rFonts w:asciiTheme="minorHAnsi" w:eastAsiaTheme="minorEastAsia" w:hAnsiTheme="minorHAnsi" w:cstheme="minorBidi"/>
+          <w:rFonts w:ascii="Calibri" w:hAnsi="Calibri"/>
           <w:smallCaps w:val="0"/>
           <w:sz w:val="22"/>
           <w:szCs w:val="22"/>
@@ -1802,7 +1882,7 @@
       </w:r>
       <w:r>
         <w:rPr>
-          <w:rFonts w:asciiTheme="minorHAnsi" w:eastAsiaTheme="minorEastAsia" w:hAnsiTheme="minorHAnsi" w:cstheme="minorBidi"/>
+          <w:rFonts w:ascii="Calibri" w:hAnsi="Calibri"/>
           <w:smallCaps w:val="0"/>
           <w:sz w:val="22"/>
           <w:szCs w:val="22"/>
@@ -1828,7 +1908,7 @@
         <w:fldChar w:fldCharType="separate"/>
       </w:r>
       <w:r>
-        <w:t>13</w:t>
+        <w:t>14</w:t>
       </w:r>
       <w:r>
         <w:fldChar w:fldCharType="end"/>
@@ -1838,7 +1918,7 @@
       <w:pPr>
         <w:pStyle w:val="TOC2"/>
         <w:rPr>
-          <w:rFonts w:asciiTheme="minorHAnsi" w:eastAsiaTheme="minorEastAsia" w:hAnsiTheme="minorHAnsi" w:cstheme="minorBidi"/>
+          <w:rFonts w:ascii="Calibri" w:hAnsi="Calibri"/>
           <w:smallCaps w:val="0"/>
           <w:sz w:val="22"/>
           <w:szCs w:val="22"/>
@@ -1852,7 +1932,7 @@
       </w:r>
       <w:r>
         <w:rPr>
-          <w:rFonts w:asciiTheme="minorHAnsi" w:eastAsiaTheme="minorEastAsia" w:hAnsiTheme="minorHAnsi" w:cstheme="minorBidi"/>
+          <w:rFonts w:ascii="Calibri" w:hAnsi="Calibri"/>
           <w:smallCaps w:val="0"/>
           <w:sz w:val="22"/>
           <w:szCs w:val="22"/>
@@ -1878,7 +1958,7 @@
         <w:fldChar w:fldCharType="separate"/>
       </w:r>
       <w:r>
-        <w:t>13</w:t>
+        <w:t>14</w:t>
       </w:r>
       <w:r>
         <w:fldChar w:fldCharType="end"/>
@@ -1888,7 +1968,7 @@
       <w:pPr>
         <w:pStyle w:val="TOC1"/>
         <w:rPr>
-          <w:rFonts w:asciiTheme="minorHAnsi" w:eastAsiaTheme="minorEastAsia" w:hAnsiTheme="minorHAnsi" w:cstheme="minorBidi"/>
+          <w:rFonts w:ascii="Calibri" w:hAnsi="Calibri"/>
           <w:b w:val="0"/>
           <w:caps w:val="0"/>
           <w:sz w:val="22"/>
@@ -1903,7 +1983,7 @@
       </w:r>
       <w:r>
         <w:rPr>
-          <w:rFonts w:asciiTheme="minorHAnsi" w:eastAsiaTheme="minorEastAsia" w:hAnsiTheme="minorHAnsi" w:cstheme="minorBidi"/>
+          <w:rFonts w:ascii="Calibri" w:hAnsi="Calibri"/>
           <w:b w:val="0"/>
           <w:caps w:val="0"/>
           <w:sz w:val="22"/>
@@ -1930,7 +2010,7 @@
         <w:fldChar w:fldCharType="separate"/>
       </w:r>
       <w:r>
-        <w:t>14</w:t>
+        <w:t>15</w:t>
       </w:r>
       <w:r>
         <w:fldChar w:fldCharType="end"/>
@@ -1940,7 +2020,7 @@
       <w:pPr>
         <w:pStyle w:val="TOC2"/>
         <w:rPr>
-          <w:rFonts w:asciiTheme="minorHAnsi" w:eastAsiaTheme="minorEastAsia" w:hAnsiTheme="minorHAnsi" w:cstheme="minorBidi"/>
+          <w:rFonts w:ascii="Calibri" w:hAnsi="Calibri"/>
           <w:smallCaps w:val="0"/>
           <w:sz w:val="22"/>
           <w:szCs w:val="22"/>
@@ -1954,7 +2034,7 @@
       </w:r>
       <w:r>
         <w:rPr>
-          <w:rFonts w:asciiTheme="minorHAnsi" w:eastAsiaTheme="minorEastAsia" w:hAnsiTheme="minorHAnsi" w:cstheme="minorBidi"/>
+          <w:rFonts w:ascii="Calibri" w:hAnsi="Calibri"/>
           <w:smallCaps w:val="0"/>
           <w:sz w:val="22"/>
           <w:szCs w:val="22"/>
@@ -1980,7 +2060,7 @@
         <w:fldChar w:fldCharType="separate"/>
       </w:r>
       <w:r>
-        <w:t>14</w:t>
+        <w:t>15</w:t>
       </w:r>
       <w:r>
         <w:fldChar w:fldCharType="end"/>
@@ -1990,7 +2070,7 @@
       <w:pPr>
         <w:pStyle w:val="TOC2"/>
         <w:rPr>
-          <w:rFonts w:asciiTheme="minorHAnsi" w:eastAsiaTheme="minorEastAsia" w:hAnsiTheme="minorHAnsi" w:cstheme="minorBidi"/>
+          <w:rFonts w:ascii="Calibri" w:hAnsi="Calibri"/>
           <w:smallCaps w:val="0"/>
           <w:sz w:val="22"/>
           <w:szCs w:val="22"/>
@@ -2004,7 +2084,7 @@
       </w:r>
       <w:r>
         <w:rPr>
-          <w:rFonts w:asciiTheme="minorHAnsi" w:eastAsiaTheme="minorEastAsia" w:hAnsiTheme="minorHAnsi" w:cstheme="minorBidi"/>
+          <w:rFonts w:ascii="Calibri" w:hAnsi="Calibri"/>
           <w:smallCaps w:val="0"/>
           <w:sz w:val="22"/>
           <w:szCs w:val="22"/>
@@ -2030,7 +2110,7 @@
         <w:fldChar w:fldCharType="separate"/>
       </w:r>
       <w:r>
-        <w:t>14</w:t>
+        <w:t>15</w:t>
       </w:r>
       <w:r>
         <w:fldChar w:fldCharType="end"/>
@@ -2040,7 +2120,7 @@
       <w:pPr>
         <w:pStyle w:val="TOC1"/>
         <w:rPr>
-          <w:rFonts w:asciiTheme="minorHAnsi" w:eastAsiaTheme="minorEastAsia" w:hAnsiTheme="minorHAnsi" w:cstheme="minorBidi"/>
+          <w:rFonts w:ascii="Calibri" w:hAnsi="Calibri"/>
           <w:b w:val="0"/>
           <w:caps w:val="0"/>
           <w:sz w:val="22"/>
@@ -2055,7 +2135,7 @@
       </w:r>
       <w:r>
         <w:rPr>
-          <w:rFonts w:asciiTheme="minorHAnsi" w:eastAsiaTheme="minorEastAsia" w:hAnsiTheme="minorHAnsi" w:cstheme="minorBidi"/>
+          <w:rFonts w:ascii="Calibri" w:hAnsi="Calibri"/>
           <w:b w:val="0"/>
           <w:caps w:val="0"/>
           <w:sz w:val="22"/>
@@ -2082,7 +2162,7 @@
         <w:fldChar w:fldCharType="separate"/>
       </w:r>
       <w:r>
-        <w:t>15</w:t>
+        <w:t>16</w:t>
       </w:r>
       <w:r>
         <w:fldChar w:fldCharType="end"/>
@@ -2092,7 +2172,7 @@
       <w:pPr>
         <w:pStyle w:val="TOC2"/>
         <w:rPr>
-          <w:rFonts w:asciiTheme="minorHAnsi" w:eastAsiaTheme="minorEastAsia" w:hAnsiTheme="minorHAnsi" w:cstheme="minorBidi"/>
+          <w:rFonts w:ascii="Calibri" w:hAnsi="Calibri"/>
           <w:smallCaps w:val="0"/>
           <w:sz w:val="22"/>
           <w:szCs w:val="22"/>
@@ -2106,7 +2186,7 @@
       </w:r>
       <w:r>
         <w:rPr>
-          <w:rFonts w:asciiTheme="minorHAnsi" w:eastAsiaTheme="minorEastAsia" w:hAnsiTheme="minorHAnsi" w:cstheme="minorBidi"/>
+          <w:rFonts w:ascii="Calibri" w:hAnsi="Calibri"/>
           <w:smallCaps w:val="0"/>
           <w:sz w:val="22"/>
           <w:szCs w:val="22"/>
@@ -2132,7 +2212,7 @@
         <w:fldChar w:fldCharType="separate"/>
       </w:r>
       <w:r>
-        <w:t>15</w:t>
+        <w:t>16</w:t>
       </w:r>
       <w:r>
         <w:fldChar w:fldCharType="end"/>
@@ -2142,7 +2222,7 @@
       <w:pPr>
         <w:pStyle w:val="TOC2"/>
         <w:rPr>
-          <w:rFonts w:asciiTheme="minorHAnsi" w:eastAsiaTheme="minorEastAsia" w:hAnsiTheme="minorHAnsi" w:cstheme="minorBidi"/>
+          <w:rFonts w:ascii="Calibri" w:hAnsi="Calibri"/>
           <w:smallCaps w:val="0"/>
           <w:sz w:val="22"/>
           <w:szCs w:val="22"/>
@@ -2156,7 +2236,7 @@
       </w:r>
       <w:r>
         <w:rPr>
-          <w:rFonts w:asciiTheme="minorHAnsi" w:eastAsiaTheme="minorEastAsia" w:hAnsiTheme="minorHAnsi" w:cstheme="minorBidi"/>
+          <w:rFonts w:ascii="Calibri" w:hAnsi="Calibri"/>
           <w:smallCaps w:val="0"/>
           <w:sz w:val="22"/>
           <w:szCs w:val="22"/>
@@ -2182,7 +2262,7 @@
         <w:fldChar w:fldCharType="separate"/>
       </w:r>
       <w:r>
-        <w:t>15</w:t>
+        <w:t>16</w:t>
       </w:r>
       <w:r>
         <w:fldChar w:fldCharType="end"/>
@@ -2192,7 +2272,7 @@
       <w:pPr>
         <w:pStyle w:val="TOC1"/>
         <w:rPr>
-          <w:rFonts w:asciiTheme="minorHAnsi" w:eastAsiaTheme="minorEastAsia" w:hAnsiTheme="minorHAnsi" w:cstheme="minorBidi"/>
+          <w:rFonts w:ascii="Calibri" w:hAnsi="Calibri"/>
           <w:b w:val="0"/>
           <w:caps w:val="0"/>
           <w:sz w:val="22"/>
@@ -2207,7 +2287,7 @@
       </w:r>
       <w:r>
         <w:rPr>
-          <w:rFonts w:asciiTheme="minorHAnsi" w:eastAsiaTheme="minorEastAsia" w:hAnsiTheme="minorHAnsi" w:cstheme="minorBidi"/>
+          <w:rFonts w:ascii="Calibri" w:hAnsi="Calibri"/>
           <w:b w:val="0"/>
           <w:caps w:val="0"/>
           <w:sz w:val="22"/>
@@ -2234,7 +2314,7 @@
         <w:fldChar w:fldCharType="separate"/>
       </w:r>
       <w:r>
-        <w:t>16</w:t>
+        <w:t>17</w:t>
       </w:r>
       <w:r>
         <w:fldChar w:fldCharType="end"/>
@@ -2244,7 +2324,7 @@
       <w:pPr>
         <w:pStyle w:val="TOC2"/>
         <w:rPr>
-          <w:rFonts w:asciiTheme="minorHAnsi" w:eastAsiaTheme="minorEastAsia" w:hAnsiTheme="minorHAnsi" w:cstheme="minorBidi"/>
+          <w:rFonts w:ascii="Calibri" w:hAnsi="Calibri"/>
           <w:smallCaps w:val="0"/>
           <w:sz w:val="22"/>
           <w:szCs w:val="22"/>
@@ -2258,7 +2338,7 @@
       </w:r>
       <w:r>
         <w:rPr>
-          <w:rFonts w:asciiTheme="minorHAnsi" w:eastAsiaTheme="minorEastAsia" w:hAnsiTheme="minorHAnsi" w:cstheme="minorBidi"/>
+          <w:rFonts w:ascii="Calibri" w:hAnsi="Calibri"/>
           <w:smallCaps w:val="0"/>
           <w:sz w:val="22"/>
           <w:szCs w:val="22"/>
@@ -2284,7 +2364,7 @@
         <w:fldChar w:fldCharType="separate"/>
       </w:r>
       <w:r>
-        <w:t>16</w:t>
+        <w:t>17</w:t>
       </w:r>
       <w:r>
         <w:fldChar w:fldCharType="end"/>
@@ -2294,7 +2374,7 @@
       <w:pPr>
         <w:pStyle w:val="TOC2"/>
         <w:rPr>
-          <w:rFonts w:asciiTheme="minorHAnsi" w:eastAsiaTheme="minorEastAsia" w:hAnsiTheme="minorHAnsi" w:cstheme="minorBidi"/>
+          <w:rFonts w:ascii="Calibri" w:hAnsi="Calibri"/>
           <w:smallCaps w:val="0"/>
           <w:sz w:val="22"/>
           <w:szCs w:val="22"/>
@@ -2309,7 +2389,7 @@
       </w:r>
       <w:r>
         <w:rPr>
-          <w:rFonts w:asciiTheme="minorHAnsi" w:eastAsiaTheme="minorEastAsia" w:hAnsiTheme="minorHAnsi" w:cstheme="minorBidi"/>
+          <w:rFonts w:ascii="Calibri" w:hAnsi="Calibri"/>
           <w:smallCaps w:val="0"/>
           <w:sz w:val="22"/>
           <w:szCs w:val="22"/>
@@ -2335,7 +2415,7 @@
         <w:fldChar w:fldCharType="separate"/>
       </w:r>
       <w:r>
-        <w:t>17</w:t>
+        <w:t>18</w:t>
       </w:r>
       <w:r>
         <w:fldChar w:fldCharType="end"/>
@@ -2345,7 +2425,7 @@
       <w:pPr>
         <w:pStyle w:val="TOC1"/>
         <w:rPr>
-          <w:rFonts w:asciiTheme="minorHAnsi" w:eastAsiaTheme="minorEastAsia" w:hAnsiTheme="minorHAnsi" w:cstheme="minorBidi"/>
+          <w:rFonts w:ascii="Calibri" w:hAnsi="Calibri"/>
           <w:b w:val="0"/>
           <w:caps w:val="0"/>
           <w:sz w:val="22"/>
@@ -2360,7 +2440,7 @@
       </w:r>
       <w:r>
         <w:rPr>
-          <w:rFonts w:asciiTheme="minorHAnsi" w:eastAsiaTheme="minorEastAsia" w:hAnsiTheme="minorHAnsi" w:cstheme="minorBidi"/>
+          <w:rFonts w:ascii="Calibri" w:hAnsi="Calibri"/>
           <w:b w:val="0"/>
           <w:caps w:val="0"/>
           <w:sz w:val="22"/>
@@ -2387,7 +2467,7 @@
         <w:fldChar w:fldCharType="separate"/>
       </w:r>
       <w:r>
-        <w:t>18</w:t>
+        <w:t>19</w:t>
       </w:r>
       <w:r>
         <w:fldChar w:fldCharType="end"/>
@@ -2397,7 +2477,7 @@
       <w:pPr>
         <w:pStyle w:val="TOC2"/>
         <w:rPr>
-          <w:rFonts w:asciiTheme="minorHAnsi" w:eastAsiaTheme="minorEastAsia" w:hAnsiTheme="minorHAnsi" w:cstheme="minorBidi"/>
+          <w:rFonts w:ascii="Calibri" w:hAnsi="Calibri"/>
           <w:smallCaps w:val="0"/>
           <w:sz w:val="22"/>
           <w:szCs w:val="22"/>
@@ -2411,7 +2491,7 @@
       </w:r>
       <w:r>
         <w:rPr>
-          <w:rFonts w:asciiTheme="minorHAnsi" w:eastAsiaTheme="minorEastAsia" w:hAnsiTheme="minorHAnsi" w:cstheme="minorBidi"/>
+          <w:rFonts w:ascii="Calibri" w:hAnsi="Calibri"/>
           <w:smallCaps w:val="0"/>
           <w:sz w:val="22"/>
           <w:szCs w:val="22"/>
@@ -2437,7 +2517,7 @@
         <w:fldChar w:fldCharType="separate"/>
       </w:r>
       <w:r>
-        <w:t>18</w:t>
+        <w:t>19</w:t>
       </w:r>
       <w:r>
         <w:fldChar w:fldCharType="end"/>
@@ -2447,7 +2527,7 @@
       <w:pPr>
         <w:pStyle w:val="TOC2"/>
         <w:rPr>
-          <w:rFonts w:asciiTheme="minorHAnsi" w:eastAsiaTheme="minorEastAsia" w:hAnsiTheme="minorHAnsi" w:cstheme="minorBidi"/>
+          <w:rFonts w:ascii="Calibri" w:hAnsi="Calibri"/>
           <w:smallCaps w:val="0"/>
           <w:sz w:val="22"/>
           <w:szCs w:val="22"/>
@@ -2461,7 +2541,7 @@
       </w:r>
       <w:r>
         <w:rPr>
-          <w:rFonts w:asciiTheme="minorHAnsi" w:eastAsiaTheme="minorEastAsia" w:hAnsiTheme="minorHAnsi" w:cstheme="minorBidi"/>
+          <w:rFonts w:ascii="Calibri" w:hAnsi="Calibri"/>
           <w:smallCaps w:val="0"/>
           <w:sz w:val="22"/>
           <w:szCs w:val="22"/>
@@ -2487,7 +2567,7 @@
         <w:fldChar w:fldCharType="separate"/>
       </w:r>
       <w:r>
-        <w:t>18</w:t>
+        <w:t>19</w:t>
       </w:r>
       <w:r>
         <w:fldChar w:fldCharType="end"/>
@@ -2497,7 +2577,7 @@
       <w:pPr>
         <w:pStyle w:val="TOC1"/>
         <w:rPr>
-          <w:rFonts w:asciiTheme="minorHAnsi" w:eastAsiaTheme="minorEastAsia" w:hAnsiTheme="minorHAnsi" w:cstheme="minorBidi"/>
+          <w:rFonts w:ascii="Calibri" w:hAnsi="Calibri"/>
           <w:b w:val="0"/>
           <w:caps w:val="0"/>
           <w:sz w:val="22"/>
@@ -2512,7 +2592,7 @@
       </w:r>
       <w:r>
         <w:rPr>
-          <w:rFonts w:asciiTheme="minorHAnsi" w:eastAsiaTheme="minorEastAsia" w:hAnsiTheme="minorHAnsi" w:cstheme="minorBidi"/>
+          <w:rFonts w:ascii="Calibri" w:hAnsi="Calibri"/>
           <w:b w:val="0"/>
           <w:caps w:val="0"/>
           <w:sz w:val="22"/>
@@ -2539,7 +2619,7 @@
         <w:fldChar w:fldCharType="separate"/>
       </w:r>
       <w:r>
-        <w:t>19</w:t>
+        <w:t>20</w:t>
       </w:r>
       <w:r>
         <w:fldChar w:fldCharType="end"/>
@@ -2549,7 +2629,7 @@
       <w:pPr>
         <w:pStyle w:val="TOC2"/>
         <w:rPr>
-          <w:rFonts w:asciiTheme="minorHAnsi" w:eastAsiaTheme="minorEastAsia" w:hAnsiTheme="minorHAnsi" w:cstheme="minorBidi"/>
+          <w:rFonts w:ascii="Calibri" w:hAnsi="Calibri"/>
           <w:smallCaps w:val="0"/>
           <w:sz w:val="22"/>
           <w:szCs w:val="22"/>
@@ -2563,7 +2643,7 @@
       </w:r>
       <w:r>
         <w:rPr>
-          <w:rFonts w:asciiTheme="minorHAnsi" w:eastAsiaTheme="minorEastAsia" w:hAnsiTheme="minorHAnsi" w:cstheme="minorBidi"/>
+          <w:rFonts w:ascii="Calibri" w:hAnsi="Calibri"/>
           <w:smallCaps w:val="0"/>
           <w:sz w:val="22"/>
           <w:szCs w:val="22"/>
@@ -2589,7 +2669,7 @@
         <w:fldChar w:fldCharType="separate"/>
       </w:r>
       <w:r>
-        <w:t>19</w:t>
+        <w:t>20</w:t>
       </w:r>
       <w:r>
         <w:fldChar w:fldCharType="end"/>
@@ -2599,7 +2679,7 @@
       <w:pPr>
         <w:pStyle w:val="TOC2"/>
         <w:rPr>
-          <w:rFonts w:asciiTheme="minorHAnsi" w:eastAsiaTheme="minorEastAsia" w:hAnsiTheme="minorHAnsi" w:cstheme="minorBidi"/>
+          <w:rFonts w:ascii="Calibri" w:hAnsi="Calibri"/>
           <w:smallCaps w:val="0"/>
           <w:sz w:val="22"/>
           <w:szCs w:val="22"/>
@@ -2613,7 +2693,7 @@
       </w:r>
       <w:r>
         <w:rPr>
-          <w:rFonts w:asciiTheme="minorHAnsi" w:eastAsiaTheme="minorEastAsia" w:hAnsiTheme="minorHAnsi" w:cstheme="minorBidi"/>
+          <w:rFonts w:ascii="Calibri" w:hAnsi="Calibri"/>
           <w:smallCaps w:val="0"/>
           <w:sz w:val="22"/>
           <w:szCs w:val="22"/>
@@ -2639,7 +2719,7 @@
         <w:fldChar w:fldCharType="separate"/>
       </w:r>
       <w:r>
-        <w:t>19</w:t>
+        <w:t>20</w:t>
       </w:r>
       <w:r>
         <w:fldChar w:fldCharType="end"/>
@@ -2656,8 +2736,6 @@
           <w:b/>
           <w:caps/>
           <w:smallCaps/>
-          <w:noProof/>
-          <w:sz w:val="20"/>
           <w:lang w:val="vi-VN"/>
         </w:rPr>
         <w:fldChar w:fldCharType="end"/>
@@ -2735,32 +2813,53 @@
       </w:r>
       <w:r>
         <w:rPr>
-          <w:lang w:val="vi-VN"/>
-        </w:rPr>
-        <w:pict>
-          <v:shapetype id="_x0000_t75" coordsize="21600,21600" o:spt="75" o:preferrelative="t" path="m@4@5l@4@11@9@11@9@5xe" filled="f" stroked="f">
-            <v:stroke joinstyle="miter"/>
-            <v:formulas>
-              <v:f eqn="if lineDrawn pixelLineWidth 0"/>
-              <v:f eqn="sum @0 1 0"/>
-              <v:f eqn="sum 0 0 @1"/>
-              <v:f eqn="prod @2 1 2"/>
-              <v:f eqn="prod @3 21600 pixelWidth"/>
-              <v:f eqn="prod @3 21600 pixelHeight"/>
-              <v:f eqn="sum @0 0 1"/>
-              <v:f eqn="prod @6 1 2"/>
-              <v:f eqn="prod @7 21600 pixelWidth"/>
-              <v:f eqn="sum @8 21600 0"/>
-              <v:f eqn="prod @7 21600 pixelHeight"/>
-              <v:f eqn="sum @10 21600 0"/>
-            </v:formulas>
-            <v:path o:extrusionok="f" gradientshapeok="t" o:connecttype="rect"/>
-            <o:lock v:ext="edit" aspectratio="t"/>
-          </v:shapetype>
-          <v:shape id="_x0000_i1025" type="#_x0000_t75" style="width:447.75pt;height:222.75pt">
-            <v:imagedata r:id="rId8" o:title="menu ngang"/>
-          </v:shape>
-        </w:pict>
+          <w:noProof/>
+        </w:rPr>
+        <w:drawing>
+          <wp:inline distT="0" distB="0" distL="0" distR="0">
+            <wp:extent cx="5686425" cy="2828925"/>
+            <wp:effectExtent l="19050" t="0" r="9525" b="0"/>
+            <wp:docPr id="1" name="Picture 1"/>
+            <wp:cNvGraphicFramePr>
+              <a:graphicFrameLocks xmlns:a="http://schemas.openxmlformats.org/drawingml/2006/main" noChangeAspect="1"/>
+            </wp:cNvGraphicFramePr>
+            <a:graphic xmlns:a="http://schemas.openxmlformats.org/drawingml/2006/main">
+              <a:graphicData uri="http://schemas.openxmlformats.org/drawingml/2006/picture">
+                <pic:pic xmlns:pic="http://schemas.openxmlformats.org/drawingml/2006/picture">
+                  <pic:nvPicPr>
+                    <pic:cNvPr id="0" name="Picture 1"/>
+                    <pic:cNvPicPr>
+                      <a:picLocks noChangeAspect="1" noChangeArrowheads="1"/>
+                    </pic:cNvPicPr>
+                  </pic:nvPicPr>
+                  <pic:blipFill>
+                    <a:blip r:embed="rId8"/>
+                    <a:srcRect/>
+                    <a:stretch>
+                      <a:fillRect/>
+                    </a:stretch>
+                  </pic:blipFill>
+                  <pic:spPr bwMode="auto">
+                    <a:xfrm>
+                      <a:off x="0" y="0"/>
+                      <a:ext cx="5686425" cy="2828925"/>
+                    </a:xfrm>
+                    <a:prstGeom prst="rect">
+                      <a:avLst/>
+                    </a:prstGeom>
+                    <a:noFill/>
+                    <a:ln w="9525">
+                      <a:noFill/>
+                      <a:miter lim="800000"/>
+                      <a:headEnd/>
+                      <a:tailEnd/>
+                    </a:ln>
+                  </pic:spPr>
+                </pic:pic>
+              </a:graphicData>
+            </a:graphic>
+          </wp:inline>
+        </w:drawing>
       </w:r>
     </w:p>
     <w:p>
@@ -2790,17 +2889,142 @@
           <w:insideH w:val="single" w:sz="4" w:space="0" w:color="000000"/>
           <w:insideV w:val="single" w:sz="4" w:space="0" w:color="000000"/>
         </w:tblBorders>
-        <w:tblLook w:val="04A0"/>
+        <w:tblLook w:val="00A0"/>
       </w:tblPr>
       <w:tblGrid>
-        <w:gridCol w:w="3072"/>
+        <w:gridCol w:w="559"/>
         <w:gridCol w:w="3072"/>
         <w:gridCol w:w="3072"/>
       </w:tblGrid>
       <w:tr>
         <w:tc>
           <w:tcPr>
-            <w:tcW w:w="3072" w:type="dxa"/>
+            <w:tcW w:w="559" w:type="dxa"/>
+            <w:tcBorders>
+              <w:top w:val="single" w:sz="4" w:space="0" w:color="000000"/>
+              <w:left w:val="single" w:sz="4" w:space="0" w:color="000000"/>
+              <w:bottom w:val="single" w:sz="4" w:space="0" w:color="000000"/>
+              <w:right w:val="single" w:sz="4" w:space="0" w:color="000000"/>
+            </w:tcBorders>
+            <w:shd w:val="clear" w:color="auto" w:fill="A6A6A6"/>
+          </w:tcPr>
+          <w:p>
+            <w:r>
+              <w:t>ID</w:t>
+            </w:r>
+          </w:p>
+        </w:tc>
+        <w:tc>
+          <w:tcPr>
+            <w:tcW w:w="3072" w:type="dxa"/>
+            <w:tcBorders>
+              <w:top w:val="single" w:sz="4" w:space="0" w:color="000000"/>
+              <w:left w:val="single" w:sz="4" w:space="0" w:color="000000"/>
+              <w:bottom w:val="single" w:sz="4" w:space="0" w:color="000000"/>
+              <w:right w:val="single" w:sz="4" w:space="0" w:color="000000"/>
+            </w:tcBorders>
+            <w:shd w:val="clear" w:color="auto" w:fill="A6A6A6"/>
+          </w:tcPr>
+          <w:p>
+            <w:r>
+              <w:t>Tên sự kiện</w:t>
+            </w:r>
+          </w:p>
+        </w:tc>
+        <w:tc>
+          <w:tcPr>
+            <w:tcW w:w="3072" w:type="dxa"/>
+            <w:tcBorders>
+              <w:top w:val="single" w:sz="4" w:space="0" w:color="000000"/>
+              <w:left w:val="single" w:sz="4" w:space="0" w:color="000000"/>
+              <w:bottom w:val="single" w:sz="4" w:space="0" w:color="000000"/>
+              <w:right w:val="single" w:sz="4" w:space="0" w:color="000000"/>
+            </w:tcBorders>
+            <w:shd w:val="clear" w:color="auto" w:fill="A6A6A6"/>
+          </w:tcPr>
+          <w:p>
+            <w:r>
+              <w:t>Mô tả</w:t>
+            </w:r>
+          </w:p>
+        </w:tc>
+      </w:tr>
+      <w:tr>
+        <w:tc>
+          <w:tcPr>
+            <w:tcW w:w="559" w:type="dxa"/>
+            <w:tcBorders>
+              <w:top w:val="single" w:sz="4" w:space="0" w:color="000000"/>
+              <w:left w:val="single" w:sz="4" w:space="0" w:color="000000"/>
+              <w:bottom w:val="single" w:sz="4" w:space="0" w:color="000000"/>
+              <w:right w:val="single" w:sz="4" w:space="0" w:color="000000"/>
+            </w:tcBorders>
+          </w:tcPr>
+          <w:p>
+            <w:r>
+              <w:t>1</w:t>
+            </w:r>
+          </w:p>
+        </w:tc>
+        <w:tc>
+          <w:tcPr>
+            <w:tcW w:w="3072" w:type="dxa"/>
+            <w:tcBorders>
+              <w:top w:val="single" w:sz="4" w:space="0" w:color="000000"/>
+              <w:left w:val="single" w:sz="4" w:space="0" w:color="000000"/>
+              <w:bottom w:val="single" w:sz="4" w:space="0" w:color="000000"/>
+              <w:right w:val="single" w:sz="4" w:space="0" w:color="000000"/>
+            </w:tcBorders>
+          </w:tcPr>
+          <w:p>
+            <w:r>
+              <w:t>Click vào menu Exit</w:t>
+            </w:r>
+          </w:p>
+        </w:tc>
+        <w:tc>
+          <w:tcPr>
+            <w:tcW w:w="3072" w:type="dxa"/>
+            <w:tcBorders>
+              <w:top w:val="single" w:sz="4" w:space="0" w:color="000000"/>
+              <w:left w:val="single" w:sz="4" w:space="0" w:color="000000"/>
+              <w:bottom w:val="single" w:sz="4" w:space="0" w:color="000000"/>
+              <w:right w:val="single" w:sz="4" w:space="0" w:color="000000"/>
+            </w:tcBorders>
+          </w:tcPr>
+          <w:p>
+            <w:r>
+              <w:t xml:space="preserve">Mở dialog box </w:t>
+            </w:r>
+          </w:p>
+        </w:tc>
+      </w:tr>
+      <w:tr>
+        <w:tc>
+          <w:tcPr>
+            <w:tcW w:w="559" w:type="dxa"/>
+            <w:tcBorders>
+              <w:top w:val="single" w:sz="4" w:space="0" w:color="000000"/>
+              <w:left w:val="single" w:sz="4" w:space="0" w:color="000000"/>
+              <w:bottom w:val="single" w:sz="4" w:space="0" w:color="000000"/>
+              <w:right w:val="single" w:sz="4" w:space="0" w:color="000000"/>
+            </w:tcBorders>
+          </w:tcPr>
+          <w:p>
+            <w:r>
+              <w:t>2</w:t>
+            </w:r>
+          </w:p>
+        </w:tc>
+        <w:tc>
+          <w:tcPr>
+            <w:tcW w:w="3072" w:type="dxa"/>
+            <w:tcBorders>
+              <w:top w:val="single" w:sz="4" w:space="0" w:color="000000"/>
+              <w:left w:val="single" w:sz="4" w:space="0" w:color="000000"/>
+              <w:bottom w:val="single" w:sz="4" w:space="0" w:color="000000"/>
+              <w:right w:val="single" w:sz="4" w:space="0" w:color="000000"/>
+            </w:tcBorders>
           </w:tcPr>
           <w:p>
             <w:pPr>
@@ -2808,11 +3032,54 @@
                 <w:lang w:val="vi-VN"/>
               </w:rPr>
             </w:pPr>
-          </w:p>
-        </w:tc>
-        <w:tc>
-          <w:tcPr>
-            <w:tcW w:w="3072" w:type="dxa"/>
+            <w:r>
+              <w:t>Click vào menu danh sách phòng</w:t>
+            </w:r>
+          </w:p>
+        </w:tc>
+        <w:tc>
+          <w:tcPr>
+            <w:tcW w:w="3072" w:type="dxa"/>
+            <w:tcBorders>
+              <w:top w:val="single" w:sz="4" w:space="0" w:color="000000"/>
+              <w:left w:val="single" w:sz="4" w:space="0" w:color="000000"/>
+              <w:bottom w:val="single" w:sz="4" w:space="0" w:color="000000"/>
+              <w:right w:val="single" w:sz="4" w:space="0" w:color="000000"/>
+            </w:tcBorders>
+          </w:tcPr>
+          <w:p>
+            <w:r>
+              <w:t>Mở màn hình Quản lý phòng</w:t>
+            </w:r>
+          </w:p>
+        </w:tc>
+      </w:tr>
+      <w:tr>
+        <w:tc>
+          <w:tcPr>
+            <w:tcW w:w="559" w:type="dxa"/>
+            <w:tcBorders>
+              <w:top w:val="single" w:sz="4" w:space="0" w:color="000000"/>
+              <w:left w:val="single" w:sz="4" w:space="0" w:color="000000"/>
+              <w:bottom w:val="single" w:sz="4" w:space="0" w:color="000000"/>
+              <w:right w:val="single" w:sz="4" w:space="0" w:color="000000"/>
+            </w:tcBorders>
+          </w:tcPr>
+          <w:p>
+            <w:r>
+              <w:t>3</w:t>
+            </w:r>
+          </w:p>
+        </w:tc>
+        <w:tc>
+          <w:tcPr>
+            <w:tcW w:w="3072" w:type="dxa"/>
+            <w:tcBorders>
+              <w:top w:val="single" w:sz="4" w:space="0" w:color="000000"/>
+              <w:left w:val="single" w:sz="4" w:space="0" w:color="000000"/>
+              <w:bottom w:val="single" w:sz="4" w:space="0" w:color="000000"/>
+              <w:right w:val="single" w:sz="4" w:space="0" w:color="000000"/>
+            </w:tcBorders>
           </w:tcPr>
           <w:p>
             <w:pPr>
@@ -2820,11 +3087,54 @@
                 <w:lang w:val="vi-VN"/>
               </w:rPr>
             </w:pPr>
-          </w:p>
-        </w:tc>
-        <w:tc>
-          <w:tcPr>
-            <w:tcW w:w="3072" w:type="dxa"/>
+            <w:r>
+              <w:t>Click vào menu danh sách khách hành</w:t>
+            </w:r>
+          </w:p>
+        </w:tc>
+        <w:tc>
+          <w:tcPr>
+            <w:tcW w:w="3072" w:type="dxa"/>
+            <w:tcBorders>
+              <w:top w:val="single" w:sz="4" w:space="0" w:color="000000"/>
+              <w:left w:val="single" w:sz="4" w:space="0" w:color="000000"/>
+              <w:bottom w:val="single" w:sz="4" w:space="0" w:color="000000"/>
+              <w:right w:val="single" w:sz="4" w:space="0" w:color="000000"/>
+            </w:tcBorders>
+          </w:tcPr>
+          <w:p>
+            <w:r>
+              <w:t>Mở màn hình quản ly khách hàng</w:t>
+            </w:r>
+          </w:p>
+        </w:tc>
+      </w:tr>
+      <w:tr>
+        <w:tc>
+          <w:tcPr>
+            <w:tcW w:w="559" w:type="dxa"/>
+            <w:tcBorders>
+              <w:top w:val="single" w:sz="4" w:space="0" w:color="000000"/>
+              <w:left w:val="single" w:sz="4" w:space="0" w:color="000000"/>
+              <w:bottom w:val="single" w:sz="4" w:space="0" w:color="000000"/>
+              <w:right w:val="single" w:sz="4" w:space="0" w:color="000000"/>
+            </w:tcBorders>
+          </w:tcPr>
+          <w:p>
+            <w:r>
+              <w:t>4</w:t>
+            </w:r>
+          </w:p>
+        </w:tc>
+        <w:tc>
+          <w:tcPr>
+            <w:tcW w:w="3072" w:type="dxa"/>
+            <w:tcBorders>
+              <w:top w:val="single" w:sz="4" w:space="0" w:color="000000"/>
+              <w:left w:val="single" w:sz="4" w:space="0" w:color="000000"/>
+              <w:bottom w:val="single" w:sz="4" w:space="0" w:color="000000"/>
+              <w:right w:val="single" w:sz="4" w:space="0" w:color="000000"/>
+            </w:tcBorders>
           </w:tcPr>
           <w:p>
             <w:pPr>
@@ -2832,13 +3142,54 @@
                 <w:lang w:val="vi-VN"/>
               </w:rPr>
             </w:pPr>
+            <w:r>
+              <w:t>Click vào menu tra cứu phòng</w:t>
+            </w:r>
+          </w:p>
+        </w:tc>
+        <w:tc>
+          <w:tcPr>
+            <w:tcW w:w="3072" w:type="dxa"/>
+            <w:tcBorders>
+              <w:top w:val="single" w:sz="4" w:space="0" w:color="000000"/>
+              <w:left w:val="single" w:sz="4" w:space="0" w:color="000000"/>
+              <w:bottom w:val="single" w:sz="4" w:space="0" w:color="000000"/>
+              <w:right w:val="single" w:sz="4" w:space="0" w:color="000000"/>
+            </w:tcBorders>
+          </w:tcPr>
+          <w:p>
+            <w:r>
+              <w:t>Mở man hình tra cứu phòng</w:t>
+            </w:r>
           </w:p>
         </w:tc>
       </w:tr>
       <w:tr>
         <w:tc>
           <w:tcPr>
-            <w:tcW w:w="3072" w:type="dxa"/>
+            <w:tcW w:w="559" w:type="dxa"/>
+            <w:tcBorders>
+              <w:top w:val="single" w:sz="4" w:space="0" w:color="000000"/>
+              <w:left w:val="single" w:sz="4" w:space="0" w:color="000000"/>
+              <w:bottom w:val="single" w:sz="4" w:space="0" w:color="000000"/>
+              <w:right w:val="single" w:sz="4" w:space="0" w:color="000000"/>
+            </w:tcBorders>
+          </w:tcPr>
+          <w:p>
+            <w:r>
+              <w:t>5</w:t>
+            </w:r>
+          </w:p>
+        </w:tc>
+        <w:tc>
+          <w:tcPr>
+            <w:tcW w:w="3072" w:type="dxa"/>
+            <w:tcBorders>
+              <w:top w:val="single" w:sz="4" w:space="0" w:color="000000"/>
+              <w:left w:val="single" w:sz="4" w:space="0" w:color="000000"/>
+              <w:bottom w:val="single" w:sz="4" w:space="0" w:color="000000"/>
+              <w:right w:val="single" w:sz="4" w:space="0" w:color="000000"/>
+            </w:tcBorders>
           </w:tcPr>
           <w:p>
             <w:pPr>
@@ -2846,11 +3197,20 @@
                 <w:lang w:val="vi-VN"/>
               </w:rPr>
             </w:pPr>
-          </w:p>
-        </w:tc>
-        <w:tc>
-          <w:tcPr>
-            <w:tcW w:w="3072" w:type="dxa"/>
+            <w:r>
+              <w:t>Click vào menu tra cứu khách hàng</w:t>
+            </w:r>
+          </w:p>
+        </w:tc>
+        <w:tc>
+          <w:tcPr>
+            <w:tcW w:w="3072" w:type="dxa"/>
+            <w:tcBorders>
+              <w:top w:val="single" w:sz="4" w:space="0" w:color="000000"/>
+              <w:left w:val="single" w:sz="4" w:space="0" w:color="000000"/>
+              <w:bottom w:val="single" w:sz="4" w:space="0" w:color="000000"/>
+              <w:right w:val="single" w:sz="4" w:space="0" w:color="000000"/>
+            </w:tcBorders>
           </w:tcPr>
           <w:p>
             <w:pPr>
@@ -2858,11 +3218,38 @@
                 <w:lang w:val="vi-VN"/>
               </w:rPr>
             </w:pPr>
-          </w:p>
-        </w:tc>
-        <w:tc>
-          <w:tcPr>
-            <w:tcW w:w="3072" w:type="dxa"/>
+            <w:r>
+              <w:t>Mở man hình tra cứu khách hàng</w:t>
+            </w:r>
+          </w:p>
+        </w:tc>
+      </w:tr>
+      <w:tr>
+        <w:tc>
+          <w:tcPr>
+            <w:tcW w:w="559" w:type="dxa"/>
+            <w:tcBorders>
+              <w:top w:val="single" w:sz="4" w:space="0" w:color="000000"/>
+              <w:left w:val="single" w:sz="4" w:space="0" w:color="000000"/>
+              <w:bottom w:val="single" w:sz="4" w:space="0" w:color="000000"/>
+              <w:right w:val="single" w:sz="4" w:space="0" w:color="000000"/>
+            </w:tcBorders>
+          </w:tcPr>
+          <w:p>
+            <w:r>
+              <w:t>6</w:t>
+            </w:r>
+          </w:p>
+        </w:tc>
+        <w:tc>
+          <w:tcPr>
+            <w:tcW w:w="3072" w:type="dxa"/>
+            <w:tcBorders>
+              <w:top w:val="single" w:sz="4" w:space="0" w:color="000000"/>
+              <w:left w:val="single" w:sz="4" w:space="0" w:color="000000"/>
+              <w:bottom w:val="single" w:sz="4" w:space="0" w:color="000000"/>
+              <w:right w:val="single" w:sz="4" w:space="0" w:color="000000"/>
+            </w:tcBorders>
           </w:tcPr>
           <w:p>
             <w:pPr>
@@ -2870,6 +3257,407 @@
                 <w:lang w:val="vi-VN"/>
               </w:rPr>
             </w:pPr>
+            <w:r>
+              <w:t>Click vào menu đặt phòng</w:t>
+            </w:r>
+          </w:p>
+        </w:tc>
+        <w:tc>
+          <w:tcPr>
+            <w:tcW w:w="3072" w:type="dxa"/>
+            <w:tcBorders>
+              <w:top w:val="single" w:sz="4" w:space="0" w:color="000000"/>
+              <w:left w:val="single" w:sz="4" w:space="0" w:color="000000"/>
+              <w:bottom w:val="single" w:sz="4" w:space="0" w:color="000000"/>
+              <w:right w:val="single" w:sz="4" w:space="0" w:color="000000"/>
+            </w:tcBorders>
+          </w:tcPr>
+          <w:p>
+            <w:r>
+              <w:t>Mở màn hình đặt phòng</w:t>
+            </w:r>
+          </w:p>
+        </w:tc>
+      </w:tr>
+      <w:tr>
+        <w:tc>
+          <w:tcPr>
+            <w:tcW w:w="559" w:type="dxa"/>
+            <w:tcBorders>
+              <w:top w:val="single" w:sz="4" w:space="0" w:color="000000"/>
+              <w:left w:val="single" w:sz="4" w:space="0" w:color="000000"/>
+              <w:bottom w:val="single" w:sz="4" w:space="0" w:color="000000"/>
+              <w:right w:val="single" w:sz="4" w:space="0" w:color="000000"/>
+            </w:tcBorders>
+          </w:tcPr>
+          <w:p>
+            <w:r>
+              <w:t>7</w:t>
+            </w:r>
+          </w:p>
+        </w:tc>
+        <w:tc>
+          <w:tcPr>
+            <w:tcW w:w="3072" w:type="dxa"/>
+            <w:tcBorders>
+              <w:top w:val="single" w:sz="4" w:space="0" w:color="000000"/>
+              <w:left w:val="single" w:sz="4" w:space="0" w:color="000000"/>
+              <w:bottom w:val="single" w:sz="4" w:space="0" w:color="000000"/>
+              <w:right w:val="single" w:sz="4" w:space="0" w:color="000000"/>
+            </w:tcBorders>
+          </w:tcPr>
+          <w:p>
+            <w:pPr>
+              <w:rPr>
+                <w:lang w:val="vi-VN"/>
+              </w:rPr>
+            </w:pPr>
+            <w:r>
+              <w:t xml:space="preserve">Click vào menu tiếp nhận khách </w:t>
+            </w:r>
+          </w:p>
+        </w:tc>
+        <w:tc>
+          <w:tcPr>
+            <w:tcW w:w="3072" w:type="dxa"/>
+            <w:tcBorders>
+              <w:top w:val="single" w:sz="4" w:space="0" w:color="000000"/>
+              <w:left w:val="single" w:sz="4" w:space="0" w:color="000000"/>
+              <w:bottom w:val="single" w:sz="4" w:space="0" w:color="000000"/>
+              <w:right w:val="single" w:sz="4" w:space="0" w:color="000000"/>
+            </w:tcBorders>
+          </w:tcPr>
+          <w:p>
+            <w:r>
+              <w:t>Mở màn hình tiếp nhận khách</w:t>
+            </w:r>
+          </w:p>
+        </w:tc>
+      </w:tr>
+      <w:tr>
+        <w:tc>
+          <w:tcPr>
+            <w:tcW w:w="559" w:type="dxa"/>
+            <w:tcBorders>
+              <w:top w:val="single" w:sz="4" w:space="0" w:color="000000"/>
+              <w:left w:val="single" w:sz="4" w:space="0" w:color="000000"/>
+              <w:bottom w:val="single" w:sz="4" w:space="0" w:color="000000"/>
+              <w:right w:val="single" w:sz="4" w:space="0" w:color="000000"/>
+            </w:tcBorders>
+          </w:tcPr>
+          <w:p>
+            <w:r>
+              <w:t>8</w:t>
+            </w:r>
+          </w:p>
+        </w:tc>
+        <w:tc>
+          <w:tcPr>
+            <w:tcW w:w="3072" w:type="dxa"/>
+            <w:tcBorders>
+              <w:top w:val="single" w:sz="4" w:space="0" w:color="000000"/>
+              <w:left w:val="single" w:sz="4" w:space="0" w:color="000000"/>
+              <w:bottom w:val="single" w:sz="4" w:space="0" w:color="000000"/>
+              <w:right w:val="single" w:sz="4" w:space="0" w:color="000000"/>
+            </w:tcBorders>
+          </w:tcPr>
+          <w:p>
+            <w:pPr>
+              <w:rPr>
+                <w:lang w:val="vi-VN"/>
+              </w:rPr>
+            </w:pPr>
+            <w:r>
+              <w:t>Click vào menu lập phiếu thuê</w:t>
+            </w:r>
+          </w:p>
+        </w:tc>
+        <w:tc>
+          <w:tcPr>
+            <w:tcW w:w="3072" w:type="dxa"/>
+            <w:tcBorders>
+              <w:top w:val="single" w:sz="4" w:space="0" w:color="000000"/>
+              <w:left w:val="single" w:sz="4" w:space="0" w:color="000000"/>
+              <w:bottom w:val="single" w:sz="4" w:space="0" w:color="000000"/>
+              <w:right w:val="single" w:sz="4" w:space="0" w:color="000000"/>
+            </w:tcBorders>
+          </w:tcPr>
+          <w:p>
+            <w:r>
+              <w:t>Mở màn hình lập phiếu thuê</w:t>
+            </w:r>
+          </w:p>
+        </w:tc>
+      </w:tr>
+      <w:tr>
+        <w:tc>
+          <w:tcPr>
+            <w:tcW w:w="559" w:type="dxa"/>
+            <w:tcBorders>
+              <w:top w:val="single" w:sz="4" w:space="0" w:color="000000"/>
+              <w:left w:val="single" w:sz="4" w:space="0" w:color="000000"/>
+              <w:bottom w:val="single" w:sz="4" w:space="0" w:color="000000"/>
+              <w:right w:val="single" w:sz="4" w:space="0" w:color="000000"/>
+            </w:tcBorders>
+          </w:tcPr>
+          <w:p>
+            <w:r>
+              <w:t>9</w:t>
+            </w:r>
+          </w:p>
+        </w:tc>
+        <w:tc>
+          <w:tcPr>
+            <w:tcW w:w="3072" w:type="dxa"/>
+            <w:tcBorders>
+              <w:top w:val="single" w:sz="4" w:space="0" w:color="000000"/>
+              <w:left w:val="single" w:sz="4" w:space="0" w:color="000000"/>
+              <w:bottom w:val="single" w:sz="4" w:space="0" w:color="000000"/>
+              <w:right w:val="single" w:sz="4" w:space="0" w:color="000000"/>
+            </w:tcBorders>
+          </w:tcPr>
+          <w:p>
+            <w:pPr>
+              <w:rPr>
+                <w:lang w:val="vi-VN"/>
+              </w:rPr>
+            </w:pPr>
+            <w:r>
+              <w:t>Click vào menu lập hóa đơn</w:t>
+            </w:r>
+          </w:p>
+        </w:tc>
+        <w:tc>
+          <w:tcPr>
+            <w:tcW w:w="3072" w:type="dxa"/>
+            <w:tcBorders>
+              <w:top w:val="single" w:sz="4" w:space="0" w:color="000000"/>
+              <w:left w:val="single" w:sz="4" w:space="0" w:color="000000"/>
+              <w:bottom w:val="single" w:sz="4" w:space="0" w:color="000000"/>
+              <w:right w:val="single" w:sz="4" w:space="0" w:color="000000"/>
+            </w:tcBorders>
+          </w:tcPr>
+          <w:p>
+            <w:r>
+              <w:t>Mở màn hình lập hóa đơn</w:t>
+            </w:r>
+          </w:p>
+        </w:tc>
+      </w:tr>
+      <w:tr>
+        <w:tc>
+          <w:tcPr>
+            <w:tcW w:w="559" w:type="dxa"/>
+            <w:tcBorders>
+              <w:top w:val="single" w:sz="4" w:space="0" w:color="000000"/>
+              <w:left w:val="single" w:sz="4" w:space="0" w:color="000000"/>
+              <w:bottom w:val="single" w:sz="4" w:space="0" w:color="000000"/>
+              <w:right w:val="single" w:sz="4" w:space="0" w:color="000000"/>
+            </w:tcBorders>
+          </w:tcPr>
+          <w:p>
+            <w:r>
+              <w:lastRenderedPageBreak/>
+              <w:t>10</w:t>
+            </w:r>
+          </w:p>
+        </w:tc>
+        <w:tc>
+          <w:tcPr>
+            <w:tcW w:w="3072" w:type="dxa"/>
+            <w:tcBorders>
+              <w:top w:val="single" w:sz="4" w:space="0" w:color="000000"/>
+              <w:left w:val="single" w:sz="4" w:space="0" w:color="000000"/>
+              <w:bottom w:val="single" w:sz="4" w:space="0" w:color="000000"/>
+              <w:right w:val="single" w:sz="4" w:space="0" w:color="000000"/>
+            </w:tcBorders>
+          </w:tcPr>
+          <w:p>
+            <w:pPr>
+              <w:rPr>
+                <w:lang w:val="vi-VN"/>
+              </w:rPr>
+            </w:pPr>
+            <w:r>
+              <w:t>Click vào menu lập báo cáo doanh thu theo phòng</w:t>
+            </w:r>
+          </w:p>
+        </w:tc>
+        <w:tc>
+          <w:tcPr>
+            <w:tcW w:w="3072" w:type="dxa"/>
+            <w:tcBorders>
+              <w:top w:val="single" w:sz="4" w:space="0" w:color="000000"/>
+              <w:left w:val="single" w:sz="4" w:space="0" w:color="000000"/>
+              <w:bottom w:val="single" w:sz="4" w:space="0" w:color="000000"/>
+              <w:right w:val="single" w:sz="4" w:space="0" w:color="000000"/>
+            </w:tcBorders>
+          </w:tcPr>
+          <w:p>
+            <w:r>
+              <w:t>Mở màn hình báo biểu</w:t>
+            </w:r>
+          </w:p>
+        </w:tc>
+      </w:tr>
+      <w:tr>
+        <w:tc>
+          <w:tcPr>
+            <w:tcW w:w="559" w:type="dxa"/>
+            <w:tcBorders>
+              <w:top w:val="single" w:sz="4" w:space="0" w:color="000000"/>
+              <w:left w:val="single" w:sz="4" w:space="0" w:color="000000"/>
+              <w:bottom w:val="single" w:sz="4" w:space="0" w:color="000000"/>
+              <w:right w:val="single" w:sz="4" w:space="0" w:color="000000"/>
+            </w:tcBorders>
+          </w:tcPr>
+          <w:p>
+            <w:r>
+              <w:t>11</w:t>
+            </w:r>
+          </w:p>
+        </w:tc>
+        <w:tc>
+          <w:tcPr>
+            <w:tcW w:w="3072" w:type="dxa"/>
+            <w:tcBorders>
+              <w:top w:val="single" w:sz="4" w:space="0" w:color="000000"/>
+              <w:left w:val="single" w:sz="4" w:space="0" w:color="000000"/>
+              <w:bottom w:val="single" w:sz="4" w:space="0" w:color="000000"/>
+              <w:right w:val="single" w:sz="4" w:space="0" w:color="000000"/>
+            </w:tcBorders>
+          </w:tcPr>
+          <w:p>
+            <w:r>
+              <w:t>Click vào menu lập báo cáo mật độ sử dụng phòng</w:t>
+            </w:r>
+          </w:p>
+        </w:tc>
+        <w:tc>
+          <w:tcPr>
+            <w:tcW w:w="3072" w:type="dxa"/>
+            <w:tcBorders>
+              <w:top w:val="single" w:sz="4" w:space="0" w:color="000000"/>
+              <w:left w:val="single" w:sz="4" w:space="0" w:color="000000"/>
+              <w:bottom w:val="single" w:sz="4" w:space="0" w:color="000000"/>
+              <w:right w:val="single" w:sz="4" w:space="0" w:color="000000"/>
+            </w:tcBorders>
+          </w:tcPr>
+          <w:p>
+            <w:pPr>
+              <w:rPr>
+                <w:lang w:val="vi-VN"/>
+              </w:rPr>
+            </w:pPr>
+            <w:r>
+              <w:t>Mở màn hình báo biểu</w:t>
+            </w:r>
+          </w:p>
+        </w:tc>
+      </w:tr>
+      <w:tr>
+        <w:tc>
+          <w:tcPr>
+            <w:tcW w:w="559" w:type="dxa"/>
+            <w:tcBorders>
+              <w:top w:val="single" w:sz="4" w:space="0" w:color="000000"/>
+              <w:left w:val="single" w:sz="4" w:space="0" w:color="000000"/>
+              <w:bottom w:val="single" w:sz="4" w:space="0" w:color="000000"/>
+              <w:right w:val="single" w:sz="4" w:space="0" w:color="000000"/>
+            </w:tcBorders>
+          </w:tcPr>
+          <w:p>
+            <w:r>
+              <w:t>12</w:t>
+            </w:r>
+          </w:p>
+        </w:tc>
+        <w:tc>
+          <w:tcPr>
+            <w:tcW w:w="3072" w:type="dxa"/>
+            <w:tcBorders>
+              <w:top w:val="single" w:sz="4" w:space="0" w:color="000000"/>
+              <w:left w:val="single" w:sz="4" w:space="0" w:color="000000"/>
+              <w:bottom w:val="single" w:sz="4" w:space="0" w:color="000000"/>
+              <w:right w:val="single" w:sz="4" w:space="0" w:color="000000"/>
+            </w:tcBorders>
+          </w:tcPr>
+          <w:p>
+            <w:r>
+              <w:t>Hướng dẫn sử dụng</w:t>
+            </w:r>
+          </w:p>
+        </w:tc>
+        <w:tc>
+          <w:tcPr>
+            <w:tcW w:w="3072" w:type="dxa"/>
+            <w:tcBorders>
+              <w:top w:val="single" w:sz="4" w:space="0" w:color="000000"/>
+              <w:left w:val="single" w:sz="4" w:space="0" w:color="000000"/>
+              <w:bottom w:val="single" w:sz="4" w:space="0" w:color="000000"/>
+              <w:right w:val="single" w:sz="4" w:space="0" w:color="000000"/>
+            </w:tcBorders>
+          </w:tcPr>
+          <w:p>
+            <w:r>
+              <w:t>Mở file CHM</w:t>
+            </w:r>
+          </w:p>
+        </w:tc>
+      </w:tr>
+      <w:tr>
+        <w:tc>
+          <w:tcPr>
+            <w:tcW w:w="559" w:type="dxa"/>
+            <w:tcBorders>
+              <w:top w:val="single" w:sz="4" w:space="0" w:color="000000"/>
+              <w:left w:val="single" w:sz="4" w:space="0" w:color="000000"/>
+              <w:bottom w:val="single" w:sz="4" w:space="0" w:color="000000"/>
+              <w:right w:val="single" w:sz="4" w:space="0" w:color="000000"/>
+            </w:tcBorders>
+          </w:tcPr>
+          <w:p>
+            <w:r>
+              <w:t>13</w:t>
+            </w:r>
+          </w:p>
+        </w:tc>
+        <w:tc>
+          <w:tcPr>
+            <w:tcW w:w="3072" w:type="dxa"/>
+            <w:tcBorders>
+              <w:top w:val="single" w:sz="4" w:space="0" w:color="000000"/>
+              <w:left w:val="single" w:sz="4" w:space="0" w:color="000000"/>
+              <w:bottom w:val="single" w:sz="4" w:space="0" w:color="000000"/>
+              <w:right w:val="single" w:sz="4" w:space="0" w:color="000000"/>
+            </w:tcBorders>
+          </w:tcPr>
+          <w:p>
+            <w:r>
+              <w:t>Thông tin phần mềm</w:t>
+            </w:r>
+          </w:p>
+        </w:tc>
+        <w:tc>
+          <w:tcPr>
+            <w:tcW w:w="3072" w:type="dxa"/>
+            <w:tcBorders>
+              <w:top w:val="single" w:sz="4" w:space="0" w:color="000000"/>
+              <w:left w:val="single" w:sz="4" w:space="0" w:color="000000"/>
+              <w:bottom w:val="single" w:sz="4" w:space="0" w:color="000000"/>
+              <w:right w:val="single" w:sz="4" w:space="0" w:color="000000"/>
+            </w:tcBorders>
+          </w:tcPr>
+          <w:p>
+            <w:r>
+              <w:t xml:space="preserve">Mở màn hình </w:t>
+            </w:r>
+            <w:r>
+              <w:rPr>
+                <w:lang w:val="vi-VN"/>
+              </w:rPr>
+              <w:t>Giới thiệu thông tin phần mềm</w:t>
+            </w:r>
           </w:p>
         </w:tc>
       </w:tr>
@@ -2998,13 +3786,53 @@
       </w:r>
       <w:r>
         <w:rPr>
-          <w:lang w:val="vi-VN"/>
-        </w:rPr>
-        <w:pict>
-          <v:shape id="_x0000_i1026" type="#_x0000_t75" style="width:450pt;height:392.25pt">
-            <v:imagedata r:id="rId9" o:title="Main"/>
-          </v:shape>
-        </w:pict>
+          <w:noProof/>
+        </w:rPr>
+        <w:drawing>
+          <wp:inline distT="0" distB="0" distL="0" distR="0">
+            <wp:extent cx="5629275" cy="4914900"/>
+            <wp:effectExtent l="19050" t="0" r="9525" b="0"/>
+            <wp:docPr id="2" name="Picture 2"/>
+            <wp:cNvGraphicFramePr>
+              <a:graphicFrameLocks xmlns:a="http://schemas.openxmlformats.org/drawingml/2006/main" noChangeAspect="1"/>
+            </wp:cNvGraphicFramePr>
+            <a:graphic xmlns:a="http://schemas.openxmlformats.org/drawingml/2006/main">
+              <a:graphicData uri="http://schemas.openxmlformats.org/drawingml/2006/picture">
+                <pic:pic xmlns:pic="http://schemas.openxmlformats.org/drawingml/2006/picture">
+                  <pic:nvPicPr>
+                    <pic:cNvPr id="0" name="Picture 2"/>
+                    <pic:cNvPicPr>
+                      <a:picLocks noChangeAspect="1" noChangeArrowheads="1"/>
+                    </pic:cNvPicPr>
+                  </pic:nvPicPr>
+                  <pic:blipFill>
+                    <a:blip r:embed="rId9"/>
+                    <a:srcRect/>
+                    <a:stretch>
+                      <a:fillRect/>
+                    </a:stretch>
+                  </pic:blipFill>
+                  <pic:spPr bwMode="auto">
+                    <a:xfrm>
+                      <a:off x="0" y="0"/>
+                      <a:ext cx="5629275" cy="4914900"/>
+                    </a:xfrm>
+                    <a:prstGeom prst="rect">
+                      <a:avLst/>
+                    </a:prstGeom>
+                    <a:noFill/>
+                    <a:ln w="9525">
+                      <a:noFill/>
+                      <a:miter lim="800000"/>
+                      <a:headEnd/>
+                      <a:tailEnd/>
+                    </a:ln>
+                  </pic:spPr>
+                </pic:pic>
+              </a:graphicData>
+            </a:graphic>
+          </wp:inline>
+        </w:drawing>
       </w:r>
     </w:p>
     <w:p>
@@ -3023,7 +3851,7 @@
             <v:path arrowok="t" fillok="f" o:connecttype="none"/>
             <o:lock v:ext="edit" shapetype="t"/>
           </v:shapetype>
-          <v:shape id="_x0000_s1027" type="#_x0000_t32" style="position:absolute;left:0;text-align:left;margin-left:96.75pt;margin-top:86.3pt;width:95.25pt;height:27.75pt;flip:y;z-index:2" o:connectortype="straight">
+          <v:shape id="_x0000_s1026" type="#_x0000_t32" style="position:absolute;left:0;text-align:left;margin-left:96.75pt;margin-top:86.3pt;width:95.25pt;height:27.75pt;flip:y;z-index:251655680" o:connectortype="straight">
             <v:stroke endarrow="block"/>
           </v:shape>
         </w:pict>
@@ -3033,7 +3861,7 @@
           <w:noProof/>
         </w:rPr>
         <w:pict>
-          <v:shape id="_x0000_s1029" type="#_x0000_t32" style="position:absolute;left:0;text-align:left;margin-left:96.75pt;margin-top:258.05pt;width:95.25pt;height:43.5pt;z-index:4" o:connectortype="straight">
+          <v:shape id="_x0000_s1027" type="#_x0000_t32" style="position:absolute;left:0;text-align:left;margin-left:96.75pt;margin-top:258.05pt;width:95.25pt;height:43.5pt;z-index:251657728" o:connectortype="straight">
             <v:stroke endarrow="block"/>
           </v:shape>
         </w:pict>
@@ -3043,7 +3871,7 @@
           <w:noProof/>
         </w:rPr>
         <w:pict>
-          <v:shape id="_x0000_s1030" type="#_x0000_t32" style="position:absolute;left:0;text-align:left;margin-left:96.75pt;margin-top:223.55pt;width:95.25pt;height:23.25pt;z-index:5" o:connectortype="straight">
+          <v:shape id="_x0000_s1028" type="#_x0000_t32" style="position:absolute;left:0;text-align:left;margin-left:96.75pt;margin-top:223.55pt;width:95.25pt;height:23.25pt;z-index:251658752" o:connectortype="straight">
             <v:stroke endarrow="block"/>
           </v:shape>
         </w:pict>
@@ -3053,7 +3881,7 @@
           <w:noProof/>
         </w:rPr>
         <w:pict>
-          <v:shape id="_x0000_s1031" type="#_x0000_t32" style="position:absolute;left:0;text-align:left;margin-left:96.75pt;margin-top:189.8pt;width:95.25pt;height:0;z-index:6" o:connectortype="straight">
+          <v:shape id="_x0000_s1029" type="#_x0000_t32" style="position:absolute;left:0;text-align:left;margin-left:96.75pt;margin-top:189.8pt;width:95.25pt;height:0;z-index:251659776" o:connectortype="straight">
             <v:stroke endarrow="block"/>
           </v:shape>
         </w:pict>
@@ -3063,7 +3891,7 @@
           <w:noProof/>
         </w:rPr>
         <w:pict>
-          <v:shape id="_x0000_s1028" type="#_x0000_t32" style="position:absolute;left:0;text-align:left;margin-left:96.75pt;margin-top:138.8pt;width:95.25pt;height:10.5pt;flip:y;z-index:3" o:connectortype="straight">
+          <v:shape id="_x0000_s1030" type="#_x0000_t32" style="position:absolute;left:0;text-align:left;margin-left:96.75pt;margin-top:138.8pt;width:95.25pt;height:10.5pt;flip:y;z-index:251656704" o:connectortype="straight">
             <v:stroke endarrow="block"/>
           </v:shape>
         </w:pict>
@@ -3073,20 +3901,60 @@
           <w:noProof/>
         </w:rPr>
         <w:pict>
-          <v:shape id="_x0000_s1026" type="#_x0000_t32" style="position:absolute;left:0;text-align:left;margin-left:96.75pt;margin-top:26.3pt;width:95.25pt;height:51pt;flip:y;z-index:1" o:connectortype="straight">
+          <v:shape id="_x0000_s1031" type="#_x0000_t32" style="position:absolute;left:0;text-align:left;margin-left:96.75pt;margin-top:26.3pt;width:95.25pt;height:51pt;flip:y;z-index:251654656" o:connectortype="straight">
             <v:stroke endarrow="block"/>
           </v:shape>
         </w:pict>
       </w:r>
       <w:r>
         <w:rPr>
-          <w:lang w:val="vi-VN"/>
-        </w:rPr>
-        <w:pict>
-          <v:shape id="_x0000_i1027" type="#_x0000_t75" style="width:258.75pt;height:319.5pt">
-            <v:imagedata r:id="rId10" o:title="menu doc"/>
-          </v:shape>
-        </w:pict>
+          <w:noProof/>
+        </w:rPr>
+        <w:drawing>
+          <wp:inline distT="0" distB="0" distL="0" distR="0">
+            <wp:extent cx="3286125" cy="4057650"/>
+            <wp:effectExtent l="19050" t="0" r="9525" b="0"/>
+            <wp:docPr id="3" name="Picture 3"/>
+            <wp:cNvGraphicFramePr>
+              <a:graphicFrameLocks xmlns:a="http://schemas.openxmlformats.org/drawingml/2006/main" noChangeAspect="1"/>
+            </wp:cNvGraphicFramePr>
+            <a:graphic xmlns:a="http://schemas.openxmlformats.org/drawingml/2006/main">
+              <a:graphicData uri="http://schemas.openxmlformats.org/drawingml/2006/picture">
+                <pic:pic xmlns:pic="http://schemas.openxmlformats.org/drawingml/2006/picture">
+                  <pic:nvPicPr>
+                    <pic:cNvPr id="0" name="Picture 3"/>
+                    <pic:cNvPicPr>
+                      <a:picLocks noChangeAspect="1" noChangeArrowheads="1"/>
+                    </pic:cNvPicPr>
+                  </pic:nvPicPr>
+                  <pic:blipFill>
+                    <a:blip r:embed="rId10"/>
+                    <a:srcRect/>
+                    <a:stretch>
+                      <a:fillRect/>
+                    </a:stretch>
+                  </pic:blipFill>
+                  <pic:spPr bwMode="auto">
+                    <a:xfrm>
+                      <a:off x="0" y="0"/>
+                      <a:ext cx="3286125" cy="4057650"/>
+                    </a:xfrm>
+                    <a:prstGeom prst="rect">
+                      <a:avLst/>
+                    </a:prstGeom>
+                    <a:noFill/>
+                    <a:ln w="9525">
+                      <a:noFill/>
+                      <a:miter lim="800000"/>
+                      <a:headEnd/>
+                      <a:tailEnd/>
+                    </a:ln>
+                  </pic:spPr>
+                </pic:pic>
+              </a:graphicData>
+            </a:graphic>
+          </wp:inline>
+        </w:drawing>
       </w:r>
     </w:p>
     <w:p>
@@ -3116,86 +3984,113 @@
           <w:insideH w:val="single" w:sz="4" w:space="0" w:color="000000"/>
           <w:insideV w:val="single" w:sz="4" w:space="0" w:color="000000"/>
         </w:tblBorders>
-        <w:tblLook w:val="04A0"/>
+        <w:tblLook w:val="00A0"/>
       </w:tblPr>
       <w:tblGrid>
-        <w:gridCol w:w="3072"/>
+        <w:gridCol w:w="559"/>
         <w:gridCol w:w="3072"/>
         <w:gridCol w:w="3072"/>
       </w:tblGrid>
       <w:tr>
         <w:tc>
           <w:tcPr>
-            <w:tcW w:w="3072" w:type="dxa"/>
-          </w:tcPr>
-          <w:p>
-            <w:pPr>
-              <w:rPr>
-                <w:lang w:val="vi-VN"/>
-              </w:rPr>
-            </w:pPr>
-          </w:p>
-        </w:tc>
-        <w:tc>
-          <w:tcPr>
-            <w:tcW w:w="3072" w:type="dxa"/>
-          </w:tcPr>
-          <w:p>
-            <w:pPr>
-              <w:rPr>
-                <w:lang w:val="vi-VN"/>
-              </w:rPr>
-            </w:pPr>
-          </w:p>
-        </w:tc>
-        <w:tc>
-          <w:tcPr>
-            <w:tcW w:w="3072" w:type="dxa"/>
-          </w:tcPr>
-          <w:p>
-            <w:pPr>
-              <w:rPr>
-                <w:lang w:val="vi-VN"/>
-              </w:rPr>
-            </w:pPr>
+            <w:tcW w:w="559" w:type="dxa"/>
+            <w:tcBorders>
+              <w:top w:val="single" w:sz="4" w:space="0" w:color="000000"/>
+              <w:left w:val="single" w:sz="4" w:space="0" w:color="000000"/>
+              <w:bottom w:val="single" w:sz="4" w:space="0" w:color="000000"/>
+              <w:right w:val="single" w:sz="4" w:space="0" w:color="000000"/>
+            </w:tcBorders>
+            <w:shd w:val="clear" w:color="auto" w:fill="A6A6A6"/>
+          </w:tcPr>
+          <w:p>
+            <w:r>
+              <w:t>ID</w:t>
+            </w:r>
+          </w:p>
+        </w:tc>
+        <w:tc>
+          <w:tcPr>
+            <w:tcW w:w="3072" w:type="dxa"/>
+            <w:tcBorders>
+              <w:top w:val="single" w:sz="4" w:space="0" w:color="000000"/>
+              <w:left w:val="single" w:sz="4" w:space="0" w:color="000000"/>
+              <w:bottom w:val="single" w:sz="4" w:space="0" w:color="000000"/>
+              <w:right w:val="single" w:sz="4" w:space="0" w:color="000000"/>
+            </w:tcBorders>
+            <w:shd w:val="clear" w:color="auto" w:fill="A6A6A6"/>
+          </w:tcPr>
+          <w:p>
+            <w:r>
+              <w:t>Tên sự kiện</w:t>
+            </w:r>
+          </w:p>
+        </w:tc>
+        <w:tc>
+          <w:tcPr>
+            <w:tcW w:w="3072" w:type="dxa"/>
+            <w:tcBorders>
+              <w:top w:val="single" w:sz="4" w:space="0" w:color="000000"/>
+              <w:left w:val="single" w:sz="4" w:space="0" w:color="000000"/>
+              <w:bottom w:val="single" w:sz="4" w:space="0" w:color="000000"/>
+              <w:right w:val="single" w:sz="4" w:space="0" w:color="000000"/>
+            </w:tcBorders>
+            <w:shd w:val="clear" w:color="auto" w:fill="A6A6A6"/>
+          </w:tcPr>
+          <w:p>
+            <w:r>
+              <w:t>Mô tả</w:t>
+            </w:r>
           </w:p>
         </w:tc>
       </w:tr>
       <w:tr>
         <w:tc>
           <w:tcPr>
-            <w:tcW w:w="3072" w:type="dxa"/>
-          </w:tcPr>
-          <w:p>
-            <w:pPr>
-              <w:rPr>
-                <w:lang w:val="vi-VN"/>
-              </w:rPr>
-            </w:pPr>
-          </w:p>
-        </w:tc>
-        <w:tc>
-          <w:tcPr>
-            <w:tcW w:w="3072" w:type="dxa"/>
-          </w:tcPr>
-          <w:p>
-            <w:pPr>
-              <w:rPr>
-                <w:lang w:val="vi-VN"/>
-              </w:rPr>
-            </w:pPr>
-          </w:p>
-        </w:tc>
-        <w:tc>
-          <w:tcPr>
-            <w:tcW w:w="3072" w:type="dxa"/>
-          </w:tcPr>
-          <w:p>
-            <w:pPr>
-              <w:rPr>
-                <w:lang w:val="vi-VN"/>
-              </w:rPr>
-            </w:pPr>
+            <w:tcW w:w="559" w:type="dxa"/>
+            <w:tcBorders>
+              <w:top w:val="single" w:sz="4" w:space="0" w:color="000000"/>
+              <w:left w:val="single" w:sz="4" w:space="0" w:color="000000"/>
+              <w:bottom w:val="single" w:sz="4" w:space="0" w:color="000000"/>
+              <w:right w:val="single" w:sz="4" w:space="0" w:color="000000"/>
+            </w:tcBorders>
+          </w:tcPr>
+          <w:p>
+            <w:r>
+              <w:t>1</w:t>
+            </w:r>
+          </w:p>
+        </w:tc>
+        <w:tc>
+          <w:tcPr>
+            <w:tcW w:w="3072" w:type="dxa"/>
+            <w:tcBorders>
+              <w:top w:val="single" w:sz="4" w:space="0" w:color="000000"/>
+              <w:left w:val="single" w:sz="4" w:space="0" w:color="000000"/>
+              <w:bottom w:val="single" w:sz="4" w:space="0" w:color="000000"/>
+              <w:right w:val="single" w:sz="4" w:space="0" w:color="000000"/>
+            </w:tcBorders>
+          </w:tcPr>
+          <w:p>
+            <w:r>
+              <w:t>Panel menu nhanh</w:t>
+            </w:r>
+          </w:p>
+        </w:tc>
+        <w:tc>
+          <w:tcPr>
+            <w:tcW w:w="3072" w:type="dxa"/>
+            <w:tcBorders>
+              <w:top w:val="single" w:sz="4" w:space="0" w:color="000000"/>
+              <w:left w:val="single" w:sz="4" w:space="0" w:color="000000"/>
+              <w:bottom w:val="single" w:sz="4" w:space="0" w:color="000000"/>
+              <w:right w:val="single" w:sz="4" w:space="0" w:color="000000"/>
+            </w:tcBorders>
+          </w:tcPr>
+          <w:p>
+            <w:r>
+              <w:t>Hoat động như hình trên</w:t>
+            </w:r>
           </w:p>
         </w:tc>
       </w:tr>
@@ -3248,13 +4143,53 @@
       </w:pPr>
       <w:r>
         <w:rPr>
-          <w:lang w:val="vi-VN"/>
-        </w:rPr>
-        <w:pict>
-          <v:shape id="_x0000_i1028" type="#_x0000_t75" style="width:449.25pt;height:286.5pt">
-            <v:imagedata r:id="rId11" o:title="Quan ly phong"/>
-          </v:shape>
-        </w:pict>
+          <w:noProof/>
+        </w:rPr>
+        <w:drawing>
+          <wp:inline distT="0" distB="0" distL="0" distR="0">
+            <wp:extent cx="5648325" cy="3600450"/>
+            <wp:effectExtent l="19050" t="0" r="9525" b="0"/>
+            <wp:docPr id="4" name="Picture 4"/>
+            <wp:cNvGraphicFramePr>
+              <a:graphicFrameLocks xmlns:a="http://schemas.openxmlformats.org/drawingml/2006/main" noChangeAspect="1"/>
+            </wp:cNvGraphicFramePr>
+            <a:graphic xmlns:a="http://schemas.openxmlformats.org/drawingml/2006/main">
+              <a:graphicData uri="http://schemas.openxmlformats.org/drawingml/2006/picture">
+                <pic:pic xmlns:pic="http://schemas.openxmlformats.org/drawingml/2006/picture">
+                  <pic:nvPicPr>
+                    <pic:cNvPr id="0" name="Picture 4"/>
+                    <pic:cNvPicPr>
+                      <a:picLocks noChangeAspect="1" noChangeArrowheads="1"/>
+                    </pic:cNvPicPr>
+                  </pic:nvPicPr>
+                  <pic:blipFill>
+                    <a:blip r:embed="rId11"/>
+                    <a:srcRect/>
+                    <a:stretch>
+                      <a:fillRect/>
+                    </a:stretch>
+                  </pic:blipFill>
+                  <pic:spPr bwMode="auto">
+                    <a:xfrm>
+                      <a:off x="0" y="0"/>
+                      <a:ext cx="5648325" cy="3600450"/>
+                    </a:xfrm>
+                    <a:prstGeom prst="rect">
+                      <a:avLst/>
+                    </a:prstGeom>
+                    <a:noFill/>
+                    <a:ln w="9525">
+                      <a:noFill/>
+                      <a:miter lim="800000"/>
+                      <a:headEnd/>
+                      <a:tailEnd/>
+                    </a:ln>
+                  </pic:spPr>
+                </pic:pic>
+              </a:graphicData>
+            </a:graphic>
+          </wp:inline>
+        </w:drawing>
       </w:r>
     </w:p>
     <w:p>
@@ -3284,86 +4219,213 @@
           <w:insideH w:val="single" w:sz="4" w:space="0" w:color="000000"/>
           <w:insideV w:val="single" w:sz="4" w:space="0" w:color="000000"/>
         </w:tblBorders>
-        <w:tblLook w:val="04A0"/>
+        <w:tblLook w:val="00A0"/>
       </w:tblPr>
       <w:tblGrid>
-        <w:gridCol w:w="3072"/>
+        <w:gridCol w:w="559"/>
         <w:gridCol w:w="3072"/>
         <w:gridCol w:w="3072"/>
       </w:tblGrid>
       <w:tr>
         <w:tc>
           <w:tcPr>
-            <w:tcW w:w="3072" w:type="dxa"/>
-          </w:tcPr>
-          <w:p>
-            <w:pPr>
-              <w:rPr>
-                <w:lang w:val="vi-VN"/>
-              </w:rPr>
-            </w:pPr>
-          </w:p>
-        </w:tc>
-        <w:tc>
-          <w:tcPr>
-            <w:tcW w:w="3072" w:type="dxa"/>
-          </w:tcPr>
-          <w:p>
-            <w:pPr>
-              <w:rPr>
-                <w:lang w:val="vi-VN"/>
-              </w:rPr>
-            </w:pPr>
-          </w:p>
-        </w:tc>
-        <w:tc>
-          <w:tcPr>
-            <w:tcW w:w="3072" w:type="dxa"/>
-          </w:tcPr>
-          <w:p>
-            <w:pPr>
-              <w:rPr>
-                <w:lang w:val="vi-VN"/>
-              </w:rPr>
-            </w:pPr>
+            <w:tcW w:w="559" w:type="dxa"/>
+            <w:tcBorders>
+              <w:top w:val="single" w:sz="4" w:space="0" w:color="000000"/>
+              <w:left w:val="single" w:sz="4" w:space="0" w:color="000000"/>
+              <w:bottom w:val="single" w:sz="4" w:space="0" w:color="000000"/>
+              <w:right w:val="single" w:sz="4" w:space="0" w:color="000000"/>
+            </w:tcBorders>
+            <w:shd w:val="clear" w:color="auto" w:fill="A6A6A6"/>
+          </w:tcPr>
+          <w:p>
+            <w:r>
+              <w:t>ID</w:t>
+            </w:r>
+          </w:p>
+        </w:tc>
+        <w:tc>
+          <w:tcPr>
+            <w:tcW w:w="3072" w:type="dxa"/>
+            <w:tcBorders>
+              <w:top w:val="single" w:sz="4" w:space="0" w:color="000000"/>
+              <w:left w:val="single" w:sz="4" w:space="0" w:color="000000"/>
+              <w:bottom w:val="single" w:sz="4" w:space="0" w:color="000000"/>
+              <w:right w:val="single" w:sz="4" w:space="0" w:color="000000"/>
+            </w:tcBorders>
+            <w:shd w:val="clear" w:color="auto" w:fill="A6A6A6"/>
+          </w:tcPr>
+          <w:p>
+            <w:r>
+              <w:t>Tên sự kiện</w:t>
+            </w:r>
+          </w:p>
+        </w:tc>
+        <w:tc>
+          <w:tcPr>
+            <w:tcW w:w="3072" w:type="dxa"/>
+            <w:tcBorders>
+              <w:top w:val="single" w:sz="4" w:space="0" w:color="000000"/>
+              <w:left w:val="single" w:sz="4" w:space="0" w:color="000000"/>
+              <w:bottom w:val="single" w:sz="4" w:space="0" w:color="000000"/>
+              <w:right w:val="single" w:sz="4" w:space="0" w:color="000000"/>
+            </w:tcBorders>
+            <w:shd w:val="clear" w:color="auto" w:fill="A6A6A6"/>
+          </w:tcPr>
+          <w:p>
+            <w:r>
+              <w:t>Mô tả</w:t>
+            </w:r>
           </w:p>
         </w:tc>
       </w:tr>
       <w:tr>
         <w:tc>
           <w:tcPr>
-            <w:tcW w:w="3072" w:type="dxa"/>
-          </w:tcPr>
-          <w:p>
-            <w:pPr>
-              <w:rPr>
-                <w:lang w:val="vi-VN"/>
-              </w:rPr>
-            </w:pPr>
-          </w:p>
-        </w:tc>
-        <w:tc>
-          <w:tcPr>
-            <w:tcW w:w="3072" w:type="dxa"/>
-          </w:tcPr>
-          <w:p>
-            <w:pPr>
-              <w:rPr>
-                <w:lang w:val="vi-VN"/>
-              </w:rPr>
-            </w:pPr>
-          </w:p>
-        </w:tc>
-        <w:tc>
-          <w:tcPr>
-            <w:tcW w:w="3072" w:type="dxa"/>
-          </w:tcPr>
-          <w:p>
-            <w:pPr>
-              <w:rPr>
-                <w:lang w:val="vi-VN"/>
-              </w:rPr>
-            </w:pPr>
+            <w:tcW w:w="559" w:type="dxa"/>
+            <w:tcBorders>
+              <w:top w:val="single" w:sz="4" w:space="0" w:color="000000"/>
+              <w:left w:val="single" w:sz="4" w:space="0" w:color="000000"/>
+              <w:bottom w:val="single" w:sz="4" w:space="0" w:color="000000"/>
+              <w:right w:val="single" w:sz="4" w:space="0" w:color="000000"/>
+            </w:tcBorders>
+          </w:tcPr>
+          <w:p>
+            <w:r>
+              <w:t>1</w:t>
+            </w:r>
+          </w:p>
+        </w:tc>
+        <w:tc>
+          <w:tcPr>
+            <w:tcW w:w="3072" w:type="dxa"/>
+            <w:tcBorders>
+              <w:top w:val="single" w:sz="4" w:space="0" w:color="000000"/>
+              <w:left w:val="single" w:sz="4" w:space="0" w:color="000000"/>
+              <w:bottom w:val="single" w:sz="4" w:space="0" w:color="000000"/>
+              <w:right w:val="single" w:sz="4" w:space="0" w:color="000000"/>
+            </w:tcBorders>
+          </w:tcPr>
+          <w:p>
+            <w:r>
+              <w:t>Click vào button thêm phòng</w:t>
+            </w:r>
+          </w:p>
+        </w:tc>
+        <w:tc>
+          <w:tcPr>
+            <w:tcW w:w="3072" w:type="dxa"/>
+            <w:tcBorders>
+              <w:top w:val="single" w:sz="4" w:space="0" w:color="000000"/>
+              <w:left w:val="single" w:sz="4" w:space="0" w:color="000000"/>
+              <w:bottom w:val="single" w:sz="4" w:space="0" w:color="000000"/>
+              <w:right w:val="single" w:sz="4" w:space="0" w:color="000000"/>
+            </w:tcBorders>
+          </w:tcPr>
+          <w:p>
+            <w:r>
+              <w:t>Kiểm tra và nhập dữ liệu vào CSDL</w:t>
+            </w:r>
+          </w:p>
+        </w:tc>
+      </w:tr>
+      <w:tr>
+        <w:tc>
+          <w:tcPr>
+            <w:tcW w:w="559" w:type="dxa"/>
+            <w:tcBorders>
+              <w:top w:val="single" w:sz="4" w:space="0" w:color="000000"/>
+              <w:left w:val="single" w:sz="4" w:space="0" w:color="000000"/>
+              <w:bottom w:val="single" w:sz="4" w:space="0" w:color="000000"/>
+              <w:right w:val="single" w:sz="4" w:space="0" w:color="000000"/>
+            </w:tcBorders>
+          </w:tcPr>
+          <w:p>
+            <w:r>
+              <w:t>2</w:t>
+            </w:r>
+          </w:p>
+        </w:tc>
+        <w:tc>
+          <w:tcPr>
+            <w:tcW w:w="3072" w:type="dxa"/>
+            <w:tcBorders>
+              <w:top w:val="single" w:sz="4" w:space="0" w:color="000000"/>
+              <w:left w:val="single" w:sz="4" w:space="0" w:color="000000"/>
+              <w:bottom w:val="single" w:sz="4" w:space="0" w:color="000000"/>
+              <w:right w:val="single" w:sz="4" w:space="0" w:color="000000"/>
+            </w:tcBorders>
+          </w:tcPr>
+          <w:p>
+            <w:r>
+              <w:t>Click vào button xóa phòng</w:t>
+            </w:r>
+          </w:p>
+        </w:tc>
+        <w:tc>
+          <w:tcPr>
+            <w:tcW w:w="3072" w:type="dxa"/>
+            <w:tcBorders>
+              <w:top w:val="single" w:sz="4" w:space="0" w:color="000000"/>
+              <w:left w:val="single" w:sz="4" w:space="0" w:color="000000"/>
+              <w:bottom w:val="single" w:sz="4" w:space="0" w:color="000000"/>
+              <w:right w:val="single" w:sz="4" w:space="0" w:color="000000"/>
+            </w:tcBorders>
+          </w:tcPr>
+          <w:p>
+            <w:r>
+              <w:t>Xóa phòng</w:t>
+            </w:r>
+          </w:p>
+        </w:tc>
+      </w:tr>
+      <w:tr>
+        <w:tc>
+          <w:tcPr>
+            <w:tcW w:w="559" w:type="dxa"/>
+            <w:tcBorders>
+              <w:top w:val="single" w:sz="4" w:space="0" w:color="000000"/>
+              <w:left w:val="single" w:sz="4" w:space="0" w:color="000000"/>
+              <w:bottom w:val="single" w:sz="4" w:space="0" w:color="000000"/>
+              <w:right w:val="single" w:sz="4" w:space="0" w:color="000000"/>
+            </w:tcBorders>
+          </w:tcPr>
+          <w:p>
+            <w:r>
+              <w:t>3</w:t>
+            </w:r>
+          </w:p>
+        </w:tc>
+        <w:tc>
+          <w:tcPr>
+            <w:tcW w:w="3072" w:type="dxa"/>
+            <w:tcBorders>
+              <w:top w:val="single" w:sz="4" w:space="0" w:color="000000"/>
+              <w:left w:val="single" w:sz="4" w:space="0" w:color="000000"/>
+              <w:bottom w:val="single" w:sz="4" w:space="0" w:color="000000"/>
+              <w:right w:val="single" w:sz="4" w:space="0" w:color="000000"/>
+            </w:tcBorders>
+          </w:tcPr>
+          <w:p>
+            <w:r>
+              <w:t>Click vào button cập nhật</w:t>
+            </w:r>
+          </w:p>
+        </w:tc>
+        <w:tc>
+          <w:tcPr>
+            <w:tcW w:w="3072" w:type="dxa"/>
+            <w:tcBorders>
+              <w:top w:val="single" w:sz="4" w:space="0" w:color="000000"/>
+              <w:left w:val="single" w:sz="4" w:space="0" w:color="000000"/>
+              <w:bottom w:val="single" w:sz="4" w:space="0" w:color="000000"/>
+              <w:right w:val="single" w:sz="4" w:space="0" w:color="000000"/>
+            </w:tcBorders>
+          </w:tcPr>
+          <w:p>
+            <w:r>
+              <w:t>Sửa thông tin 1 phòng</w:t>
+            </w:r>
           </w:p>
         </w:tc>
       </w:tr>
@@ -3416,13 +4478,53 @@
       </w:pPr>
       <w:r>
         <w:rPr>
-          <w:lang w:val="vi-VN"/>
-        </w:rPr>
-        <w:pict>
-          <v:shape id="_x0000_i1029" type="#_x0000_t75" style="width:449.25pt;height:294.75pt">
-            <v:imagedata r:id="rId12" o:title="Quan ly KH"/>
-          </v:shape>
-        </w:pict>
+          <w:noProof/>
+        </w:rPr>
+        <w:drawing>
+          <wp:inline distT="0" distB="0" distL="0" distR="0">
+            <wp:extent cx="5667375" cy="3714750"/>
+            <wp:effectExtent l="19050" t="0" r="9525" b="0"/>
+            <wp:docPr id="5" name="Picture 5"/>
+            <wp:cNvGraphicFramePr>
+              <a:graphicFrameLocks xmlns:a="http://schemas.openxmlformats.org/drawingml/2006/main" noChangeAspect="1"/>
+            </wp:cNvGraphicFramePr>
+            <a:graphic xmlns:a="http://schemas.openxmlformats.org/drawingml/2006/main">
+              <a:graphicData uri="http://schemas.openxmlformats.org/drawingml/2006/picture">
+                <pic:pic xmlns:pic="http://schemas.openxmlformats.org/drawingml/2006/picture">
+                  <pic:nvPicPr>
+                    <pic:cNvPr id="0" name="Picture 5"/>
+                    <pic:cNvPicPr>
+                      <a:picLocks noChangeAspect="1" noChangeArrowheads="1"/>
+                    </pic:cNvPicPr>
+                  </pic:nvPicPr>
+                  <pic:blipFill>
+                    <a:blip r:embed="rId12"/>
+                    <a:srcRect/>
+                    <a:stretch>
+                      <a:fillRect/>
+                    </a:stretch>
+                  </pic:blipFill>
+                  <pic:spPr bwMode="auto">
+                    <a:xfrm>
+                      <a:off x="0" y="0"/>
+                      <a:ext cx="5667375" cy="3714750"/>
+                    </a:xfrm>
+                    <a:prstGeom prst="rect">
+                      <a:avLst/>
+                    </a:prstGeom>
+                    <a:noFill/>
+                    <a:ln w="9525">
+                      <a:noFill/>
+                      <a:miter lim="800000"/>
+                      <a:headEnd/>
+                      <a:tailEnd/>
+                    </a:ln>
+                  </pic:spPr>
+                </pic:pic>
+              </a:graphicData>
+            </a:graphic>
+          </wp:inline>
+        </w:drawing>
       </w:r>
     </w:p>
     <w:p>
@@ -3452,86 +4554,225 @@
           <w:insideH w:val="single" w:sz="4" w:space="0" w:color="000000"/>
           <w:insideV w:val="single" w:sz="4" w:space="0" w:color="000000"/>
         </w:tblBorders>
-        <w:tblLook w:val="04A0"/>
+        <w:tblLook w:val="00A0"/>
       </w:tblPr>
       <w:tblGrid>
-        <w:gridCol w:w="3072"/>
+        <w:gridCol w:w="559"/>
         <w:gridCol w:w="3072"/>
         <w:gridCol w:w="3072"/>
       </w:tblGrid>
       <w:tr>
         <w:tc>
           <w:tcPr>
-            <w:tcW w:w="3072" w:type="dxa"/>
-          </w:tcPr>
-          <w:p>
-            <w:pPr>
-              <w:rPr>
-                <w:lang w:val="vi-VN"/>
-              </w:rPr>
-            </w:pPr>
-          </w:p>
-        </w:tc>
-        <w:tc>
-          <w:tcPr>
-            <w:tcW w:w="3072" w:type="dxa"/>
-          </w:tcPr>
-          <w:p>
-            <w:pPr>
-              <w:rPr>
-                <w:lang w:val="vi-VN"/>
-              </w:rPr>
-            </w:pPr>
-          </w:p>
-        </w:tc>
-        <w:tc>
-          <w:tcPr>
-            <w:tcW w:w="3072" w:type="dxa"/>
-          </w:tcPr>
-          <w:p>
-            <w:pPr>
-              <w:rPr>
-                <w:lang w:val="vi-VN"/>
-              </w:rPr>
-            </w:pPr>
+            <w:tcW w:w="559" w:type="dxa"/>
+            <w:tcBorders>
+              <w:top w:val="single" w:sz="4" w:space="0" w:color="000000"/>
+              <w:left w:val="single" w:sz="4" w:space="0" w:color="000000"/>
+              <w:bottom w:val="single" w:sz="4" w:space="0" w:color="000000"/>
+              <w:right w:val="single" w:sz="4" w:space="0" w:color="000000"/>
+            </w:tcBorders>
+            <w:shd w:val="clear" w:color="auto" w:fill="A6A6A6"/>
+          </w:tcPr>
+          <w:p>
+            <w:r>
+              <w:t>ID</w:t>
+            </w:r>
+          </w:p>
+        </w:tc>
+        <w:tc>
+          <w:tcPr>
+            <w:tcW w:w="3072" w:type="dxa"/>
+            <w:tcBorders>
+              <w:top w:val="single" w:sz="4" w:space="0" w:color="000000"/>
+              <w:left w:val="single" w:sz="4" w:space="0" w:color="000000"/>
+              <w:bottom w:val="single" w:sz="4" w:space="0" w:color="000000"/>
+              <w:right w:val="single" w:sz="4" w:space="0" w:color="000000"/>
+            </w:tcBorders>
+            <w:shd w:val="clear" w:color="auto" w:fill="A6A6A6"/>
+          </w:tcPr>
+          <w:p>
+            <w:r>
+              <w:t>Tên sự kiện</w:t>
+            </w:r>
+          </w:p>
+        </w:tc>
+        <w:tc>
+          <w:tcPr>
+            <w:tcW w:w="3072" w:type="dxa"/>
+            <w:tcBorders>
+              <w:top w:val="single" w:sz="4" w:space="0" w:color="000000"/>
+              <w:left w:val="single" w:sz="4" w:space="0" w:color="000000"/>
+              <w:bottom w:val="single" w:sz="4" w:space="0" w:color="000000"/>
+              <w:right w:val="single" w:sz="4" w:space="0" w:color="000000"/>
+            </w:tcBorders>
+            <w:shd w:val="clear" w:color="auto" w:fill="A6A6A6"/>
+          </w:tcPr>
+          <w:p>
+            <w:r>
+              <w:t>Mô tả</w:t>
+            </w:r>
           </w:p>
         </w:tc>
       </w:tr>
       <w:tr>
         <w:tc>
           <w:tcPr>
-            <w:tcW w:w="3072" w:type="dxa"/>
-          </w:tcPr>
-          <w:p>
-            <w:pPr>
-              <w:rPr>
-                <w:lang w:val="vi-VN"/>
-              </w:rPr>
-            </w:pPr>
-          </w:p>
-        </w:tc>
-        <w:tc>
-          <w:tcPr>
-            <w:tcW w:w="3072" w:type="dxa"/>
-          </w:tcPr>
-          <w:p>
-            <w:pPr>
-              <w:rPr>
-                <w:lang w:val="vi-VN"/>
-              </w:rPr>
-            </w:pPr>
-          </w:p>
-        </w:tc>
-        <w:tc>
-          <w:tcPr>
-            <w:tcW w:w="3072" w:type="dxa"/>
-          </w:tcPr>
-          <w:p>
-            <w:pPr>
-              <w:rPr>
-                <w:lang w:val="vi-VN"/>
-              </w:rPr>
-            </w:pPr>
+            <w:tcW w:w="559" w:type="dxa"/>
+            <w:tcBorders>
+              <w:top w:val="single" w:sz="4" w:space="0" w:color="000000"/>
+              <w:left w:val="single" w:sz="4" w:space="0" w:color="000000"/>
+              <w:bottom w:val="single" w:sz="4" w:space="0" w:color="000000"/>
+              <w:right w:val="single" w:sz="4" w:space="0" w:color="000000"/>
+            </w:tcBorders>
+          </w:tcPr>
+          <w:p>
+            <w:r>
+              <w:t>1</w:t>
+            </w:r>
+          </w:p>
+        </w:tc>
+        <w:tc>
+          <w:tcPr>
+            <w:tcW w:w="3072" w:type="dxa"/>
+            <w:tcBorders>
+              <w:top w:val="single" w:sz="4" w:space="0" w:color="000000"/>
+              <w:left w:val="single" w:sz="4" w:space="0" w:color="000000"/>
+              <w:bottom w:val="single" w:sz="4" w:space="0" w:color="000000"/>
+              <w:right w:val="single" w:sz="4" w:space="0" w:color="000000"/>
+            </w:tcBorders>
+          </w:tcPr>
+          <w:p>
+            <w:r>
+              <w:t xml:space="preserve">Click vào button thêm </w:t>
+            </w:r>
+            <w:r>
+              <w:t>KH</w:t>
+            </w:r>
+          </w:p>
+        </w:tc>
+        <w:tc>
+          <w:tcPr>
+            <w:tcW w:w="3072" w:type="dxa"/>
+            <w:tcBorders>
+              <w:top w:val="single" w:sz="4" w:space="0" w:color="000000"/>
+              <w:left w:val="single" w:sz="4" w:space="0" w:color="000000"/>
+              <w:bottom w:val="single" w:sz="4" w:space="0" w:color="000000"/>
+              <w:right w:val="single" w:sz="4" w:space="0" w:color="000000"/>
+            </w:tcBorders>
+          </w:tcPr>
+          <w:p>
+            <w:r>
+              <w:t>Kiểm tra và nhập dữ liệu vào CSDL</w:t>
+            </w:r>
+          </w:p>
+        </w:tc>
+      </w:tr>
+      <w:tr>
+        <w:tc>
+          <w:tcPr>
+            <w:tcW w:w="559" w:type="dxa"/>
+            <w:tcBorders>
+              <w:top w:val="single" w:sz="4" w:space="0" w:color="000000"/>
+              <w:left w:val="single" w:sz="4" w:space="0" w:color="000000"/>
+              <w:bottom w:val="single" w:sz="4" w:space="0" w:color="000000"/>
+              <w:right w:val="single" w:sz="4" w:space="0" w:color="000000"/>
+            </w:tcBorders>
+          </w:tcPr>
+          <w:p>
+            <w:r>
+              <w:t>2</w:t>
+            </w:r>
+          </w:p>
+        </w:tc>
+        <w:tc>
+          <w:tcPr>
+            <w:tcW w:w="3072" w:type="dxa"/>
+            <w:tcBorders>
+              <w:top w:val="single" w:sz="4" w:space="0" w:color="000000"/>
+              <w:left w:val="single" w:sz="4" w:space="0" w:color="000000"/>
+              <w:bottom w:val="single" w:sz="4" w:space="0" w:color="000000"/>
+              <w:right w:val="single" w:sz="4" w:space="0" w:color="000000"/>
+            </w:tcBorders>
+          </w:tcPr>
+          <w:p>
+            <w:r>
+              <w:t xml:space="preserve">Click vào button xóa </w:t>
+            </w:r>
+            <w:r>
+              <w:t>KH</w:t>
+            </w:r>
+          </w:p>
+        </w:tc>
+        <w:tc>
+          <w:tcPr>
+            <w:tcW w:w="3072" w:type="dxa"/>
+            <w:tcBorders>
+              <w:top w:val="single" w:sz="4" w:space="0" w:color="000000"/>
+              <w:left w:val="single" w:sz="4" w:space="0" w:color="000000"/>
+              <w:bottom w:val="single" w:sz="4" w:space="0" w:color="000000"/>
+              <w:right w:val="single" w:sz="4" w:space="0" w:color="000000"/>
+            </w:tcBorders>
+          </w:tcPr>
+          <w:p>
+            <w:r>
+              <w:t xml:space="preserve">Xóa </w:t>
+            </w:r>
+            <w:r>
+              <w:t>thông tin 1 KH</w:t>
+            </w:r>
+          </w:p>
+        </w:tc>
+      </w:tr>
+      <w:tr>
+        <w:tc>
+          <w:tcPr>
+            <w:tcW w:w="559" w:type="dxa"/>
+            <w:tcBorders>
+              <w:top w:val="single" w:sz="4" w:space="0" w:color="000000"/>
+              <w:left w:val="single" w:sz="4" w:space="0" w:color="000000"/>
+              <w:bottom w:val="single" w:sz="4" w:space="0" w:color="000000"/>
+              <w:right w:val="single" w:sz="4" w:space="0" w:color="000000"/>
+            </w:tcBorders>
+          </w:tcPr>
+          <w:p>
+            <w:r>
+              <w:t>3</w:t>
+            </w:r>
+          </w:p>
+        </w:tc>
+        <w:tc>
+          <w:tcPr>
+            <w:tcW w:w="3072" w:type="dxa"/>
+            <w:tcBorders>
+              <w:top w:val="single" w:sz="4" w:space="0" w:color="000000"/>
+              <w:left w:val="single" w:sz="4" w:space="0" w:color="000000"/>
+              <w:bottom w:val="single" w:sz="4" w:space="0" w:color="000000"/>
+              <w:right w:val="single" w:sz="4" w:space="0" w:color="000000"/>
+            </w:tcBorders>
+          </w:tcPr>
+          <w:p>
+            <w:r>
+              <w:t>Click vào button cập nhật</w:t>
+            </w:r>
+          </w:p>
+        </w:tc>
+        <w:tc>
+          <w:tcPr>
+            <w:tcW w:w="3072" w:type="dxa"/>
+            <w:tcBorders>
+              <w:top w:val="single" w:sz="4" w:space="0" w:color="000000"/>
+              <w:left w:val="single" w:sz="4" w:space="0" w:color="000000"/>
+              <w:bottom w:val="single" w:sz="4" w:space="0" w:color="000000"/>
+              <w:right w:val="single" w:sz="4" w:space="0" w:color="000000"/>
+            </w:tcBorders>
+          </w:tcPr>
+          <w:p>
+            <w:r>
+              <w:t xml:space="preserve">Sửa thông tin 1 </w:t>
+            </w:r>
+            <w:r>
+              <w:t>KH</w:t>
+            </w:r>
           </w:p>
         </w:tc>
       </w:tr>
@@ -3584,13 +4825,53 @@
       </w:pPr>
       <w:r>
         <w:rPr>
-          <w:lang w:val="vi-VN"/>
-        </w:rPr>
-        <w:pict>
-          <v:shape id="_x0000_i1030" type="#_x0000_t75" style="width:449.25pt;height:286.5pt">
-            <v:imagedata r:id="rId13" o:title="Tra cuu phong"/>
-          </v:shape>
-        </w:pict>
+          <w:noProof/>
+        </w:rPr>
+        <w:drawing>
+          <wp:inline distT="0" distB="0" distL="0" distR="0">
+            <wp:extent cx="5648325" cy="3600450"/>
+            <wp:effectExtent l="19050" t="0" r="9525" b="0"/>
+            <wp:docPr id="6" name="Picture 6"/>
+            <wp:cNvGraphicFramePr>
+              <a:graphicFrameLocks xmlns:a="http://schemas.openxmlformats.org/drawingml/2006/main" noChangeAspect="1"/>
+            </wp:cNvGraphicFramePr>
+            <a:graphic xmlns:a="http://schemas.openxmlformats.org/drawingml/2006/main">
+              <a:graphicData uri="http://schemas.openxmlformats.org/drawingml/2006/picture">
+                <pic:pic xmlns:pic="http://schemas.openxmlformats.org/drawingml/2006/picture">
+                  <pic:nvPicPr>
+                    <pic:cNvPr id="0" name="Picture 6"/>
+                    <pic:cNvPicPr>
+                      <a:picLocks noChangeAspect="1" noChangeArrowheads="1"/>
+                    </pic:cNvPicPr>
+                  </pic:nvPicPr>
+                  <pic:blipFill>
+                    <a:blip r:embed="rId13"/>
+                    <a:srcRect/>
+                    <a:stretch>
+                      <a:fillRect/>
+                    </a:stretch>
+                  </pic:blipFill>
+                  <pic:spPr bwMode="auto">
+                    <a:xfrm>
+                      <a:off x="0" y="0"/>
+                      <a:ext cx="5648325" cy="3600450"/>
+                    </a:xfrm>
+                    <a:prstGeom prst="rect">
+                      <a:avLst/>
+                    </a:prstGeom>
+                    <a:noFill/>
+                    <a:ln w="9525">
+                      <a:noFill/>
+                      <a:miter lim="800000"/>
+                      <a:headEnd/>
+                      <a:tailEnd/>
+                    </a:ln>
+                  </pic:spPr>
+                </pic:pic>
+              </a:graphicData>
+            </a:graphic>
+          </wp:inline>
+        </w:drawing>
       </w:r>
     </w:p>
     <w:p>
@@ -3620,86 +4901,163 @@
           <w:insideH w:val="single" w:sz="4" w:space="0" w:color="000000"/>
           <w:insideV w:val="single" w:sz="4" w:space="0" w:color="000000"/>
         </w:tblBorders>
-        <w:tblLook w:val="04A0"/>
+        <w:tblLook w:val="00A0"/>
       </w:tblPr>
       <w:tblGrid>
-        <w:gridCol w:w="3072"/>
+        <w:gridCol w:w="559"/>
         <w:gridCol w:w="3072"/>
         <w:gridCol w:w="3072"/>
       </w:tblGrid>
       <w:tr>
         <w:tc>
           <w:tcPr>
-            <w:tcW w:w="3072" w:type="dxa"/>
-          </w:tcPr>
-          <w:p>
-            <w:pPr>
-              <w:rPr>
-                <w:lang w:val="vi-VN"/>
-              </w:rPr>
-            </w:pPr>
-          </w:p>
-        </w:tc>
-        <w:tc>
-          <w:tcPr>
-            <w:tcW w:w="3072" w:type="dxa"/>
-          </w:tcPr>
-          <w:p>
-            <w:pPr>
-              <w:rPr>
-                <w:lang w:val="vi-VN"/>
-              </w:rPr>
-            </w:pPr>
-          </w:p>
-        </w:tc>
-        <w:tc>
-          <w:tcPr>
-            <w:tcW w:w="3072" w:type="dxa"/>
-          </w:tcPr>
-          <w:p>
-            <w:pPr>
-              <w:rPr>
-                <w:lang w:val="vi-VN"/>
-              </w:rPr>
-            </w:pPr>
+            <w:tcW w:w="559" w:type="dxa"/>
+            <w:tcBorders>
+              <w:top w:val="single" w:sz="4" w:space="0" w:color="000000"/>
+              <w:left w:val="single" w:sz="4" w:space="0" w:color="000000"/>
+              <w:bottom w:val="single" w:sz="4" w:space="0" w:color="000000"/>
+              <w:right w:val="single" w:sz="4" w:space="0" w:color="000000"/>
+            </w:tcBorders>
+            <w:shd w:val="clear" w:color="auto" w:fill="A6A6A6"/>
+          </w:tcPr>
+          <w:p>
+            <w:r>
+              <w:t>ID</w:t>
+            </w:r>
+          </w:p>
+        </w:tc>
+        <w:tc>
+          <w:tcPr>
+            <w:tcW w:w="3072" w:type="dxa"/>
+            <w:tcBorders>
+              <w:top w:val="single" w:sz="4" w:space="0" w:color="000000"/>
+              <w:left w:val="single" w:sz="4" w:space="0" w:color="000000"/>
+              <w:bottom w:val="single" w:sz="4" w:space="0" w:color="000000"/>
+              <w:right w:val="single" w:sz="4" w:space="0" w:color="000000"/>
+            </w:tcBorders>
+            <w:shd w:val="clear" w:color="auto" w:fill="A6A6A6"/>
+          </w:tcPr>
+          <w:p>
+            <w:r>
+              <w:t>Tên sự kiện</w:t>
+            </w:r>
+          </w:p>
+        </w:tc>
+        <w:tc>
+          <w:tcPr>
+            <w:tcW w:w="3072" w:type="dxa"/>
+            <w:tcBorders>
+              <w:top w:val="single" w:sz="4" w:space="0" w:color="000000"/>
+              <w:left w:val="single" w:sz="4" w:space="0" w:color="000000"/>
+              <w:bottom w:val="single" w:sz="4" w:space="0" w:color="000000"/>
+              <w:right w:val="single" w:sz="4" w:space="0" w:color="000000"/>
+            </w:tcBorders>
+            <w:shd w:val="clear" w:color="auto" w:fill="A6A6A6"/>
+          </w:tcPr>
+          <w:p>
+            <w:r>
+              <w:t>Mô tả</w:t>
+            </w:r>
           </w:p>
         </w:tc>
       </w:tr>
       <w:tr>
         <w:tc>
           <w:tcPr>
-            <w:tcW w:w="3072" w:type="dxa"/>
-          </w:tcPr>
-          <w:p>
-            <w:pPr>
-              <w:rPr>
-                <w:lang w:val="vi-VN"/>
-              </w:rPr>
-            </w:pPr>
-          </w:p>
-        </w:tc>
-        <w:tc>
-          <w:tcPr>
-            <w:tcW w:w="3072" w:type="dxa"/>
-          </w:tcPr>
-          <w:p>
-            <w:pPr>
-              <w:rPr>
-                <w:lang w:val="vi-VN"/>
-              </w:rPr>
-            </w:pPr>
-          </w:p>
-        </w:tc>
-        <w:tc>
-          <w:tcPr>
-            <w:tcW w:w="3072" w:type="dxa"/>
-          </w:tcPr>
-          <w:p>
-            <w:pPr>
-              <w:rPr>
-                <w:lang w:val="vi-VN"/>
-              </w:rPr>
-            </w:pPr>
+            <w:tcW w:w="559" w:type="dxa"/>
+            <w:tcBorders>
+              <w:top w:val="single" w:sz="4" w:space="0" w:color="000000"/>
+              <w:left w:val="single" w:sz="4" w:space="0" w:color="000000"/>
+              <w:bottom w:val="single" w:sz="4" w:space="0" w:color="000000"/>
+              <w:right w:val="single" w:sz="4" w:space="0" w:color="000000"/>
+            </w:tcBorders>
+          </w:tcPr>
+          <w:p>
+            <w:r>
+              <w:t>1</w:t>
+            </w:r>
+          </w:p>
+        </w:tc>
+        <w:tc>
+          <w:tcPr>
+            <w:tcW w:w="3072" w:type="dxa"/>
+            <w:tcBorders>
+              <w:top w:val="single" w:sz="4" w:space="0" w:color="000000"/>
+              <w:left w:val="single" w:sz="4" w:space="0" w:color="000000"/>
+              <w:bottom w:val="single" w:sz="4" w:space="0" w:color="000000"/>
+              <w:right w:val="single" w:sz="4" w:space="0" w:color="000000"/>
+            </w:tcBorders>
+          </w:tcPr>
+          <w:p>
+            <w:r>
+              <w:t>Chọn các radio button và nhập thông tin liên quan</w:t>
+            </w:r>
+          </w:p>
+        </w:tc>
+        <w:tc>
+          <w:tcPr>
+            <w:tcW w:w="3072" w:type="dxa"/>
+            <w:tcBorders>
+              <w:top w:val="single" w:sz="4" w:space="0" w:color="000000"/>
+              <w:left w:val="single" w:sz="4" w:space="0" w:color="000000"/>
+              <w:bottom w:val="single" w:sz="4" w:space="0" w:color="000000"/>
+              <w:right w:val="single" w:sz="4" w:space="0" w:color="000000"/>
+            </w:tcBorders>
+          </w:tcPr>
+          <w:p>
+            <w:r>
+              <w:t>Kiểm tra tính hợp lệ cảu dữ liệu</w:t>
+            </w:r>
+          </w:p>
+        </w:tc>
+      </w:tr>
+      <w:tr>
+        <w:tc>
+          <w:tcPr>
+            <w:tcW w:w="559" w:type="dxa"/>
+            <w:tcBorders>
+              <w:top w:val="single" w:sz="4" w:space="0" w:color="000000"/>
+              <w:left w:val="single" w:sz="4" w:space="0" w:color="000000"/>
+              <w:bottom w:val="single" w:sz="4" w:space="0" w:color="000000"/>
+              <w:right w:val="single" w:sz="4" w:space="0" w:color="000000"/>
+            </w:tcBorders>
+          </w:tcPr>
+          <w:p>
+            <w:r>
+              <w:t>2</w:t>
+            </w:r>
+          </w:p>
+        </w:tc>
+        <w:tc>
+          <w:tcPr>
+            <w:tcW w:w="3072" w:type="dxa"/>
+            <w:tcBorders>
+              <w:top w:val="single" w:sz="4" w:space="0" w:color="000000"/>
+              <w:left w:val="single" w:sz="4" w:space="0" w:color="000000"/>
+              <w:bottom w:val="single" w:sz="4" w:space="0" w:color="000000"/>
+              <w:right w:val="single" w:sz="4" w:space="0" w:color="000000"/>
+            </w:tcBorders>
+          </w:tcPr>
+          <w:p>
+            <w:r>
+              <w:t>Click vào button tìm</w:t>
+            </w:r>
+          </w:p>
+        </w:tc>
+        <w:tc>
+          <w:tcPr>
+            <w:tcW w:w="3072" w:type="dxa"/>
+            <w:tcBorders>
+              <w:top w:val="single" w:sz="4" w:space="0" w:color="000000"/>
+              <w:left w:val="single" w:sz="4" w:space="0" w:color="000000"/>
+              <w:bottom w:val="single" w:sz="4" w:space="0" w:color="000000"/>
+              <w:right w:val="single" w:sz="4" w:space="0" w:color="000000"/>
+            </w:tcBorders>
+          </w:tcPr>
+          <w:p>
+            <w:r>
+              <w:t>Dựa vào dữ liệu input và tìm kiếm</w:t>
+            </w:r>
           </w:p>
         </w:tc>
       </w:tr>
@@ -3759,13 +5117,53 @@
       </w:pPr>
       <w:r>
         <w:rPr>
-          <w:lang w:val="vi-VN"/>
-        </w:rPr>
-        <w:pict>
-          <v:shape id="_x0000_i1031" type="#_x0000_t75" style="width:449.25pt;height:288.75pt">
-            <v:imagedata r:id="rId14" o:title="Tra cuu khach"/>
-          </v:shape>
-        </w:pict>
+          <w:noProof/>
+        </w:rPr>
+        <w:drawing>
+          <wp:inline distT="0" distB="0" distL="0" distR="0">
+            <wp:extent cx="5686425" cy="3657600"/>
+            <wp:effectExtent l="19050" t="0" r="9525" b="0"/>
+            <wp:docPr id="7" name="Picture 7"/>
+            <wp:cNvGraphicFramePr>
+              <a:graphicFrameLocks xmlns:a="http://schemas.openxmlformats.org/drawingml/2006/main" noChangeAspect="1"/>
+            </wp:cNvGraphicFramePr>
+            <a:graphic xmlns:a="http://schemas.openxmlformats.org/drawingml/2006/main">
+              <a:graphicData uri="http://schemas.openxmlformats.org/drawingml/2006/picture">
+                <pic:pic xmlns:pic="http://schemas.openxmlformats.org/drawingml/2006/picture">
+                  <pic:nvPicPr>
+                    <pic:cNvPr id="0" name="Picture 7"/>
+                    <pic:cNvPicPr>
+                      <a:picLocks noChangeAspect="1" noChangeArrowheads="1"/>
+                    </pic:cNvPicPr>
+                  </pic:nvPicPr>
+                  <pic:blipFill>
+                    <a:blip r:embed="rId14"/>
+                    <a:srcRect/>
+                    <a:stretch>
+                      <a:fillRect/>
+                    </a:stretch>
+                  </pic:blipFill>
+                  <pic:spPr bwMode="auto">
+                    <a:xfrm>
+                      <a:off x="0" y="0"/>
+                      <a:ext cx="5686425" cy="3657600"/>
+                    </a:xfrm>
+                    <a:prstGeom prst="rect">
+                      <a:avLst/>
+                    </a:prstGeom>
+                    <a:noFill/>
+                    <a:ln w="9525">
+                      <a:noFill/>
+                      <a:miter lim="800000"/>
+                      <a:headEnd/>
+                      <a:tailEnd/>
+                    </a:ln>
+                  </pic:spPr>
+                </pic:pic>
+              </a:graphicData>
+            </a:graphic>
+          </wp:inline>
+        </w:drawing>
       </w:r>
     </w:p>
     <w:p>
@@ -3795,86 +5193,163 @@
           <w:insideH w:val="single" w:sz="4" w:space="0" w:color="000000"/>
           <w:insideV w:val="single" w:sz="4" w:space="0" w:color="000000"/>
         </w:tblBorders>
-        <w:tblLook w:val="04A0"/>
+        <w:tblLook w:val="00A0"/>
       </w:tblPr>
       <w:tblGrid>
-        <w:gridCol w:w="3072"/>
+        <w:gridCol w:w="559"/>
         <w:gridCol w:w="3072"/>
         <w:gridCol w:w="3072"/>
       </w:tblGrid>
       <w:tr>
         <w:tc>
           <w:tcPr>
-            <w:tcW w:w="3072" w:type="dxa"/>
-          </w:tcPr>
-          <w:p>
-            <w:pPr>
-              <w:rPr>
-                <w:lang w:val="vi-VN"/>
-              </w:rPr>
-            </w:pPr>
-          </w:p>
-        </w:tc>
-        <w:tc>
-          <w:tcPr>
-            <w:tcW w:w="3072" w:type="dxa"/>
-          </w:tcPr>
-          <w:p>
-            <w:pPr>
-              <w:rPr>
-                <w:lang w:val="vi-VN"/>
-              </w:rPr>
-            </w:pPr>
-          </w:p>
-        </w:tc>
-        <w:tc>
-          <w:tcPr>
-            <w:tcW w:w="3072" w:type="dxa"/>
-          </w:tcPr>
-          <w:p>
-            <w:pPr>
-              <w:rPr>
-                <w:lang w:val="vi-VN"/>
-              </w:rPr>
-            </w:pPr>
+            <w:tcW w:w="559" w:type="dxa"/>
+            <w:tcBorders>
+              <w:top w:val="single" w:sz="4" w:space="0" w:color="000000"/>
+              <w:left w:val="single" w:sz="4" w:space="0" w:color="000000"/>
+              <w:bottom w:val="single" w:sz="4" w:space="0" w:color="000000"/>
+              <w:right w:val="single" w:sz="4" w:space="0" w:color="000000"/>
+            </w:tcBorders>
+            <w:shd w:val="clear" w:color="auto" w:fill="A6A6A6"/>
+          </w:tcPr>
+          <w:p>
+            <w:r>
+              <w:t>ID</w:t>
+            </w:r>
+          </w:p>
+        </w:tc>
+        <w:tc>
+          <w:tcPr>
+            <w:tcW w:w="3072" w:type="dxa"/>
+            <w:tcBorders>
+              <w:top w:val="single" w:sz="4" w:space="0" w:color="000000"/>
+              <w:left w:val="single" w:sz="4" w:space="0" w:color="000000"/>
+              <w:bottom w:val="single" w:sz="4" w:space="0" w:color="000000"/>
+              <w:right w:val="single" w:sz="4" w:space="0" w:color="000000"/>
+            </w:tcBorders>
+            <w:shd w:val="clear" w:color="auto" w:fill="A6A6A6"/>
+          </w:tcPr>
+          <w:p>
+            <w:r>
+              <w:t>Tên sự kiện</w:t>
+            </w:r>
+          </w:p>
+        </w:tc>
+        <w:tc>
+          <w:tcPr>
+            <w:tcW w:w="3072" w:type="dxa"/>
+            <w:tcBorders>
+              <w:top w:val="single" w:sz="4" w:space="0" w:color="000000"/>
+              <w:left w:val="single" w:sz="4" w:space="0" w:color="000000"/>
+              <w:bottom w:val="single" w:sz="4" w:space="0" w:color="000000"/>
+              <w:right w:val="single" w:sz="4" w:space="0" w:color="000000"/>
+            </w:tcBorders>
+            <w:shd w:val="clear" w:color="auto" w:fill="A6A6A6"/>
+          </w:tcPr>
+          <w:p>
+            <w:r>
+              <w:t>Mô tả</w:t>
+            </w:r>
           </w:p>
         </w:tc>
       </w:tr>
       <w:tr>
         <w:tc>
           <w:tcPr>
-            <w:tcW w:w="3072" w:type="dxa"/>
-          </w:tcPr>
-          <w:p>
-            <w:pPr>
-              <w:rPr>
-                <w:lang w:val="vi-VN"/>
-              </w:rPr>
-            </w:pPr>
-          </w:p>
-        </w:tc>
-        <w:tc>
-          <w:tcPr>
-            <w:tcW w:w="3072" w:type="dxa"/>
-          </w:tcPr>
-          <w:p>
-            <w:pPr>
-              <w:rPr>
-                <w:lang w:val="vi-VN"/>
-              </w:rPr>
-            </w:pPr>
-          </w:p>
-        </w:tc>
-        <w:tc>
-          <w:tcPr>
-            <w:tcW w:w="3072" w:type="dxa"/>
-          </w:tcPr>
-          <w:p>
-            <w:pPr>
-              <w:rPr>
-                <w:lang w:val="vi-VN"/>
-              </w:rPr>
-            </w:pPr>
+            <w:tcW w:w="559" w:type="dxa"/>
+            <w:tcBorders>
+              <w:top w:val="single" w:sz="4" w:space="0" w:color="000000"/>
+              <w:left w:val="single" w:sz="4" w:space="0" w:color="000000"/>
+              <w:bottom w:val="single" w:sz="4" w:space="0" w:color="000000"/>
+              <w:right w:val="single" w:sz="4" w:space="0" w:color="000000"/>
+            </w:tcBorders>
+          </w:tcPr>
+          <w:p>
+            <w:r>
+              <w:t>1</w:t>
+            </w:r>
+          </w:p>
+        </w:tc>
+        <w:tc>
+          <w:tcPr>
+            <w:tcW w:w="3072" w:type="dxa"/>
+            <w:tcBorders>
+              <w:top w:val="single" w:sz="4" w:space="0" w:color="000000"/>
+              <w:left w:val="single" w:sz="4" w:space="0" w:color="000000"/>
+              <w:bottom w:val="single" w:sz="4" w:space="0" w:color="000000"/>
+              <w:right w:val="single" w:sz="4" w:space="0" w:color="000000"/>
+            </w:tcBorders>
+          </w:tcPr>
+          <w:p>
+            <w:r>
+              <w:t>Chọn các radio button và nhập thông tin liên quan</w:t>
+            </w:r>
+          </w:p>
+        </w:tc>
+        <w:tc>
+          <w:tcPr>
+            <w:tcW w:w="3072" w:type="dxa"/>
+            <w:tcBorders>
+              <w:top w:val="single" w:sz="4" w:space="0" w:color="000000"/>
+              <w:left w:val="single" w:sz="4" w:space="0" w:color="000000"/>
+              <w:bottom w:val="single" w:sz="4" w:space="0" w:color="000000"/>
+              <w:right w:val="single" w:sz="4" w:space="0" w:color="000000"/>
+            </w:tcBorders>
+          </w:tcPr>
+          <w:p>
+            <w:r>
+              <w:t>Kiểm tra tính hợp lệ cảu dữ liệu</w:t>
+            </w:r>
+          </w:p>
+        </w:tc>
+      </w:tr>
+      <w:tr>
+        <w:tc>
+          <w:tcPr>
+            <w:tcW w:w="559" w:type="dxa"/>
+            <w:tcBorders>
+              <w:top w:val="single" w:sz="4" w:space="0" w:color="000000"/>
+              <w:left w:val="single" w:sz="4" w:space="0" w:color="000000"/>
+              <w:bottom w:val="single" w:sz="4" w:space="0" w:color="000000"/>
+              <w:right w:val="single" w:sz="4" w:space="0" w:color="000000"/>
+            </w:tcBorders>
+          </w:tcPr>
+          <w:p>
+            <w:r>
+              <w:t>2</w:t>
+            </w:r>
+          </w:p>
+        </w:tc>
+        <w:tc>
+          <w:tcPr>
+            <w:tcW w:w="3072" w:type="dxa"/>
+            <w:tcBorders>
+              <w:top w:val="single" w:sz="4" w:space="0" w:color="000000"/>
+              <w:left w:val="single" w:sz="4" w:space="0" w:color="000000"/>
+              <w:bottom w:val="single" w:sz="4" w:space="0" w:color="000000"/>
+              <w:right w:val="single" w:sz="4" w:space="0" w:color="000000"/>
+            </w:tcBorders>
+          </w:tcPr>
+          <w:p>
+            <w:r>
+              <w:t>Click vào button tìm</w:t>
+            </w:r>
+          </w:p>
+        </w:tc>
+        <w:tc>
+          <w:tcPr>
+            <w:tcW w:w="3072" w:type="dxa"/>
+            <w:tcBorders>
+              <w:top w:val="single" w:sz="4" w:space="0" w:color="000000"/>
+              <w:left w:val="single" w:sz="4" w:space="0" w:color="000000"/>
+              <w:bottom w:val="single" w:sz="4" w:space="0" w:color="000000"/>
+              <w:right w:val="single" w:sz="4" w:space="0" w:color="000000"/>
+            </w:tcBorders>
+          </w:tcPr>
+          <w:p>
+            <w:r>
+              <w:t>Dựa vào dữ liệu input và tìm kiếm</w:t>
+            </w:r>
           </w:p>
         </w:tc>
       </w:tr>
@@ -3930,20 +5405,60 @@
           <w:noProof/>
         </w:rPr>
         <w:pict>
-          <v:shape id="_x0000_s1032" type="#_x0000_t32" style="position:absolute;left:0;text-align:left;margin-left:278.25pt;margin-top:123.8pt;width:51.75pt;height:6pt;flip:y;z-index:7" o:connectortype="straight">
+          <v:shape id="_x0000_s1032" type="#_x0000_t32" style="position:absolute;left:0;text-align:left;margin-left:278.25pt;margin-top:123.8pt;width:51.75pt;height:6pt;flip:y;z-index:251660800" o:connectortype="straight">
             <v:stroke endarrow="block"/>
           </v:shape>
         </w:pict>
       </w:r>
       <w:r>
         <w:rPr>
-          <w:lang w:val="vi-VN"/>
-        </w:rPr>
-        <w:pict>
-          <v:shape id="_x0000_i1032" type="#_x0000_t75" style="width:449.25pt;height:268.5pt">
-            <v:imagedata r:id="rId15" o:title="DatPhong"/>
-          </v:shape>
-        </w:pict>
+          <w:noProof/>
+        </w:rPr>
+        <w:drawing>
+          <wp:inline distT="0" distB="0" distL="0" distR="0">
+            <wp:extent cx="5600700" cy="3352800"/>
+            <wp:effectExtent l="19050" t="0" r="0" b="0"/>
+            <wp:docPr id="8" name="Picture 8"/>
+            <wp:cNvGraphicFramePr>
+              <a:graphicFrameLocks xmlns:a="http://schemas.openxmlformats.org/drawingml/2006/main" noChangeAspect="1"/>
+            </wp:cNvGraphicFramePr>
+            <a:graphic xmlns:a="http://schemas.openxmlformats.org/drawingml/2006/main">
+              <a:graphicData uri="http://schemas.openxmlformats.org/drawingml/2006/picture">
+                <pic:pic xmlns:pic="http://schemas.openxmlformats.org/drawingml/2006/picture">
+                  <pic:nvPicPr>
+                    <pic:cNvPr id="0" name="Picture 8"/>
+                    <pic:cNvPicPr>
+                      <a:picLocks noChangeAspect="1" noChangeArrowheads="1"/>
+                    </pic:cNvPicPr>
+                  </pic:nvPicPr>
+                  <pic:blipFill>
+                    <a:blip r:embed="rId15"/>
+                    <a:srcRect/>
+                    <a:stretch>
+                      <a:fillRect/>
+                    </a:stretch>
+                  </pic:blipFill>
+                  <pic:spPr bwMode="auto">
+                    <a:xfrm>
+                      <a:off x="0" y="0"/>
+                      <a:ext cx="5600700" cy="3352800"/>
+                    </a:xfrm>
+                    <a:prstGeom prst="rect">
+                      <a:avLst/>
+                    </a:prstGeom>
+                    <a:noFill/>
+                    <a:ln w="9525">
+                      <a:noFill/>
+                      <a:miter lim="800000"/>
+                      <a:headEnd/>
+                      <a:tailEnd/>
+                    </a:ln>
+                  </pic:spPr>
+                </pic:pic>
+              </a:graphicData>
+            </a:graphic>
+          </wp:inline>
+        </w:drawing>
       </w:r>
     </w:p>
     <w:p>
@@ -3973,86 +5488,413 @@
           <w:insideH w:val="single" w:sz="4" w:space="0" w:color="000000"/>
           <w:insideV w:val="single" w:sz="4" w:space="0" w:color="000000"/>
         </w:tblBorders>
-        <w:tblLook w:val="04A0"/>
+        <w:tblLook w:val="00A0"/>
       </w:tblPr>
       <w:tblGrid>
-        <w:gridCol w:w="3072"/>
+        <w:gridCol w:w="559"/>
         <w:gridCol w:w="3072"/>
         <w:gridCol w:w="3072"/>
       </w:tblGrid>
       <w:tr>
         <w:tc>
           <w:tcPr>
-            <w:tcW w:w="3072" w:type="dxa"/>
-          </w:tcPr>
-          <w:p>
-            <w:pPr>
-              <w:rPr>
-                <w:lang w:val="vi-VN"/>
-              </w:rPr>
-            </w:pPr>
-          </w:p>
-        </w:tc>
-        <w:tc>
-          <w:tcPr>
-            <w:tcW w:w="3072" w:type="dxa"/>
-          </w:tcPr>
-          <w:p>
-            <w:pPr>
-              <w:rPr>
-                <w:lang w:val="vi-VN"/>
-              </w:rPr>
-            </w:pPr>
-          </w:p>
-        </w:tc>
-        <w:tc>
-          <w:tcPr>
-            <w:tcW w:w="3072" w:type="dxa"/>
-          </w:tcPr>
-          <w:p>
-            <w:pPr>
-              <w:rPr>
-                <w:lang w:val="vi-VN"/>
-              </w:rPr>
-            </w:pPr>
+            <w:tcW w:w="559" w:type="dxa"/>
+            <w:tcBorders>
+              <w:top w:val="single" w:sz="4" w:space="0" w:color="000000"/>
+              <w:left w:val="single" w:sz="4" w:space="0" w:color="000000"/>
+              <w:bottom w:val="single" w:sz="4" w:space="0" w:color="000000"/>
+              <w:right w:val="single" w:sz="4" w:space="0" w:color="000000"/>
+            </w:tcBorders>
+            <w:shd w:val="clear" w:color="auto" w:fill="A6A6A6"/>
+          </w:tcPr>
+          <w:p>
+            <w:r>
+              <w:t>ID</w:t>
+            </w:r>
+          </w:p>
+        </w:tc>
+        <w:tc>
+          <w:tcPr>
+            <w:tcW w:w="3072" w:type="dxa"/>
+            <w:tcBorders>
+              <w:top w:val="single" w:sz="4" w:space="0" w:color="000000"/>
+              <w:left w:val="single" w:sz="4" w:space="0" w:color="000000"/>
+              <w:bottom w:val="single" w:sz="4" w:space="0" w:color="000000"/>
+              <w:right w:val="single" w:sz="4" w:space="0" w:color="000000"/>
+            </w:tcBorders>
+            <w:shd w:val="clear" w:color="auto" w:fill="A6A6A6"/>
+          </w:tcPr>
+          <w:p>
+            <w:r>
+              <w:t>Tên sự kiện</w:t>
+            </w:r>
+          </w:p>
+        </w:tc>
+        <w:tc>
+          <w:tcPr>
+            <w:tcW w:w="3072" w:type="dxa"/>
+            <w:tcBorders>
+              <w:top w:val="single" w:sz="4" w:space="0" w:color="000000"/>
+              <w:left w:val="single" w:sz="4" w:space="0" w:color="000000"/>
+              <w:bottom w:val="single" w:sz="4" w:space="0" w:color="000000"/>
+              <w:right w:val="single" w:sz="4" w:space="0" w:color="000000"/>
+            </w:tcBorders>
+            <w:shd w:val="clear" w:color="auto" w:fill="A6A6A6"/>
+          </w:tcPr>
+          <w:p>
+            <w:r>
+              <w:t>Mô tả</w:t>
+            </w:r>
           </w:p>
         </w:tc>
       </w:tr>
       <w:tr>
         <w:tc>
           <w:tcPr>
-            <w:tcW w:w="3072" w:type="dxa"/>
-          </w:tcPr>
-          <w:p>
-            <w:pPr>
-              <w:rPr>
-                <w:lang w:val="vi-VN"/>
-              </w:rPr>
-            </w:pPr>
-          </w:p>
-        </w:tc>
-        <w:tc>
-          <w:tcPr>
-            <w:tcW w:w="3072" w:type="dxa"/>
-          </w:tcPr>
-          <w:p>
-            <w:pPr>
-              <w:rPr>
-                <w:lang w:val="vi-VN"/>
-              </w:rPr>
-            </w:pPr>
-          </w:p>
-        </w:tc>
-        <w:tc>
-          <w:tcPr>
-            <w:tcW w:w="3072" w:type="dxa"/>
-          </w:tcPr>
-          <w:p>
-            <w:pPr>
-              <w:rPr>
-                <w:lang w:val="vi-VN"/>
-              </w:rPr>
-            </w:pPr>
+            <w:tcW w:w="559" w:type="dxa"/>
+            <w:tcBorders>
+              <w:top w:val="single" w:sz="4" w:space="0" w:color="000000"/>
+              <w:left w:val="single" w:sz="4" w:space="0" w:color="000000"/>
+              <w:bottom w:val="single" w:sz="4" w:space="0" w:color="000000"/>
+              <w:right w:val="single" w:sz="4" w:space="0" w:color="000000"/>
+            </w:tcBorders>
+          </w:tcPr>
+          <w:p>
+            <w:r>
+              <w:t>1</w:t>
+            </w:r>
+          </w:p>
+        </w:tc>
+        <w:tc>
+          <w:tcPr>
+            <w:tcW w:w="3072" w:type="dxa"/>
+            <w:tcBorders>
+              <w:top w:val="single" w:sz="4" w:space="0" w:color="000000"/>
+              <w:left w:val="single" w:sz="4" w:space="0" w:color="000000"/>
+              <w:bottom w:val="single" w:sz="4" w:space="0" w:color="000000"/>
+              <w:right w:val="single" w:sz="4" w:space="0" w:color="000000"/>
+            </w:tcBorders>
+          </w:tcPr>
+          <w:p>
+            <w:r>
+              <w:t>Click vào datepicker</w:t>
+            </w:r>
+          </w:p>
+        </w:tc>
+        <w:tc>
+          <w:tcPr>
+            <w:tcW w:w="3072" w:type="dxa"/>
+            <w:tcBorders>
+              <w:top w:val="single" w:sz="4" w:space="0" w:color="000000"/>
+              <w:left w:val="single" w:sz="4" w:space="0" w:color="000000"/>
+              <w:bottom w:val="single" w:sz="4" w:space="0" w:color="000000"/>
+              <w:right w:val="single" w:sz="4" w:space="0" w:color="000000"/>
+            </w:tcBorders>
+          </w:tcPr>
+          <w:p>
+            <w:r>
+              <w:t>Lấy thông tin ngày được chọn</w:t>
+            </w:r>
+          </w:p>
+        </w:tc>
+      </w:tr>
+      <w:tr>
+        <w:tc>
+          <w:tcPr>
+            <w:tcW w:w="559" w:type="dxa"/>
+            <w:tcBorders>
+              <w:top w:val="single" w:sz="4" w:space="0" w:color="000000"/>
+              <w:left w:val="single" w:sz="4" w:space="0" w:color="000000"/>
+              <w:bottom w:val="single" w:sz="4" w:space="0" w:color="000000"/>
+              <w:right w:val="single" w:sz="4" w:space="0" w:color="000000"/>
+            </w:tcBorders>
+          </w:tcPr>
+          <w:p>
+            <w:r>
+              <w:t>2</w:t>
+            </w:r>
+          </w:p>
+        </w:tc>
+        <w:tc>
+          <w:tcPr>
+            <w:tcW w:w="3072" w:type="dxa"/>
+            <w:tcBorders>
+              <w:top w:val="single" w:sz="4" w:space="0" w:color="000000"/>
+              <w:left w:val="single" w:sz="4" w:space="0" w:color="000000"/>
+              <w:bottom w:val="single" w:sz="4" w:space="0" w:color="000000"/>
+              <w:right w:val="single" w:sz="4" w:space="0" w:color="000000"/>
+            </w:tcBorders>
+          </w:tcPr>
+          <w:p>
+            <w:r>
+              <w:t>Click vào button đặt phòng</w:t>
+            </w:r>
+          </w:p>
+        </w:tc>
+        <w:tc>
+          <w:tcPr>
+            <w:tcW w:w="3072" w:type="dxa"/>
+            <w:tcBorders>
+              <w:top w:val="single" w:sz="4" w:space="0" w:color="000000"/>
+              <w:left w:val="single" w:sz="4" w:space="0" w:color="000000"/>
+              <w:bottom w:val="single" w:sz="4" w:space="0" w:color="000000"/>
+              <w:right w:val="single" w:sz="4" w:space="0" w:color="000000"/>
+            </w:tcBorders>
+          </w:tcPr>
+          <w:p>
+            <w:r>
+              <w:t>Mở dialog box đặt phòng</w:t>
+            </w:r>
+          </w:p>
+        </w:tc>
+      </w:tr>
+      <w:tr>
+        <w:tc>
+          <w:tcPr>
+            <w:tcW w:w="559" w:type="dxa"/>
+            <w:tcBorders>
+              <w:top w:val="single" w:sz="4" w:space="0" w:color="000000"/>
+              <w:left w:val="single" w:sz="4" w:space="0" w:color="000000"/>
+              <w:bottom w:val="single" w:sz="4" w:space="0" w:color="000000"/>
+              <w:right w:val="single" w:sz="4" w:space="0" w:color="000000"/>
+            </w:tcBorders>
+          </w:tcPr>
+          <w:p>
+            <w:r>
+              <w:t>3</w:t>
+            </w:r>
+          </w:p>
+        </w:tc>
+        <w:tc>
+          <w:tcPr>
+            <w:tcW w:w="3072" w:type="dxa"/>
+            <w:tcBorders>
+              <w:top w:val="single" w:sz="4" w:space="0" w:color="000000"/>
+              <w:left w:val="single" w:sz="4" w:space="0" w:color="000000"/>
+              <w:bottom w:val="single" w:sz="4" w:space="0" w:color="000000"/>
+              <w:right w:val="single" w:sz="4" w:space="0" w:color="000000"/>
+            </w:tcBorders>
+          </w:tcPr>
+          <w:p>
+            <w:r>
+              <w:t>Click vao button check in</w:t>
+            </w:r>
+          </w:p>
+        </w:tc>
+        <w:tc>
+          <w:tcPr>
+            <w:tcW w:w="3072" w:type="dxa"/>
+            <w:tcBorders>
+              <w:top w:val="single" w:sz="4" w:space="0" w:color="000000"/>
+              <w:left w:val="single" w:sz="4" w:space="0" w:color="000000"/>
+              <w:bottom w:val="single" w:sz="4" w:space="0" w:color="000000"/>
+              <w:right w:val="single" w:sz="4" w:space="0" w:color="000000"/>
+            </w:tcBorders>
+          </w:tcPr>
+          <w:p>
+            <w:r>
+              <w:t>Mở màn hình lập phiếu thuê phòng</w:t>
+            </w:r>
+          </w:p>
+        </w:tc>
+      </w:tr>
+      <w:tr>
+        <w:tc>
+          <w:tcPr>
+            <w:tcW w:w="559" w:type="dxa"/>
+            <w:tcBorders>
+              <w:top w:val="single" w:sz="4" w:space="0" w:color="000000"/>
+              <w:left w:val="single" w:sz="4" w:space="0" w:color="000000"/>
+              <w:bottom w:val="single" w:sz="4" w:space="0" w:color="000000"/>
+              <w:right w:val="single" w:sz="4" w:space="0" w:color="000000"/>
+            </w:tcBorders>
+          </w:tcPr>
+          <w:p>
+            <w:r>
+              <w:t>4</w:t>
+            </w:r>
+          </w:p>
+        </w:tc>
+        <w:tc>
+          <w:tcPr>
+            <w:tcW w:w="3072" w:type="dxa"/>
+            <w:tcBorders>
+              <w:top w:val="single" w:sz="4" w:space="0" w:color="000000"/>
+              <w:left w:val="single" w:sz="4" w:space="0" w:color="000000"/>
+              <w:bottom w:val="single" w:sz="4" w:space="0" w:color="000000"/>
+              <w:right w:val="single" w:sz="4" w:space="0" w:color="000000"/>
+            </w:tcBorders>
+          </w:tcPr>
+          <w:p>
+            <w:r>
+              <w:t>Click vào button check out</w:t>
+            </w:r>
+          </w:p>
+        </w:tc>
+        <w:tc>
+          <w:tcPr>
+            <w:tcW w:w="3072" w:type="dxa"/>
+            <w:tcBorders>
+              <w:top w:val="single" w:sz="4" w:space="0" w:color="000000"/>
+              <w:left w:val="single" w:sz="4" w:space="0" w:color="000000"/>
+              <w:bottom w:val="single" w:sz="4" w:space="0" w:color="000000"/>
+              <w:right w:val="single" w:sz="4" w:space="0" w:color="000000"/>
+            </w:tcBorders>
+          </w:tcPr>
+          <w:p>
+            <w:r>
+              <w:t>Mở màn hình lập hóa đơn</w:t>
+            </w:r>
+          </w:p>
+        </w:tc>
+      </w:tr>
+      <w:tr>
+        <w:tc>
+          <w:tcPr>
+            <w:tcW w:w="559" w:type="dxa"/>
+            <w:tcBorders>
+              <w:top w:val="single" w:sz="4" w:space="0" w:color="000000"/>
+              <w:left w:val="single" w:sz="4" w:space="0" w:color="000000"/>
+              <w:bottom w:val="single" w:sz="4" w:space="0" w:color="000000"/>
+              <w:right w:val="single" w:sz="4" w:space="0" w:color="000000"/>
+            </w:tcBorders>
+          </w:tcPr>
+          <w:p>
+            <w:r>
+              <w:t>5</w:t>
+            </w:r>
+          </w:p>
+        </w:tc>
+        <w:tc>
+          <w:tcPr>
+            <w:tcW w:w="3072" w:type="dxa"/>
+            <w:tcBorders>
+              <w:top w:val="single" w:sz="4" w:space="0" w:color="000000"/>
+              <w:left w:val="single" w:sz="4" w:space="0" w:color="000000"/>
+              <w:bottom w:val="single" w:sz="4" w:space="0" w:color="000000"/>
+              <w:right w:val="single" w:sz="4" w:space="0" w:color="000000"/>
+            </w:tcBorders>
+          </w:tcPr>
+          <w:p>
+            <w:r>
+              <w:t>Click vào button Tuần trước</w:t>
+            </w:r>
+          </w:p>
+        </w:tc>
+        <w:tc>
+          <w:tcPr>
+            <w:tcW w:w="3072" w:type="dxa"/>
+            <w:tcBorders>
+              <w:top w:val="single" w:sz="4" w:space="0" w:color="000000"/>
+              <w:left w:val="single" w:sz="4" w:space="0" w:color="000000"/>
+              <w:bottom w:val="single" w:sz="4" w:space="0" w:color="000000"/>
+              <w:right w:val="single" w:sz="4" w:space="0" w:color="000000"/>
+            </w:tcBorders>
+          </w:tcPr>
+          <w:p>
+            <w:r>
+              <w:t>Load lại datagrid theo tuần trước</w:t>
+            </w:r>
+          </w:p>
+        </w:tc>
+      </w:tr>
+      <w:tr>
+        <w:tc>
+          <w:tcPr>
+            <w:tcW w:w="559" w:type="dxa"/>
+            <w:tcBorders>
+              <w:top w:val="single" w:sz="4" w:space="0" w:color="000000"/>
+              <w:left w:val="single" w:sz="4" w:space="0" w:color="000000"/>
+              <w:bottom w:val="single" w:sz="4" w:space="0" w:color="000000"/>
+              <w:right w:val="single" w:sz="4" w:space="0" w:color="000000"/>
+            </w:tcBorders>
+          </w:tcPr>
+          <w:p>
+            <w:r>
+              <w:t>6</w:t>
+            </w:r>
+          </w:p>
+        </w:tc>
+        <w:tc>
+          <w:tcPr>
+            <w:tcW w:w="3072" w:type="dxa"/>
+            <w:tcBorders>
+              <w:top w:val="single" w:sz="4" w:space="0" w:color="000000"/>
+              <w:left w:val="single" w:sz="4" w:space="0" w:color="000000"/>
+              <w:bottom w:val="single" w:sz="4" w:space="0" w:color="000000"/>
+              <w:right w:val="single" w:sz="4" w:space="0" w:color="000000"/>
+            </w:tcBorders>
+          </w:tcPr>
+          <w:p>
+            <w:r>
+              <w:t>Click vào button Tuần sau</w:t>
+            </w:r>
+          </w:p>
+        </w:tc>
+        <w:tc>
+          <w:tcPr>
+            <w:tcW w:w="3072" w:type="dxa"/>
+            <w:tcBorders>
+              <w:top w:val="single" w:sz="4" w:space="0" w:color="000000"/>
+              <w:left w:val="single" w:sz="4" w:space="0" w:color="000000"/>
+              <w:bottom w:val="single" w:sz="4" w:space="0" w:color="000000"/>
+              <w:right w:val="single" w:sz="4" w:space="0" w:color="000000"/>
+            </w:tcBorders>
+          </w:tcPr>
+          <w:p>
+            <w:r>
+              <w:t>Load lại datagrid theo tuần sau</w:t>
+            </w:r>
+          </w:p>
+        </w:tc>
+      </w:tr>
+      <w:tr>
+        <w:tc>
+          <w:tcPr>
+            <w:tcW w:w="559" w:type="dxa"/>
+            <w:tcBorders>
+              <w:top w:val="single" w:sz="4" w:space="0" w:color="000000"/>
+              <w:left w:val="single" w:sz="4" w:space="0" w:color="000000"/>
+              <w:bottom w:val="single" w:sz="4" w:space="0" w:color="000000"/>
+              <w:right w:val="single" w:sz="4" w:space="0" w:color="000000"/>
+            </w:tcBorders>
+          </w:tcPr>
+          <w:p>
+            <w:r>
+              <w:t>7</w:t>
+            </w:r>
+          </w:p>
+        </w:tc>
+        <w:tc>
+          <w:tcPr>
+            <w:tcW w:w="3072" w:type="dxa"/>
+            <w:tcBorders>
+              <w:top w:val="single" w:sz="4" w:space="0" w:color="000000"/>
+              <w:left w:val="single" w:sz="4" w:space="0" w:color="000000"/>
+              <w:bottom w:val="single" w:sz="4" w:space="0" w:color="000000"/>
+              <w:right w:val="single" w:sz="4" w:space="0" w:color="000000"/>
+            </w:tcBorders>
+          </w:tcPr>
+          <w:p>
+            <w:r>
+              <w:t>Click vào 1 cell trên datagrid</w:t>
+            </w:r>
+          </w:p>
+        </w:tc>
+        <w:tc>
+          <w:tcPr>
+            <w:tcW w:w="3072" w:type="dxa"/>
+            <w:tcBorders>
+              <w:top w:val="single" w:sz="4" w:space="0" w:color="000000"/>
+              <w:left w:val="single" w:sz="4" w:space="0" w:color="000000"/>
+              <w:bottom w:val="single" w:sz="4" w:space="0" w:color="000000"/>
+              <w:right w:val="single" w:sz="4" w:space="0" w:color="000000"/>
+            </w:tcBorders>
+          </w:tcPr>
+          <w:p>
+            <w:r>
+              <w:t>Mở dialog box đặt phòng</w:t>
+            </w:r>
           </w:p>
         </w:tc>
       </w:tr>
@@ -4105,13 +5947,53 @@
       </w:pPr>
       <w:r>
         <w:rPr>
-          <w:lang w:val="vi-VN"/>
-        </w:rPr>
-        <w:pict>
-          <v:shape id="_x0000_i1033" type="#_x0000_t75" style="width:450pt;height:310.5pt">
-            <v:imagedata r:id="rId16" o:title="Tiep nhan khach"/>
-          </v:shape>
-        </w:pict>
+          <w:noProof/>
+        </w:rPr>
+        <w:drawing>
+          <wp:inline distT="0" distB="0" distL="0" distR="0">
+            <wp:extent cx="5676900" cy="3914775"/>
+            <wp:effectExtent l="19050" t="0" r="0" b="0"/>
+            <wp:docPr id="9" name="Picture 9"/>
+            <wp:cNvGraphicFramePr>
+              <a:graphicFrameLocks xmlns:a="http://schemas.openxmlformats.org/drawingml/2006/main" noChangeAspect="1"/>
+            </wp:cNvGraphicFramePr>
+            <a:graphic xmlns:a="http://schemas.openxmlformats.org/drawingml/2006/main">
+              <a:graphicData uri="http://schemas.openxmlformats.org/drawingml/2006/picture">
+                <pic:pic xmlns:pic="http://schemas.openxmlformats.org/drawingml/2006/picture">
+                  <pic:nvPicPr>
+                    <pic:cNvPr id="0" name="Picture 9"/>
+                    <pic:cNvPicPr>
+                      <a:picLocks noChangeAspect="1" noChangeArrowheads="1"/>
+                    </pic:cNvPicPr>
+                  </pic:nvPicPr>
+                  <pic:blipFill>
+                    <a:blip r:embed="rId16"/>
+                    <a:srcRect/>
+                    <a:stretch>
+                      <a:fillRect/>
+                    </a:stretch>
+                  </pic:blipFill>
+                  <pic:spPr bwMode="auto">
+                    <a:xfrm>
+                      <a:off x="0" y="0"/>
+                      <a:ext cx="5676900" cy="3914775"/>
+                    </a:xfrm>
+                    <a:prstGeom prst="rect">
+                      <a:avLst/>
+                    </a:prstGeom>
+                    <a:noFill/>
+                    <a:ln w="9525">
+                      <a:noFill/>
+                      <a:miter lim="800000"/>
+                      <a:headEnd/>
+                      <a:tailEnd/>
+                    </a:ln>
+                  </pic:spPr>
+                </pic:pic>
+              </a:graphicData>
+            </a:graphic>
+          </wp:inline>
+        </w:drawing>
       </w:r>
     </w:p>
     <w:p>
@@ -4141,17 +6023,111 @@
           <w:insideH w:val="single" w:sz="4" w:space="0" w:color="000000"/>
           <w:insideV w:val="single" w:sz="4" w:space="0" w:color="000000"/>
         </w:tblBorders>
-        <w:tblLook w:val="04A0"/>
+        <w:tblLook w:val="00A0"/>
       </w:tblPr>
       <w:tblGrid>
-        <w:gridCol w:w="3072"/>
+        <w:gridCol w:w="559"/>
         <w:gridCol w:w="3072"/>
         <w:gridCol w:w="3072"/>
       </w:tblGrid>
       <w:tr>
         <w:tc>
           <w:tcPr>
-            <w:tcW w:w="3072" w:type="dxa"/>
+            <w:tcW w:w="559" w:type="dxa"/>
+            <w:tcBorders>
+              <w:top w:val="single" w:sz="4" w:space="0" w:color="000000"/>
+              <w:left w:val="single" w:sz="4" w:space="0" w:color="000000"/>
+              <w:bottom w:val="single" w:sz="4" w:space="0" w:color="000000"/>
+              <w:right w:val="single" w:sz="4" w:space="0" w:color="000000"/>
+            </w:tcBorders>
+            <w:shd w:val="clear" w:color="auto" w:fill="A6A6A6"/>
+          </w:tcPr>
+          <w:p>
+            <w:r>
+              <w:t>ID</w:t>
+            </w:r>
+          </w:p>
+        </w:tc>
+        <w:tc>
+          <w:tcPr>
+            <w:tcW w:w="3072" w:type="dxa"/>
+            <w:tcBorders>
+              <w:top w:val="single" w:sz="4" w:space="0" w:color="000000"/>
+              <w:left w:val="single" w:sz="4" w:space="0" w:color="000000"/>
+              <w:bottom w:val="single" w:sz="4" w:space="0" w:color="000000"/>
+              <w:right w:val="single" w:sz="4" w:space="0" w:color="000000"/>
+            </w:tcBorders>
+            <w:shd w:val="clear" w:color="auto" w:fill="A6A6A6"/>
+          </w:tcPr>
+          <w:p>
+            <w:r>
+              <w:t>Tên sự kiện</w:t>
+            </w:r>
+          </w:p>
+        </w:tc>
+        <w:tc>
+          <w:tcPr>
+            <w:tcW w:w="3072" w:type="dxa"/>
+            <w:tcBorders>
+              <w:top w:val="single" w:sz="4" w:space="0" w:color="000000"/>
+              <w:left w:val="single" w:sz="4" w:space="0" w:color="000000"/>
+              <w:bottom w:val="single" w:sz="4" w:space="0" w:color="000000"/>
+              <w:right w:val="single" w:sz="4" w:space="0" w:color="000000"/>
+            </w:tcBorders>
+            <w:shd w:val="clear" w:color="auto" w:fill="A6A6A6"/>
+          </w:tcPr>
+          <w:p>
+            <w:r>
+              <w:t>Mô tả</w:t>
+            </w:r>
+          </w:p>
+        </w:tc>
+      </w:tr>
+      <w:tr>
+        <w:tc>
+          <w:tcPr>
+            <w:tcW w:w="559" w:type="dxa"/>
+            <w:tcBorders>
+              <w:top w:val="single" w:sz="4" w:space="0" w:color="000000"/>
+              <w:left w:val="single" w:sz="4" w:space="0" w:color="000000"/>
+              <w:bottom w:val="single" w:sz="4" w:space="0" w:color="000000"/>
+              <w:right w:val="single" w:sz="4" w:space="0" w:color="000000"/>
+            </w:tcBorders>
+          </w:tcPr>
+          <w:p>
+            <w:r>
+              <w:t>…</w:t>
+            </w:r>
+          </w:p>
+        </w:tc>
+        <w:tc>
+          <w:tcPr>
+            <w:tcW w:w="3072" w:type="dxa"/>
+            <w:tcBorders>
+              <w:top w:val="single" w:sz="4" w:space="0" w:color="000000"/>
+              <w:left w:val="single" w:sz="4" w:space="0" w:color="000000"/>
+              <w:bottom w:val="single" w:sz="4" w:space="0" w:color="000000"/>
+              <w:right w:val="single" w:sz="4" w:space="0" w:color="000000"/>
+            </w:tcBorders>
+          </w:tcPr>
+          <w:p>
+            <w:r>
+              <w:t>Sự kiện n</w:t>
+            </w:r>
+            <w:r>
+              <w:t>hư trên hình</w:t>
+            </w:r>
+          </w:p>
+        </w:tc>
+        <w:tc>
+          <w:tcPr>
+            <w:tcW w:w="3072" w:type="dxa"/>
+            <w:tcBorders>
+              <w:top w:val="single" w:sz="4" w:space="0" w:color="000000"/>
+              <w:left w:val="single" w:sz="4" w:space="0" w:color="000000"/>
+              <w:bottom w:val="single" w:sz="4" w:space="0" w:color="000000"/>
+              <w:right w:val="single" w:sz="4" w:space="0" w:color="000000"/>
+            </w:tcBorders>
           </w:tcPr>
           <w:p>
             <w:pPr>
@@ -4161,68 +6137,6 @@
             </w:pPr>
           </w:p>
         </w:tc>
-        <w:tc>
-          <w:tcPr>
-            <w:tcW w:w="3072" w:type="dxa"/>
-          </w:tcPr>
-          <w:p>
-            <w:pPr>
-              <w:rPr>
-                <w:lang w:val="vi-VN"/>
-              </w:rPr>
-            </w:pPr>
-          </w:p>
-        </w:tc>
-        <w:tc>
-          <w:tcPr>
-            <w:tcW w:w="3072" w:type="dxa"/>
-          </w:tcPr>
-          <w:p>
-            <w:pPr>
-              <w:rPr>
-                <w:lang w:val="vi-VN"/>
-              </w:rPr>
-            </w:pPr>
-          </w:p>
-        </w:tc>
-      </w:tr>
-      <w:tr>
-        <w:tc>
-          <w:tcPr>
-            <w:tcW w:w="3072" w:type="dxa"/>
-          </w:tcPr>
-          <w:p>
-            <w:pPr>
-              <w:rPr>
-                <w:lang w:val="vi-VN"/>
-              </w:rPr>
-            </w:pPr>
-          </w:p>
-        </w:tc>
-        <w:tc>
-          <w:tcPr>
-            <w:tcW w:w="3072" w:type="dxa"/>
-          </w:tcPr>
-          <w:p>
-            <w:pPr>
-              <w:rPr>
-                <w:lang w:val="vi-VN"/>
-              </w:rPr>
-            </w:pPr>
-          </w:p>
-        </w:tc>
-        <w:tc>
-          <w:tcPr>
-            <w:tcW w:w="3072" w:type="dxa"/>
-          </w:tcPr>
-          <w:p>
-            <w:pPr>
-              <w:rPr>
-                <w:lang w:val="vi-VN"/>
-              </w:rPr>
-            </w:pPr>
-          </w:p>
-        </w:tc>
       </w:tr>
     </w:tbl>
     <w:p>
@@ -4273,13 +6187,53 @@
       </w:pPr>
       <w:r>
         <w:rPr>
-          <w:lang w:val="vi-VN"/>
-        </w:rPr>
-        <w:pict>
-          <v:shape id="_x0000_i1034" type="#_x0000_t75" style="width:450pt;height:217.5pt">
-            <v:imagedata r:id="rId17" o:title="Lap phieu thue"/>
-          </v:shape>
-        </w:pict>
+          <w:noProof/>
+        </w:rPr>
+        <w:drawing>
+          <wp:inline distT="0" distB="0" distL="0" distR="0">
+            <wp:extent cx="5629275" cy="2724150"/>
+            <wp:effectExtent l="19050" t="0" r="9525" b="0"/>
+            <wp:docPr id="10" name="Picture 10"/>
+            <wp:cNvGraphicFramePr>
+              <a:graphicFrameLocks xmlns:a="http://schemas.openxmlformats.org/drawingml/2006/main" noChangeAspect="1"/>
+            </wp:cNvGraphicFramePr>
+            <a:graphic xmlns:a="http://schemas.openxmlformats.org/drawingml/2006/main">
+              <a:graphicData uri="http://schemas.openxmlformats.org/drawingml/2006/picture">
+                <pic:pic xmlns:pic="http://schemas.openxmlformats.org/drawingml/2006/picture">
+                  <pic:nvPicPr>
+                    <pic:cNvPr id="0" name="Picture 10"/>
+                    <pic:cNvPicPr>
+                      <a:picLocks noChangeAspect="1" noChangeArrowheads="1"/>
+                    </pic:cNvPicPr>
+                  </pic:nvPicPr>
+                  <pic:blipFill>
+                    <a:blip r:embed="rId17"/>
+                    <a:srcRect/>
+                    <a:stretch>
+                      <a:fillRect/>
+                    </a:stretch>
+                  </pic:blipFill>
+                  <pic:spPr bwMode="auto">
+                    <a:xfrm>
+                      <a:off x="0" y="0"/>
+                      <a:ext cx="5629275" cy="2724150"/>
+                    </a:xfrm>
+                    <a:prstGeom prst="rect">
+                      <a:avLst/>
+                    </a:prstGeom>
+                    <a:noFill/>
+                    <a:ln w="9525">
+                      <a:noFill/>
+                      <a:miter lim="800000"/>
+                      <a:headEnd/>
+                      <a:tailEnd/>
+                    </a:ln>
+                  </pic:spPr>
+                </pic:pic>
+              </a:graphicData>
+            </a:graphic>
+          </wp:inline>
+        </w:drawing>
       </w:r>
     </w:p>
     <w:p>
@@ -4309,86 +6263,113 @@
           <w:insideH w:val="single" w:sz="4" w:space="0" w:color="000000"/>
           <w:insideV w:val="single" w:sz="4" w:space="0" w:color="000000"/>
         </w:tblBorders>
-        <w:tblLook w:val="04A0"/>
+        <w:tblLook w:val="00A0"/>
       </w:tblPr>
       <w:tblGrid>
-        <w:gridCol w:w="3072"/>
+        <w:gridCol w:w="559"/>
         <w:gridCol w:w="3072"/>
         <w:gridCol w:w="3072"/>
       </w:tblGrid>
       <w:tr>
         <w:tc>
           <w:tcPr>
-            <w:tcW w:w="3072" w:type="dxa"/>
-          </w:tcPr>
-          <w:p>
-            <w:pPr>
-              <w:rPr>
-                <w:lang w:val="vi-VN"/>
-              </w:rPr>
-            </w:pPr>
-          </w:p>
-        </w:tc>
-        <w:tc>
-          <w:tcPr>
-            <w:tcW w:w="3072" w:type="dxa"/>
-          </w:tcPr>
-          <w:p>
-            <w:pPr>
-              <w:rPr>
-                <w:lang w:val="vi-VN"/>
-              </w:rPr>
-            </w:pPr>
-          </w:p>
-        </w:tc>
-        <w:tc>
-          <w:tcPr>
-            <w:tcW w:w="3072" w:type="dxa"/>
-          </w:tcPr>
-          <w:p>
-            <w:pPr>
-              <w:rPr>
-                <w:lang w:val="vi-VN"/>
-              </w:rPr>
-            </w:pPr>
+            <w:tcW w:w="559" w:type="dxa"/>
+            <w:tcBorders>
+              <w:top w:val="single" w:sz="4" w:space="0" w:color="000000"/>
+              <w:left w:val="single" w:sz="4" w:space="0" w:color="000000"/>
+              <w:bottom w:val="single" w:sz="4" w:space="0" w:color="000000"/>
+              <w:right w:val="single" w:sz="4" w:space="0" w:color="000000"/>
+            </w:tcBorders>
+            <w:shd w:val="clear" w:color="auto" w:fill="A6A6A6"/>
+          </w:tcPr>
+          <w:p>
+            <w:r>
+              <w:t>ID</w:t>
+            </w:r>
+          </w:p>
+        </w:tc>
+        <w:tc>
+          <w:tcPr>
+            <w:tcW w:w="3072" w:type="dxa"/>
+            <w:tcBorders>
+              <w:top w:val="single" w:sz="4" w:space="0" w:color="000000"/>
+              <w:left w:val="single" w:sz="4" w:space="0" w:color="000000"/>
+              <w:bottom w:val="single" w:sz="4" w:space="0" w:color="000000"/>
+              <w:right w:val="single" w:sz="4" w:space="0" w:color="000000"/>
+            </w:tcBorders>
+            <w:shd w:val="clear" w:color="auto" w:fill="A6A6A6"/>
+          </w:tcPr>
+          <w:p>
+            <w:r>
+              <w:t>Tên sự kiện</w:t>
+            </w:r>
+          </w:p>
+        </w:tc>
+        <w:tc>
+          <w:tcPr>
+            <w:tcW w:w="3072" w:type="dxa"/>
+            <w:tcBorders>
+              <w:top w:val="single" w:sz="4" w:space="0" w:color="000000"/>
+              <w:left w:val="single" w:sz="4" w:space="0" w:color="000000"/>
+              <w:bottom w:val="single" w:sz="4" w:space="0" w:color="000000"/>
+              <w:right w:val="single" w:sz="4" w:space="0" w:color="000000"/>
+            </w:tcBorders>
+            <w:shd w:val="clear" w:color="auto" w:fill="A6A6A6"/>
+          </w:tcPr>
+          <w:p>
+            <w:r>
+              <w:t>Mô tả</w:t>
+            </w:r>
           </w:p>
         </w:tc>
       </w:tr>
       <w:tr>
         <w:tc>
           <w:tcPr>
-            <w:tcW w:w="3072" w:type="dxa"/>
-          </w:tcPr>
-          <w:p>
-            <w:pPr>
-              <w:rPr>
-                <w:lang w:val="vi-VN"/>
-              </w:rPr>
-            </w:pPr>
-          </w:p>
-        </w:tc>
-        <w:tc>
-          <w:tcPr>
-            <w:tcW w:w="3072" w:type="dxa"/>
-          </w:tcPr>
-          <w:p>
-            <w:pPr>
-              <w:rPr>
-                <w:lang w:val="vi-VN"/>
-              </w:rPr>
-            </w:pPr>
-          </w:p>
-        </w:tc>
-        <w:tc>
-          <w:tcPr>
-            <w:tcW w:w="3072" w:type="dxa"/>
-          </w:tcPr>
-          <w:p>
-            <w:pPr>
-              <w:rPr>
-                <w:lang w:val="vi-VN"/>
-              </w:rPr>
-            </w:pPr>
+            <w:tcW w:w="559" w:type="dxa"/>
+            <w:tcBorders>
+              <w:top w:val="single" w:sz="4" w:space="0" w:color="000000"/>
+              <w:left w:val="single" w:sz="4" w:space="0" w:color="000000"/>
+              <w:bottom w:val="single" w:sz="4" w:space="0" w:color="000000"/>
+              <w:right w:val="single" w:sz="4" w:space="0" w:color="000000"/>
+            </w:tcBorders>
+          </w:tcPr>
+          <w:p>
+            <w:r>
+              <w:t>1</w:t>
+            </w:r>
+          </w:p>
+        </w:tc>
+        <w:tc>
+          <w:tcPr>
+            <w:tcW w:w="3072" w:type="dxa"/>
+            <w:tcBorders>
+              <w:top w:val="single" w:sz="4" w:space="0" w:color="000000"/>
+              <w:left w:val="single" w:sz="4" w:space="0" w:color="000000"/>
+              <w:bottom w:val="single" w:sz="4" w:space="0" w:color="000000"/>
+              <w:right w:val="single" w:sz="4" w:space="0" w:color="000000"/>
+            </w:tcBorders>
+          </w:tcPr>
+          <w:p>
+            <w:r>
+              <w:t>Click vào button &gt;&gt;</w:t>
+            </w:r>
+          </w:p>
+        </w:tc>
+        <w:tc>
+          <w:tcPr>
+            <w:tcW w:w="3072" w:type="dxa"/>
+            <w:tcBorders>
+              <w:top w:val="single" w:sz="4" w:space="0" w:color="000000"/>
+              <w:left w:val="single" w:sz="4" w:space="0" w:color="000000"/>
+              <w:bottom w:val="single" w:sz="4" w:space="0" w:color="000000"/>
+              <w:right w:val="single" w:sz="4" w:space="0" w:color="000000"/>
+            </w:tcBorders>
+          </w:tcPr>
+          <w:p>
+            <w:r>
+              <w:t>Mở dialogbox tra mã khách hàng</w:t>
+            </w:r>
           </w:p>
         </w:tc>
       </w:tr>
@@ -4441,13 +6422,53 @@
       </w:pPr>
       <w:r>
         <w:rPr>
-          <w:lang w:val="vi-VN"/>
-        </w:rPr>
-        <w:pict>
-          <v:shape id="_x0000_i1035" type="#_x0000_t75" style="width:450pt;height:262.5pt">
-            <v:imagedata r:id="rId18" o:title="Lap hoa don"/>
-          </v:shape>
-        </w:pict>
+          <w:noProof/>
+        </w:rPr>
+        <w:drawing>
+          <wp:inline distT="0" distB="0" distL="0" distR="0">
+            <wp:extent cx="5686425" cy="3324225"/>
+            <wp:effectExtent l="19050" t="0" r="9525" b="0"/>
+            <wp:docPr id="11" name="Picture 11"/>
+            <wp:cNvGraphicFramePr>
+              <a:graphicFrameLocks xmlns:a="http://schemas.openxmlformats.org/drawingml/2006/main" noChangeAspect="1"/>
+            </wp:cNvGraphicFramePr>
+            <a:graphic xmlns:a="http://schemas.openxmlformats.org/drawingml/2006/main">
+              <a:graphicData uri="http://schemas.openxmlformats.org/drawingml/2006/picture">
+                <pic:pic xmlns:pic="http://schemas.openxmlformats.org/drawingml/2006/picture">
+                  <pic:nvPicPr>
+                    <pic:cNvPr id="0" name="Picture 11"/>
+                    <pic:cNvPicPr>
+                      <a:picLocks noChangeAspect="1" noChangeArrowheads="1"/>
+                    </pic:cNvPicPr>
+                  </pic:nvPicPr>
+                  <pic:blipFill>
+                    <a:blip r:embed="rId18"/>
+                    <a:srcRect/>
+                    <a:stretch>
+                      <a:fillRect/>
+                    </a:stretch>
+                  </pic:blipFill>
+                  <pic:spPr bwMode="auto">
+                    <a:xfrm>
+                      <a:off x="0" y="0"/>
+                      <a:ext cx="5686425" cy="3324225"/>
+                    </a:xfrm>
+                    <a:prstGeom prst="rect">
+                      <a:avLst/>
+                    </a:prstGeom>
+                    <a:noFill/>
+                    <a:ln w="9525">
+                      <a:noFill/>
+                      <a:miter lim="800000"/>
+                      <a:headEnd/>
+                      <a:tailEnd/>
+                    </a:ln>
+                  </pic:spPr>
+                </pic:pic>
+              </a:graphicData>
+            </a:graphic>
+          </wp:inline>
+        </w:drawing>
       </w:r>
     </w:p>
     <w:p>
@@ -4477,17 +6498,108 @@
           <w:insideH w:val="single" w:sz="4" w:space="0" w:color="000000"/>
           <w:insideV w:val="single" w:sz="4" w:space="0" w:color="000000"/>
         </w:tblBorders>
-        <w:tblLook w:val="04A0"/>
+        <w:tblLook w:val="00A0"/>
       </w:tblPr>
       <w:tblGrid>
-        <w:gridCol w:w="3072"/>
+        <w:gridCol w:w="559"/>
         <w:gridCol w:w="3072"/>
         <w:gridCol w:w="3072"/>
       </w:tblGrid>
       <w:tr>
         <w:tc>
           <w:tcPr>
-            <w:tcW w:w="3072" w:type="dxa"/>
+            <w:tcW w:w="559" w:type="dxa"/>
+            <w:tcBorders>
+              <w:top w:val="single" w:sz="4" w:space="0" w:color="000000"/>
+              <w:left w:val="single" w:sz="4" w:space="0" w:color="000000"/>
+              <w:bottom w:val="single" w:sz="4" w:space="0" w:color="000000"/>
+              <w:right w:val="single" w:sz="4" w:space="0" w:color="000000"/>
+            </w:tcBorders>
+            <w:shd w:val="clear" w:color="auto" w:fill="A6A6A6"/>
+          </w:tcPr>
+          <w:p>
+            <w:r>
+              <w:t>ID</w:t>
+            </w:r>
+          </w:p>
+        </w:tc>
+        <w:tc>
+          <w:tcPr>
+            <w:tcW w:w="3072" w:type="dxa"/>
+            <w:tcBorders>
+              <w:top w:val="single" w:sz="4" w:space="0" w:color="000000"/>
+              <w:left w:val="single" w:sz="4" w:space="0" w:color="000000"/>
+              <w:bottom w:val="single" w:sz="4" w:space="0" w:color="000000"/>
+              <w:right w:val="single" w:sz="4" w:space="0" w:color="000000"/>
+            </w:tcBorders>
+            <w:shd w:val="clear" w:color="auto" w:fill="A6A6A6"/>
+          </w:tcPr>
+          <w:p>
+            <w:r>
+              <w:t>Tên sự kiện</w:t>
+            </w:r>
+          </w:p>
+        </w:tc>
+        <w:tc>
+          <w:tcPr>
+            <w:tcW w:w="3072" w:type="dxa"/>
+            <w:tcBorders>
+              <w:top w:val="single" w:sz="4" w:space="0" w:color="000000"/>
+              <w:left w:val="single" w:sz="4" w:space="0" w:color="000000"/>
+              <w:bottom w:val="single" w:sz="4" w:space="0" w:color="000000"/>
+              <w:right w:val="single" w:sz="4" w:space="0" w:color="000000"/>
+            </w:tcBorders>
+            <w:shd w:val="clear" w:color="auto" w:fill="A6A6A6"/>
+          </w:tcPr>
+          <w:p>
+            <w:r>
+              <w:t>Mô tả</w:t>
+            </w:r>
+          </w:p>
+        </w:tc>
+      </w:tr>
+      <w:tr>
+        <w:tc>
+          <w:tcPr>
+            <w:tcW w:w="559" w:type="dxa"/>
+            <w:tcBorders>
+              <w:top w:val="single" w:sz="4" w:space="0" w:color="000000"/>
+              <w:left w:val="single" w:sz="4" w:space="0" w:color="000000"/>
+              <w:bottom w:val="single" w:sz="4" w:space="0" w:color="000000"/>
+              <w:right w:val="single" w:sz="4" w:space="0" w:color="000000"/>
+            </w:tcBorders>
+          </w:tcPr>
+          <w:p>
+            <w:r>
+              <w:t>…</w:t>
+            </w:r>
+          </w:p>
+        </w:tc>
+        <w:tc>
+          <w:tcPr>
+            <w:tcW w:w="3072" w:type="dxa"/>
+            <w:tcBorders>
+              <w:top w:val="single" w:sz="4" w:space="0" w:color="000000"/>
+              <w:left w:val="single" w:sz="4" w:space="0" w:color="000000"/>
+              <w:bottom w:val="single" w:sz="4" w:space="0" w:color="000000"/>
+              <w:right w:val="single" w:sz="4" w:space="0" w:color="000000"/>
+            </w:tcBorders>
+          </w:tcPr>
+          <w:p>
+            <w:r>
+              <w:t>Sự kiện như trên hình</w:t>
+            </w:r>
+          </w:p>
+        </w:tc>
+        <w:tc>
+          <w:tcPr>
+            <w:tcW w:w="3072" w:type="dxa"/>
+            <w:tcBorders>
+              <w:top w:val="single" w:sz="4" w:space="0" w:color="000000"/>
+              <w:left w:val="single" w:sz="4" w:space="0" w:color="000000"/>
+              <w:bottom w:val="single" w:sz="4" w:space="0" w:color="000000"/>
+              <w:right w:val="single" w:sz="4" w:space="0" w:color="000000"/>
+            </w:tcBorders>
           </w:tcPr>
           <w:p>
             <w:pPr>
@@ -4497,68 +6609,6 @@
             </w:pPr>
           </w:p>
         </w:tc>
-        <w:tc>
-          <w:tcPr>
-            <w:tcW w:w="3072" w:type="dxa"/>
-          </w:tcPr>
-          <w:p>
-            <w:pPr>
-              <w:rPr>
-                <w:lang w:val="vi-VN"/>
-              </w:rPr>
-            </w:pPr>
-          </w:p>
-        </w:tc>
-        <w:tc>
-          <w:tcPr>
-            <w:tcW w:w="3072" w:type="dxa"/>
-          </w:tcPr>
-          <w:p>
-            <w:pPr>
-              <w:rPr>
-                <w:lang w:val="vi-VN"/>
-              </w:rPr>
-            </w:pPr>
-          </w:p>
-        </w:tc>
-      </w:tr>
-      <w:tr>
-        <w:tc>
-          <w:tcPr>
-            <w:tcW w:w="3072" w:type="dxa"/>
-          </w:tcPr>
-          <w:p>
-            <w:pPr>
-              <w:rPr>
-                <w:lang w:val="vi-VN"/>
-              </w:rPr>
-            </w:pPr>
-          </w:p>
-        </w:tc>
-        <w:tc>
-          <w:tcPr>
-            <w:tcW w:w="3072" w:type="dxa"/>
-          </w:tcPr>
-          <w:p>
-            <w:pPr>
-              <w:rPr>
-                <w:lang w:val="vi-VN"/>
-              </w:rPr>
-            </w:pPr>
-          </w:p>
-        </w:tc>
-        <w:tc>
-          <w:tcPr>
-            <w:tcW w:w="3072" w:type="dxa"/>
-          </w:tcPr>
-          <w:p>
-            <w:pPr>
-              <w:rPr>
-                <w:lang w:val="vi-VN"/>
-              </w:rPr>
-            </w:pPr>
-          </w:p>
-        </w:tc>
       </w:tr>
     </w:tbl>
     <w:p>
@@ -4609,48 +6659,168 @@
       </w:pPr>
       <w:r>
         <w:rPr>
-          <w:lang w:val="vi-VN"/>
-        </w:rPr>
-        <w:pict>
-          <v:shape id="_x0000_i1036" type="#_x0000_t75" style="width:450pt;height:272.25pt">
-            <v:imagedata r:id="rId19" o:title="BaoBieu"/>
-          </v:shape>
-        </w:pict>
-      </w:r>
-    </w:p>
-    <w:p>
-      <w:pPr>
-        <w:rPr>
-          <w:lang w:val="vi-VN"/>
-        </w:rPr>
-      </w:pPr>
-      <w:r>
-        <w:rPr>
-          <w:lang w:val="vi-VN"/>
-        </w:rPr>
-        <w:pict>
-          <v:shape id="_x0000_i1037" type="#_x0000_t75" style="width:449.25pt;height:267pt">
-            <v:imagedata r:id="rId20" o:title="BaoCaoDoanhThu"/>
-          </v:shape>
-        </w:pict>
-      </w:r>
-    </w:p>
-    <w:p>
-      <w:pPr>
-        <w:rPr>
-          <w:lang w:val="vi-VN"/>
-        </w:rPr>
-      </w:pPr>
-      <w:r>
-        <w:rPr>
-          <w:lang w:val="vi-VN"/>
+          <w:noProof/>
+        </w:rPr>
+        <w:drawing>
+          <wp:inline distT="0" distB="0" distL="0" distR="0">
+            <wp:extent cx="5695950" cy="3448050"/>
+            <wp:effectExtent l="19050" t="0" r="0" b="0"/>
+            <wp:docPr id="12" name="Picture 12"/>
+            <wp:cNvGraphicFramePr>
+              <a:graphicFrameLocks xmlns:a="http://schemas.openxmlformats.org/drawingml/2006/main" noChangeAspect="1"/>
+            </wp:cNvGraphicFramePr>
+            <a:graphic xmlns:a="http://schemas.openxmlformats.org/drawingml/2006/main">
+              <a:graphicData uri="http://schemas.openxmlformats.org/drawingml/2006/picture">
+                <pic:pic xmlns:pic="http://schemas.openxmlformats.org/drawingml/2006/picture">
+                  <pic:nvPicPr>
+                    <pic:cNvPr id="0" name="Picture 12"/>
+                    <pic:cNvPicPr>
+                      <a:picLocks noChangeAspect="1" noChangeArrowheads="1"/>
+                    </pic:cNvPicPr>
+                  </pic:nvPicPr>
+                  <pic:blipFill>
+                    <a:blip r:embed="rId19"/>
+                    <a:srcRect/>
+                    <a:stretch>
+                      <a:fillRect/>
+                    </a:stretch>
+                  </pic:blipFill>
+                  <pic:spPr bwMode="auto">
+                    <a:xfrm>
+                      <a:off x="0" y="0"/>
+                      <a:ext cx="5695950" cy="3448050"/>
+                    </a:xfrm>
+                    <a:prstGeom prst="rect">
+                      <a:avLst/>
+                    </a:prstGeom>
+                    <a:noFill/>
+                    <a:ln w="9525">
+                      <a:noFill/>
+                      <a:miter lim="800000"/>
+                      <a:headEnd/>
+                      <a:tailEnd/>
+                    </a:ln>
+                  </pic:spPr>
+                </pic:pic>
+              </a:graphicData>
+            </a:graphic>
+          </wp:inline>
+        </w:drawing>
+      </w:r>
+    </w:p>
+    <w:p>
+      <w:pPr>
+        <w:rPr>
+          <w:lang w:val="vi-VN"/>
+        </w:rPr>
+      </w:pPr>
+      <w:r>
+        <w:rPr>
+          <w:noProof/>
+        </w:rPr>
+        <w:drawing>
+          <wp:inline distT="0" distB="0" distL="0" distR="0">
+            <wp:extent cx="5610225" cy="3333750"/>
+            <wp:effectExtent l="19050" t="0" r="9525" b="0"/>
+            <wp:docPr id="13" name="Picture 13"/>
+            <wp:cNvGraphicFramePr>
+              <a:graphicFrameLocks xmlns:a="http://schemas.openxmlformats.org/drawingml/2006/main" noChangeAspect="1"/>
+            </wp:cNvGraphicFramePr>
+            <a:graphic xmlns:a="http://schemas.openxmlformats.org/drawingml/2006/main">
+              <a:graphicData uri="http://schemas.openxmlformats.org/drawingml/2006/picture">
+                <pic:pic xmlns:pic="http://schemas.openxmlformats.org/drawingml/2006/picture">
+                  <pic:nvPicPr>
+                    <pic:cNvPr id="0" name="Picture 13"/>
+                    <pic:cNvPicPr>
+                      <a:picLocks noChangeAspect="1" noChangeArrowheads="1"/>
+                    </pic:cNvPicPr>
+                  </pic:nvPicPr>
+                  <pic:blipFill>
+                    <a:blip r:embed="rId20"/>
+                    <a:srcRect/>
+                    <a:stretch>
+                      <a:fillRect/>
+                    </a:stretch>
+                  </pic:blipFill>
+                  <pic:spPr bwMode="auto">
+                    <a:xfrm>
+                      <a:off x="0" y="0"/>
+                      <a:ext cx="5610225" cy="3333750"/>
+                    </a:xfrm>
+                    <a:prstGeom prst="rect">
+                      <a:avLst/>
+                    </a:prstGeom>
+                    <a:noFill/>
+                    <a:ln w="9525">
+                      <a:noFill/>
+                      <a:miter lim="800000"/>
+                      <a:headEnd/>
+                      <a:tailEnd/>
+                    </a:ln>
+                  </pic:spPr>
+                </pic:pic>
+              </a:graphicData>
+            </a:graphic>
+          </wp:inline>
+        </w:drawing>
+      </w:r>
+    </w:p>
+    <w:p>
+      <w:pPr>
+        <w:rPr>
+          <w:lang w:val="vi-VN"/>
+        </w:rPr>
+      </w:pPr>
+      <w:r>
+        <w:rPr>
+          <w:noProof/>
         </w:rPr>
         <w:lastRenderedPageBreak/>
-        <w:pict>
-          <v:shape id="_x0000_i1038" type="#_x0000_t75" style="width:449.25pt;height:267pt">
-            <v:imagedata r:id="rId21" o:title="BaoCaoMatDo"/>
-          </v:shape>
-        </w:pict>
+        <w:drawing>
+          <wp:inline distT="0" distB="0" distL="0" distR="0">
+            <wp:extent cx="5610225" cy="3333750"/>
+            <wp:effectExtent l="19050" t="0" r="9525" b="0"/>
+            <wp:docPr id="14" name="Picture 14"/>
+            <wp:cNvGraphicFramePr>
+              <a:graphicFrameLocks xmlns:a="http://schemas.openxmlformats.org/drawingml/2006/main" noChangeAspect="1"/>
+            </wp:cNvGraphicFramePr>
+            <a:graphic xmlns:a="http://schemas.openxmlformats.org/drawingml/2006/main">
+              <a:graphicData uri="http://schemas.openxmlformats.org/drawingml/2006/picture">
+                <pic:pic xmlns:pic="http://schemas.openxmlformats.org/drawingml/2006/picture">
+                  <pic:nvPicPr>
+                    <pic:cNvPr id="0" name="Picture 14"/>
+                    <pic:cNvPicPr>
+                      <a:picLocks noChangeAspect="1" noChangeArrowheads="1"/>
+                    </pic:cNvPicPr>
+                  </pic:nvPicPr>
+                  <pic:blipFill>
+                    <a:blip r:embed="rId21"/>
+                    <a:srcRect/>
+                    <a:stretch>
+                      <a:fillRect/>
+                    </a:stretch>
+                  </pic:blipFill>
+                  <pic:spPr bwMode="auto">
+                    <a:xfrm>
+                      <a:off x="0" y="0"/>
+                      <a:ext cx="5610225" cy="3333750"/>
+                    </a:xfrm>
+                    <a:prstGeom prst="rect">
+                      <a:avLst/>
+                    </a:prstGeom>
+                    <a:noFill/>
+                    <a:ln w="9525">
+                      <a:noFill/>
+                      <a:miter lim="800000"/>
+                      <a:headEnd/>
+                      <a:tailEnd/>
+                    </a:ln>
+                  </pic:spPr>
+                </pic:pic>
+              </a:graphicData>
+            </a:graphic>
+          </wp:inline>
+        </w:drawing>
       </w:r>
     </w:p>
     <w:p>
@@ -4680,86 +6850,213 @@
           <w:insideH w:val="single" w:sz="4" w:space="0" w:color="000000"/>
           <w:insideV w:val="single" w:sz="4" w:space="0" w:color="000000"/>
         </w:tblBorders>
-        <w:tblLook w:val="04A0"/>
+        <w:tblLook w:val="00A0"/>
       </w:tblPr>
       <w:tblGrid>
-        <w:gridCol w:w="3072"/>
+        <w:gridCol w:w="559"/>
         <w:gridCol w:w="3072"/>
         <w:gridCol w:w="3072"/>
       </w:tblGrid>
       <w:tr>
         <w:tc>
           <w:tcPr>
-            <w:tcW w:w="3072" w:type="dxa"/>
-          </w:tcPr>
-          <w:p>
-            <w:pPr>
-              <w:rPr>
-                <w:lang w:val="vi-VN"/>
-              </w:rPr>
-            </w:pPr>
-          </w:p>
-        </w:tc>
-        <w:tc>
-          <w:tcPr>
-            <w:tcW w:w="3072" w:type="dxa"/>
-          </w:tcPr>
-          <w:p>
-            <w:pPr>
-              <w:rPr>
-                <w:lang w:val="vi-VN"/>
-              </w:rPr>
-            </w:pPr>
-          </w:p>
-        </w:tc>
-        <w:tc>
-          <w:tcPr>
-            <w:tcW w:w="3072" w:type="dxa"/>
-          </w:tcPr>
-          <w:p>
-            <w:pPr>
-              <w:rPr>
-                <w:lang w:val="vi-VN"/>
-              </w:rPr>
-            </w:pPr>
+            <w:tcW w:w="559" w:type="dxa"/>
+            <w:tcBorders>
+              <w:top w:val="single" w:sz="4" w:space="0" w:color="000000"/>
+              <w:left w:val="single" w:sz="4" w:space="0" w:color="000000"/>
+              <w:bottom w:val="single" w:sz="4" w:space="0" w:color="000000"/>
+              <w:right w:val="single" w:sz="4" w:space="0" w:color="000000"/>
+            </w:tcBorders>
+            <w:shd w:val="clear" w:color="auto" w:fill="A6A6A6"/>
+          </w:tcPr>
+          <w:p>
+            <w:r>
+              <w:t>ID</w:t>
+            </w:r>
+          </w:p>
+        </w:tc>
+        <w:tc>
+          <w:tcPr>
+            <w:tcW w:w="3072" w:type="dxa"/>
+            <w:tcBorders>
+              <w:top w:val="single" w:sz="4" w:space="0" w:color="000000"/>
+              <w:left w:val="single" w:sz="4" w:space="0" w:color="000000"/>
+              <w:bottom w:val="single" w:sz="4" w:space="0" w:color="000000"/>
+              <w:right w:val="single" w:sz="4" w:space="0" w:color="000000"/>
+            </w:tcBorders>
+            <w:shd w:val="clear" w:color="auto" w:fill="A6A6A6"/>
+          </w:tcPr>
+          <w:p>
+            <w:r>
+              <w:t>Tên sự kiện</w:t>
+            </w:r>
+          </w:p>
+        </w:tc>
+        <w:tc>
+          <w:tcPr>
+            <w:tcW w:w="3072" w:type="dxa"/>
+            <w:tcBorders>
+              <w:top w:val="single" w:sz="4" w:space="0" w:color="000000"/>
+              <w:left w:val="single" w:sz="4" w:space="0" w:color="000000"/>
+              <w:bottom w:val="single" w:sz="4" w:space="0" w:color="000000"/>
+              <w:right w:val="single" w:sz="4" w:space="0" w:color="000000"/>
+            </w:tcBorders>
+            <w:shd w:val="clear" w:color="auto" w:fill="A6A6A6"/>
+          </w:tcPr>
+          <w:p>
+            <w:r>
+              <w:t>Mô tả</w:t>
+            </w:r>
           </w:p>
         </w:tc>
       </w:tr>
       <w:tr>
         <w:tc>
           <w:tcPr>
-            <w:tcW w:w="3072" w:type="dxa"/>
-          </w:tcPr>
-          <w:p>
-            <w:pPr>
-              <w:rPr>
-                <w:lang w:val="vi-VN"/>
-              </w:rPr>
-            </w:pPr>
-          </w:p>
-        </w:tc>
-        <w:tc>
-          <w:tcPr>
-            <w:tcW w:w="3072" w:type="dxa"/>
-          </w:tcPr>
-          <w:p>
-            <w:pPr>
-              <w:rPr>
-                <w:lang w:val="vi-VN"/>
-              </w:rPr>
-            </w:pPr>
-          </w:p>
-        </w:tc>
-        <w:tc>
-          <w:tcPr>
-            <w:tcW w:w="3072" w:type="dxa"/>
-          </w:tcPr>
-          <w:p>
-            <w:pPr>
-              <w:rPr>
-                <w:lang w:val="vi-VN"/>
-              </w:rPr>
-            </w:pPr>
+            <w:tcW w:w="559" w:type="dxa"/>
+            <w:tcBorders>
+              <w:top w:val="single" w:sz="4" w:space="0" w:color="000000"/>
+              <w:left w:val="single" w:sz="4" w:space="0" w:color="000000"/>
+              <w:bottom w:val="single" w:sz="4" w:space="0" w:color="000000"/>
+              <w:right w:val="single" w:sz="4" w:space="0" w:color="000000"/>
+            </w:tcBorders>
+          </w:tcPr>
+          <w:p>
+            <w:r>
+              <w:t>1</w:t>
+            </w:r>
+          </w:p>
+        </w:tc>
+        <w:tc>
+          <w:tcPr>
+            <w:tcW w:w="3072" w:type="dxa"/>
+            <w:tcBorders>
+              <w:top w:val="single" w:sz="4" w:space="0" w:color="000000"/>
+              <w:left w:val="single" w:sz="4" w:space="0" w:color="000000"/>
+              <w:bottom w:val="single" w:sz="4" w:space="0" w:color="000000"/>
+              <w:right w:val="single" w:sz="4" w:space="0" w:color="000000"/>
+            </w:tcBorders>
+          </w:tcPr>
+          <w:p>
+            <w:r>
+              <w:t>Click vào combo box tháng</w:t>
+            </w:r>
+          </w:p>
+        </w:tc>
+        <w:tc>
+          <w:tcPr>
+            <w:tcW w:w="3072" w:type="dxa"/>
+            <w:tcBorders>
+              <w:top w:val="single" w:sz="4" w:space="0" w:color="000000"/>
+              <w:left w:val="single" w:sz="4" w:space="0" w:color="000000"/>
+              <w:bottom w:val="single" w:sz="4" w:space="0" w:color="000000"/>
+              <w:right w:val="single" w:sz="4" w:space="0" w:color="000000"/>
+            </w:tcBorders>
+          </w:tcPr>
+          <w:p>
+            <w:r>
+              <w:t xml:space="preserve">Liệt kê các tháng </w:t>
+            </w:r>
+          </w:p>
+        </w:tc>
+      </w:tr>
+      <w:tr>
+        <w:tc>
+          <w:tcPr>
+            <w:tcW w:w="559" w:type="dxa"/>
+            <w:tcBorders>
+              <w:top w:val="single" w:sz="4" w:space="0" w:color="000000"/>
+              <w:left w:val="single" w:sz="4" w:space="0" w:color="000000"/>
+              <w:bottom w:val="single" w:sz="4" w:space="0" w:color="000000"/>
+              <w:right w:val="single" w:sz="4" w:space="0" w:color="000000"/>
+            </w:tcBorders>
+          </w:tcPr>
+          <w:p>
+            <w:r>
+              <w:t>2</w:t>
+            </w:r>
+          </w:p>
+        </w:tc>
+        <w:tc>
+          <w:tcPr>
+            <w:tcW w:w="3072" w:type="dxa"/>
+            <w:tcBorders>
+              <w:top w:val="single" w:sz="4" w:space="0" w:color="000000"/>
+              <w:left w:val="single" w:sz="4" w:space="0" w:color="000000"/>
+              <w:bottom w:val="single" w:sz="4" w:space="0" w:color="000000"/>
+              <w:right w:val="single" w:sz="4" w:space="0" w:color="000000"/>
+            </w:tcBorders>
+          </w:tcPr>
+          <w:p>
+            <w:r>
+              <w:t>Click chọn radio button lập báo cáo doanh thu theo phòng</w:t>
+            </w:r>
+          </w:p>
+        </w:tc>
+        <w:tc>
+          <w:tcPr>
+            <w:tcW w:w="3072" w:type="dxa"/>
+            <w:tcBorders>
+              <w:top w:val="single" w:sz="4" w:space="0" w:color="000000"/>
+              <w:left w:val="single" w:sz="4" w:space="0" w:color="000000"/>
+              <w:bottom w:val="single" w:sz="4" w:space="0" w:color="000000"/>
+              <w:right w:val="single" w:sz="4" w:space="0" w:color="000000"/>
+            </w:tcBorders>
+          </w:tcPr>
+          <w:p>
+            <w:r>
+              <w:t>Hiển thị bao cáo</w:t>
+            </w:r>
+          </w:p>
+        </w:tc>
+      </w:tr>
+      <w:tr>
+        <w:tc>
+          <w:tcPr>
+            <w:tcW w:w="559" w:type="dxa"/>
+            <w:tcBorders>
+              <w:top w:val="single" w:sz="4" w:space="0" w:color="000000"/>
+              <w:left w:val="single" w:sz="4" w:space="0" w:color="000000"/>
+              <w:bottom w:val="single" w:sz="4" w:space="0" w:color="000000"/>
+              <w:right w:val="single" w:sz="4" w:space="0" w:color="000000"/>
+            </w:tcBorders>
+          </w:tcPr>
+          <w:p>
+            <w:r>
+              <w:t>3</w:t>
+            </w:r>
+          </w:p>
+        </w:tc>
+        <w:tc>
+          <w:tcPr>
+            <w:tcW w:w="3072" w:type="dxa"/>
+            <w:tcBorders>
+              <w:top w:val="single" w:sz="4" w:space="0" w:color="000000"/>
+              <w:left w:val="single" w:sz="4" w:space="0" w:color="000000"/>
+              <w:bottom w:val="single" w:sz="4" w:space="0" w:color="000000"/>
+              <w:right w:val="single" w:sz="4" w:space="0" w:color="000000"/>
+            </w:tcBorders>
+          </w:tcPr>
+          <w:p>
+            <w:r>
+              <w:t>Click chọn radio button lập báo cáo mật độ sử dụng phòng</w:t>
+            </w:r>
+          </w:p>
+        </w:tc>
+        <w:tc>
+          <w:tcPr>
+            <w:tcW w:w="3072" w:type="dxa"/>
+            <w:tcBorders>
+              <w:top w:val="single" w:sz="4" w:space="0" w:color="000000"/>
+              <w:left w:val="single" w:sz="4" w:space="0" w:color="000000"/>
+              <w:bottom w:val="single" w:sz="4" w:space="0" w:color="000000"/>
+              <w:right w:val="single" w:sz="4" w:space="0" w:color="000000"/>
+            </w:tcBorders>
+          </w:tcPr>
+          <w:p>
+            <w:r>
+              <w:t>Hiển thị bao cáo</w:t>
+            </w:r>
           </w:p>
         </w:tc>
       </w:tr>
@@ -4812,13 +7109,53 @@
       </w:pPr>
       <w:r>
         <w:rPr>
-          <w:lang w:val="vi-VN"/>
-        </w:rPr>
-        <w:pict>
-          <v:shape id="_x0000_i1039" type="#_x0000_t75" style="width:450pt;height:309.75pt">
-            <v:imagedata r:id="rId22" o:title="tro giup"/>
-          </v:shape>
-        </w:pict>
+          <w:noProof/>
+        </w:rPr>
+        <w:drawing>
+          <wp:inline distT="0" distB="0" distL="0" distR="0">
+            <wp:extent cx="5676900" cy="3905250"/>
+            <wp:effectExtent l="19050" t="0" r="0" b="0"/>
+            <wp:docPr id="15" name="Picture 15"/>
+            <wp:cNvGraphicFramePr>
+              <a:graphicFrameLocks xmlns:a="http://schemas.openxmlformats.org/drawingml/2006/main" noChangeAspect="1"/>
+            </wp:cNvGraphicFramePr>
+            <a:graphic xmlns:a="http://schemas.openxmlformats.org/drawingml/2006/main">
+              <a:graphicData uri="http://schemas.openxmlformats.org/drawingml/2006/picture">
+                <pic:pic xmlns:pic="http://schemas.openxmlformats.org/drawingml/2006/picture">
+                  <pic:nvPicPr>
+                    <pic:cNvPr id="0" name="Picture 15"/>
+                    <pic:cNvPicPr>
+                      <a:picLocks noChangeAspect="1" noChangeArrowheads="1"/>
+                    </pic:cNvPicPr>
+                  </pic:nvPicPr>
+                  <pic:blipFill>
+                    <a:blip r:embed="rId22"/>
+                    <a:srcRect/>
+                    <a:stretch>
+                      <a:fillRect/>
+                    </a:stretch>
+                  </pic:blipFill>
+                  <pic:spPr bwMode="auto">
+                    <a:xfrm>
+                      <a:off x="0" y="0"/>
+                      <a:ext cx="5676900" cy="3905250"/>
+                    </a:xfrm>
+                    <a:prstGeom prst="rect">
+                      <a:avLst/>
+                    </a:prstGeom>
+                    <a:noFill/>
+                    <a:ln w="9525">
+                      <a:noFill/>
+                      <a:miter lim="800000"/>
+                      <a:headEnd/>
+                      <a:tailEnd/>
+                    </a:ln>
+                  </pic:spPr>
+                </pic:pic>
+              </a:graphicData>
+            </a:graphic>
+          </wp:inline>
+        </w:drawing>
       </w:r>
     </w:p>
     <w:p>
@@ -4836,6 +7173,120 @@
         <w:t>Đặt tả</w:t>
       </w:r>
       <w:bookmarkEnd w:id="35"/>
+    </w:p>
+    <w:p>
+      <w:pPr>
+        <w:ind w:left="432"/>
+      </w:pPr>
+      <w:r>
+        <w:t>Sử dung phần mềm tạo file CHM làm hướng dẫn sử dụng</w:t>
+      </w:r>
+    </w:p>
+    <w:p>
+      <w:pPr>
+        <w:pStyle w:val="Heading1"/>
+        <w:rPr>
+          <w:lang w:val="vi-VN"/>
+        </w:rPr>
+      </w:pPr>
+      <w:bookmarkStart w:id="36" w:name="_Toc290035774"/>
+      <w:r>
+        <w:rPr>
+          <w:lang w:val="vi-VN"/>
+        </w:rPr>
+        <w:lastRenderedPageBreak/>
+        <w:t>Màn hình Giới thiệu thông tin phần mềm</w:t>
+      </w:r>
+      <w:bookmarkEnd w:id="36"/>
+    </w:p>
+    <w:p>
+      <w:pPr>
+        <w:pStyle w:val="Heading2"/>
+        <w:rPr>
+          <w:lang w:val="vi-VN"/>
+        </w:rPr>
+      </w:pPr>
+      <w:bookmarkStart w:id="37" w:name="_Toc290035775"/>
+      <w:r>
+        <w:rPr>
+          <w:lang w:val="vi-VN"/>
+        </w:rPr>
+        <w:t>Thiết kế</w:t>
+      </w:r>
+      <w:bookmarkEnd w:id="37"/>
+    </w:p>
+    <w:p>
+      <w:pPr>
+        <w:rPr>
+          <w:lang w:val="vi-VN"/>
+        </w:rPr>
+      </w:pPr>
+      <w:r>
+        <w:rPr>
+          <w:noProof/>
+        </w:rPr>
+        <w:drawing>
+          <wp:inline distT="0" distB="0" distL="0" distR="0">
+            <wp:extent cx="5562600" cy="3028950"/>
+            <wp:effectExtent l="19050" t="0" r="0" b="0"/>
+            <wp:docPr id="16" name="Picture 16"/>
+            <wp:cNvGraphicFramePr>
+              <a:graphicFrameLocks xmlns:a="http://schemas.openxmlformats.org/drawingml/2006/main" noChangeAspect="1"/>
+            </wp:cNvGraphicFramePr>
+            <a:graphic xmlns:a="http://schemas.openxmlformats.org/drawingml/2006/main">
+              <a:graphicData uri="http://schemas.openxmlformats.org/drawingml/2006/picture">
+                <pic:pic xmlns:pic="http://schemas.openxmlformats.org/drawingml/2006/picture">
+                  <pic:nvPicPr>
+                    <pic:cNvPr id="0" name="Picture 16"/>
+                    <pic:cNvPicPr>
+                      <a:picLocks noChangeAspect="1" noChangeArrowheads="1"/>
+                    </pic:cNvPicPr>
+                  </pic:nvPicPr>
+                  <pic:blipFill>
+                    <a:blip r:embed="rId23"/>
+                    <a:srcRect/>
+                    <a:stretch>
+                      <a:fillRect/>
+                    </a:stretch>
+                  </pic:blipFill>
+                  <pic:spPr bwMode="auto">
+                    <a:xfrm>
+                      <a:off x="0" y="0"/>
+                      <a:ext cx="5562600" cy="3028950"/>
+                    </a:xfrm>
+                    <a:prstGeom prst="rect">
+                      <a:avLst/>
+                    </a:prstGeom>
+                    <a:noFill/>
+                    <a:ln w="9525">
+                      <a:noFill/>
+                      <a:miter lim="800000"/>
+                      <a:headEnd/>
+                      <a:tailEnd/>
+                    </a:ln>
+                  </pic:spPr>
+                </pic:pic>
+              </a:graphicData>
+            </a:graphic>
+          </wp:inline>
+        </w:drawing>
+      </w:r>
+    </w:p>
+    <w:p>
+      <w:pPr>
+        <w:pStyle w:val="Heading2"/>
+        <w:rPr>
+          <w:lang w:val="vi-VN"/>
+        </w:rPr>
+      </w:pPr>
+      <w:bookmarkStart w:id="38" w:name="_Toc290035776"/>
+      <w:r>
+        <w:rPr>
+          <w:lang w:val="vi-VN"/>
+        </w:rPr>
+        <w:t>Đặt tả</w:t>
+      </w:r>
+      <w:bookmarkEnd w:id="38"/>
     </w:p>
     <w:tbl>
       <w:tblPr>
@@ -4848,254 +7299,113 @@
           <w:insideH w:val="single" w:sz="4" w:space="0" w:color="000000"/>
           <w:insideV w:val="single" w:sz="4" w:space="0" w:color="000000"/>
         </w:tblBorders>
-        <w:tblLook w:val="04A0"/>
+        <w:tblLook w:val="00A0"/>
       </w:tblPr>
       <w:tblGrid>
-        <w:gridCol w:w="3072"/>
+        <w:gridCol w:w="559"/>
         <w:gridCol w:w="3072"/>
         <w:gridCol w:w="3072"/>
       </w:tblGrid>
       <w:tr>
         <w:tc>
           <w:tcPr>
-            <w:tcW w:w="3072" w:type="dxa"/>
-          </w:tcPr>
-          <w:p>
-            <w:pPr>
-              <w:rPr>
-                <w:lang w:val="vi-VN"/>
-              </w:rPr>
-            </w:pPr>
-          </w:p>
-        </w:tc>
-        <w:tc>
-          <w:tcPr>
-            <w:tcW w:w="3072" w:type="dxa"/>
-          </w:tcPr>
-          <w:p>
-            <w:pPr>
-              <w:rPr>
-                <w:lang w:val="vi-VN"/>
-              </w:rPr>
-            </w:pPr>
-          </w:p>
-        </w:tc>
-        <w:tc>
-          <w:tcPr>
-            <w:tcW w:w="3072" w:type="dxa"/>
-          </w:tcPr>
-          <w:p>
-            <w:pPr>
-              <w:rPr>
-                <w:lang w:val="vi-VN"/>
-              </w:rPr>
-            </w:pPr>
+            <w:tcW w:w="559" w:type="dxa"/>
+            <w:tcBorders>
+              <w:top w:val="single" w:sz="4" w:space="0" w:color="000000"/>
+              <w:left w:val="single" w:sz="4" w:space="0" w:color="000000"/>
+              <w:bottom w:val="single" w:sz="4" w:space="0" w:color="000000"/>
+              <w:right w:val="single" w:sz="4" w:space="0" w:color="000000"/>
+            </w:tcBorders>
+            <w:shd w:val="clear" w:color="auto" w:fill="A6A6A6"/>
+          </w:tcPr>
+          <w:p>
+            <w:r>
+              <w:t>ID</w:t>
+            </w:r>
+          </w:p>
+        </w:tc>
+        <w:tc>
+          <w:tcPr>
+            <w:tcW w:w="3072" w:type="dxa"/>
+            <w:tcBorders>
+              <w:top w:val="single" w:sz="4" w:space="0" w:color="000000"/>
+              <w:left w:val="single" w:sz="4" w:space="0" w:color="000000"/>
+              <w:bottom w:val="single" w:sz="4" w:space="0" w:color="000000"/>
+              <w:right w:val="single" w:sz="4" w:space="0" w:color="000000"/>
+            </w:tcBorders>
+            <w:shd w:val="clear" w:color="auto" w:fill="A6A6A6"/>
+          </w:tcPr>
+          <w:p>
+            <w:r>
+              <w:t>Tên sự kiện</w:t>
+            </w:r>
+          </w:p>
+        </w:tc>
+        <w:tc>
+          <w:tcPr>
+            <w:tcW w:w="3072" w:type="dxa"/>
+            <w:tcBorders>
+              <w:top w:val="single" w:sz="4" w:space="0" w:color="000000"/>
+              <w:left w:val="single" w:sz="4" w:space="0" w:color="000000"/>
+              <w:bottom w:val="single" w:sz="4" w:space="0" w:color="000000"/>
+              <w:right w:val="single" w:sz="4" w:space="0" w:color="000000"/>
+            </w:tcBorders>
+            <w:shd w:val="clear" w:color="auto" w:fill="A6A6A6"/>
+          </w:tcPr>
+          <w:p>
+            <w:r>
+              <w:t>Mô tả</w:t>
+            </w:r>
           </w:p>
         </w:tc>
       </w:tr>
       <w:tr>
         <w:tc>
           <w:tcPr>
-            <w:tcW w:w="3072" w:type="dxa"/>
-          </w:tcPr>
-          <w:p>
-            <w:pPr>
-              <w:rPr>
-                <w:lang w:val="vi-VN"/>
-              </w:rPr>
-            </w:pPr>
-          </w:p>
-        </w:tc>
-        <w:tc>
-          <w:tcPr>
-            <w:tcW w:w="3072" w:type="dxa"/>
-          </w:tcPr>
-          <w:p>
-            <w:pPr>
-              <w:rPr>
-                <w:lang w:val="vi-VN"/>
-              </w:rPr>
-            </w:pPr>
-          </w:p>
-        </w:tc>
-        <w:tc>
-          <w:tcPr>
-            <w:tcW w:w="3072" w:type="dxa"/>
-          </w:tcPr>
-          <w:p>
-            <w:pPr>
-              <w:rPr>
-                <w:lang w:val="vi-VN"/>
-              </w:rPr>
-            </w:pPr>
-          </w:p>
-        </w:tc>
-      </w:tr>
-    </w:tbl>
-    <w:p>
-      <w:pPr>
-        <w:rPr>
-          <w:lang w:val="vi-VN"/>
-        </w:rPr>
-      </w:pPr>
-    </w:p>
-    <w:p>
-      <w:pPr>
-        <w:pStyle w:val="Heading1"/>
-        <w:rPr>
-          <w:lang w:val="vi-VN"/>
-        </w:rPr>
-      </w:pPr>
-      <w:bookmarkStart w:id="36" w:name="_Toc290035774"/>
-      <w:r>
-        <w:rPr>
-          <w:lang w:val="vi-VN"/>
-        </w:rPr>
-        <w:lastRenderedPageBreak/>
-        <w:t>Màn hình Giới thiệu thông tin phần mềm</w:t>
-      </w:r>
-      <w:bookmarkEnd w:id="36"/>
-    </w:p>
-    <w:p>
-      <w:pPr>
-        <w:pStyle w:val="Heading2"/>
-        <w:rPr>
-          <w:lang w:val="vi-VN"/>
-        </w:rPr>
-      </w:pPr>
-      <w:bookmarkStart w:id="37" w:name="_Toc290035775"/>
-      <w:r>
-        <w:rPr>
-          <w:lang w:val="vi-VN"/>
-        </w:rPr>
-        <w:t>Thiết kế</w:t>
-      </w:r>
-      <w:bookmarkEnd w:id="37"/>
-    </w:p>
-    <w:p>
-      <w:pPr>
-        <w:rPr>
-          <w:lang w:val="vi-VN"/>
-        </w:rPr>
-      </w:pPr>
-      <w:r>
-        <w:rPr>
-          <w:lang w:val="vi-VN"/>
-        </w:rPr>
-        <w:pict>
-          <v:shape id="_x0000_i1040" type="#_x0000_t75" style="width:438pt;height:238.5pt">
-            <v:imagedata r:id="rId23" o:title="Thong tin phan mem"/>
-          </v:shape>
-        </w:pict>
-      </w:r>
-    </w:p>
-    <w:p>
-      <w:pPr>
-        <w:pStyle w:val="Heading2"/>
-        <w:rPr>
-          <w:lang w:val="vi-VN"/>
-        </w:rPr>
-      </w:pPr>
-      <w:bookmarkStart w:id="38" w:name="_Toc290035776"/>
-      <w:r>
-        <w:rPr>
-          <w:lang w:val="vi-VN"/>
-        </w:rPr>
-        <w:t>Đặt tả</w:t>
-      </w:r>
-      <w:bookmarkEnd w:id="38"/>
-    </w:p>
-    <w:tbl>
-      <w:tblPr>
-        <w:tblW w:w="0" w:type="auto"/>
-        <w:tblBorders>
-          <w:top w:val="single" w:sz="4" w:space="0" w:color="000000"/>
-          <w:left w:val="single" w:sz="4" w:space="0" w:color="000000"/>
-          <w:bottom w:val="single" w:sz="4" w:space="0" w:color="000000"/>
-          <w:right w:val="single" w:sz="4" w:space="0" w:color="000000"/>
-          <w:insideH w:val="single" w:sz="4" w:space="0" w:color="000000"/>
-          <w:insideV w:val="single" w:sz="4" w:space="0" w:color="000000"/>
-        </w:tblBorders>
-        <w:tblLook w:val="04A0"/>
-      </w:tblPr>
-      <w:tblGrid>
-        <w:gridCol w:w="3072"/>
-        <w:gridCol w:w="3072"/>
-        <w:gridCol w:w="3072"/>
-      </w:tblGrid>
-      <w:tr>
-        <w:tc>
-          <w:tcPr>
-            <w:tcW w:w="3072" w:type="dxa"/>
-          </w:tcPr>
-          <w:p>
-            <w:pPr>
-              <w:rPr>
-                <w:lang w:val="vi-VN"/>
-              </w:rPr>
-            </w:pPr>
-          </w:p>
-        </w:tc>
-        <w:tc>
-          <w:tcPr>
-            <w:tcW w:w="3072" w:type="dxa"/>
-          </w:tcPr>
-          <w:p>
-            <w:pPr>
-              <w:rPr>
-                <w:lang w:val="vi-VN"/>
-              </w:rPr>
-            </w:pPr>
-          </w:p>
-        </w:tc>
-        <w:tc>
-          <w:tcPr>
-            <w:tcW w:w="3072" w:type="dxa"/>
-          </w:tcPr>
-          <w:p>
-            <w:pPr>
-              <w:rPr>
-                <w:lang w:val="vi-VN"/>
-              </w:rPr>
-            </w:pPr>
-          </w:p>
-        </w:tc>
-      </w:tr>
-      <w:tr>
-        <w:tc>
-          <w:tcPr>
-            <w:tcW w:w="3072" w:type="dxa"/>
-          </w:tcPr>
-          <w:p>
-            <w:pPr>
-              <w:rPr>
-                <w:lang w:val="vi-VN"/>
-              </w:rPr>
-            </w:pPr>
-          </w:p>
-        </w:tc>
-        <w:tc>
-          <w:tcPr>
-            <w:tcW w:w="3072" w:type="dxa"/>
-          </w:tcPr>
-          <w:p>
-            <w:pPr>
-              <w:rPr>
-                <w:lang w:val="vi-VN"/>
-              </w:rPr>
-            </w:pPr>
-          </w:p>
-        </w:tc>
-        <w:tc>
-          <w:tcPr>
-            <w:tcW w:w="3072" w:type="dxa"/>
-          </w:tcPr>
-          <w:p>
-            <w:pPr>
-              <w:rPr>
-                <w:lang w:val="vi-VN"/>
-              </w:rPr>
-            </w:pPr>
+            <w:tcW w:w="559" w:type="dxa"/>
+            <w:tcBorders>
+              <w:top w:val="single" w:sz="4" w:space="0" w:color="000000"/>
+              <w:left w:val="single" w:sz="4" w:space="0" w:color="000000"/>
+              <w:bottom w:val="single" w:sz="4" w:space="0" w:color="000000"/>
+              <w:right w:val="single" w:sz="4" w:space="0" w:color="000000"/>
+            </w:tcBorders>
+          </w:tcPr>
+          <w:p>
+            <w:r>
+              <w:t>1</w:t>
+            </w:r>
+          </w:p>
+        </w:tc>
+        <w:tc>
+          <w:tcPr>
+            <w:tcW w:w="3072" w:type="dxa"/>
+            <w:tcBorders>
+              <w:top w:val="single" w:sz="4" w:space="0" w:color="000000"/>
+              <w:left w:val="single" w:sz="4" w:space="0" w:color="000000"/>
+              <w:bottom w:val="single" w:sz="4" w:space="0" w:color="000000"/>
+              <w:right w:val="single" w:sz="4" w:space="0" w:color="000000"/>
+            </w:tcBorders>
+          </w:tcPr>
+          <w:p>
+            <w:r>
+              <w:t>Click vào button OK</w:t>
+            </w:r>
+          </w:p>
+        </w:tc>
+        <w:tc>
+          <w:tcPr>
+            <w:tcW w:w="3072" w:type="dxa"/>
+            <w:tcBorders>
+              <w:top w:val="single" w:sz="4" w:space="0" w:color="000000"/>
+              <w:left w:val="single" w:sz="4" w:space="0" w:color="000000"/>
+              <w:bottom w:val="single" w:sz="4" w:space="0" w:color="000000"/>
+              <w:right w:val="single" w:sz="4" w:space="0" w:color="000000"/>
+            </w:tcBorders>
+          </w:tcPr>
+          <w:p>
+            <w:r>
+              <w:t>Quay lai màn hình đang mở trước đó</w:t>
+            </w:r>
           </w:p>
         </w:tc>
       </w:tr>
@@ -5243,7 +7553,7 @@
               <w:noProof/>
               <w:snapToGrid w:val="0"/>
             </w:rPr>
-            <w:t>3</w:t>
+            <w:t>20</w:t>
           </w:r>
           <w:r>
             <w:rPr>
@@ -5293,7 +7603,6 @@
   <w:tbl>
     <w:tblPr>
       <w:tblW w:w="0" w:type="auto"/>
-      <w:tblInd w:w="-176" w:type="dxa"/>
       <w:tblBorders>
         <w:top w:val="single" w:sz="6" w:space="0" w:color="auto"/>
         <w:left w:val="single" w:sz="6" w:space="0" w:color="auto"/>
@@ -5314,6 +7623,12 @@
       <w:tc>
         <w:tcPr>
           <w:tcW w:w="4604" w:type="dxa"/>
+          <w:tcBorders>
+            <w:top w:val="single" w:sz="6" w:space="0" w:color="auto"/>
+            <w:left w:val="single" w:sz="6" w:space="0" w:color="auto"/>
+            <w:bottom w:val="single" w:sz="6" w:space="0" w:color="auto"/>
+            <w:right w:val="single" w:sz="6" w:space="0" w:color="auto"/>
+          </w:tcBorders>
         </w:tcPr>
         <w:p>
           <w:pPr>
@@ -5325,16 +7640,19 @@
             <w:spacing w:before="80"/>
           </w:pPr>
           <w:r>
-            <w:t xml:space="preserve"> Chương trình</w:t>
-          </w:r>
-          <w:r>
-            <w:t xml:space="preserve"> Quản lý khách sạn 5-STAR</w:t>
+            <w:t xml:space="preserve"> Chương trình Quản lý khách sạn 5-STAR</w:t>
           </w:r>
         </w:p>
       </w:tc>
       <w:tc>
         <w:tcPr>
           <w:tcW w:w="1951" w:type="dxa"/>
+          <w:tcBorders>
+            <w:top w:val="single" w:sz="6" w:space="0" w:color="auto"/>
+            <w:left w:val="single" w:sz="6" w:space="0" w:color="auto"/>
+            <w:bottom w:val="single" w:sz="6" w:space="0" w:color="auto"/>
+            <w:right w:val="single" w:sz="6" w:space="0" w:color="auto"/>
+          </w:tcBorders>
         </w:tcPr>
         <w:p>
           <w:pPr>
@@ -5346,16 +7664,19 @@
             <w:spacing w:before="80"/>
           </w:pPr>
           <w:r>
-            <w:t>Document ID: 2</w:t>
-          </w:r>
-          <w:r>
-            <w:t>.4</w:t>
+            <w:t>Document ID: 2.4</w:t>
           </w:r>
         </w:p>
       </w:tc>
       <w:tc>
         <w:tcPr>
           <w:tcW w:w="2801" w:type="dxa"/>
+          <w:tcBorders>
+            <w:top w:val="single" w:sz="6" w:space="0" w:color="auto"/>
+            <w:left w:val="single" w:sz="6" w:space="0" w:color="auto"/>
+            <w:bottom w:val="single" w:sz="6" w:space="0" w:color="auto"/>
+            <w:right w:val="single" w:sz="6" w:space="0" w:color="auto"/>
+          </w:tcBorders>
         </w:tcPr>
         <w:p>
           <w:pPr>
@@ -5366,7 +7687,7 @@
             <w:ind w:right="68"/>
           </w:pPr>
           <w:r>
-            <w:t xml:space="preserve">  Version: 1.0</w:t>
+            <w:t xml:space="preserve">  Version: 1.1</w:t>
           </w:r>
         </w:p>
       </w:tc>
@@ -5376,6 +7697,12 @@
         <w:tcPr>
           <w:tcW w:w="6555" w:type="dxa"/>
           <w:gridSpan w:val="2"/>
+          <w:tcBorders>
+            <w:top w:val="single" w:sz="6" w:space="0" w:color="auto"/>
+            <w:left w:val="single" w:sz="6" w:space="0" w:color="auto"/>
+            <w:bottom w:val="single" w:sz="6" w:space="0" w:color="auto"/>
+            <w:right w:val="single" w:sz="6" w:space="0" w:color="auto"/>
+          </w:tcBorders>
         </w:tcPr>
         <w:p>
           <w:r>
@@ -5386,28 +7713,19 @@
       <w:tc>
         <w:tcPr>
           <w:tcW w:w="2801" w:type="dxa"/>
+          <w:tcBorders>
+            <w:top w:val="single" w:sz="6" w:space="0" w:color="auto"/>
+            <w:left w:val="single" w:sz="6" w:space="0" w:color="auto"/>
+            <w:bottom w:val="single" w:sz="6" w:space="0" w:color="auto"/>
+            <w:right w:val="single" w:sz="6" w:space="0" w:color="auto"/>
+          </w:tcBorders>
         </w:tcPr>
         <w:p>
           <w:pPr>
             <w:jc w:val="left"/>
           </w:pPr>
           <w:r>
-            <w:t xml:space="preserve">Version </w:t>
-          </w:r>
-          <w:r>
-            <w:t xml:space="preserve">Date: </w:t>
-          </w:r>
-          <w:r>
-            <w:t xml:space="preserve">   </w:t>
-          </w:r>
-          <w:r>
-            <w:t>0</w:t>
-          </w:r>
-          <w:r>
-            <w:t>8</w:t>
-          </w:r>
-          <w:r>
-            <w:t>/04/2011</w:t>
+            <w:t>Version Date:    08/04/2011</w:t>
           </w:r>
         </w:p>
       </w:tc>
@@ -5424,6 +7742,27 @@
 <file path=word/numbering.xml><?xml version="1.0" encoding="utf-8"?>
 <w:numbering xmlns:ve="http://schemas.openxmlformats.org/markup-compatibility/2006" xmlns:o="urn:schemas-microsoft-com:office:office" xmlns:r="http://schemas.openxmlformats.org/officeDocument/2006/relationships" xmlns:m="http://schemas.openxmlformats.org/officeDocument/2006/math" xmlns:v="urn:schemas-microsoft-com:vml" xmlns:wp="http://schemas.openxmlformats.org/drawingml/2006/wordprocessingDrawing" xmlns:w10="urn:schemas-microsoft-com:office:word" xmlns:w="http://schemas.openxmlformats.org/wordprocessingml/2006/main" xmlns:wne="http://schemas.microsoft.com/office/word/2006/wordml">
   <w:abstractNum w:abstractNumId="0">
+    <w:nsid w:val="FFFFFF83"/>
+    <w:multiLevelType w:val="singleLevel"/>
+    <w:tmpl w:val="BD9ED82A"/>
+    <w:lvl w:ilvl="0">
+      <w:start w:val="1"/>
+      <w:numFmt w:val="bullet"/>
+      <w:pStyle w:val="ListBullet2"/>
+      <w:lvlText w:val=""/>
+      <w:lvlJc w:val="left"/>
+      <w:pPr>
+        <w:tabs>
+          <w:tab w:val="num" w:pos="720"/>
+        </w:tabs>
+        <w:ind w:left="720" w:hanging="360"/>
+      </w:pPr>
+      <w:rPr>
+        <w:rFonts w:ascii="Symbol" w:hAnsi="Symbol" w:hint="default"/>
+      </w:rPr>
+    </w:lvl>
+  </w:abstractNum>
+  <w:abstractNum w:abstractNumId="1">
     <w:nsid w:val="0983087E"/>
     <w:multiLevelType w:val="singleLevel"/>
     <w:tmpl w:val="59D2420E"/>
@@ -5444,7 +7783,7 @@
       </w:rPr>
     </w:lvl>
   </w:abstractNum>
-  <w:abstractNum w:abstractNumId="1">
+  <w:abstractNum w:abstractNumId="2">
     <w:nsid w:val="14221B8F"/>
     <w:multiLevelType w:val="singleLevel"/>
     <w:tmpl w:val="E48ED764"/>
@@ -5466,7 +7805,7 @@
       </w:rPr>
     </w:lvl>
   </w:abstractNum>
-  <w:abstractNum w:abstractNumId="2">
+  <w:abstractNum w:abstractNumId="3">
     <w:nsid w:val="1BD27570"/>
     <w:multiLevelType w:val="singleLevel"/>
     <w:tmpl w:val="F7984336"/>
@@ -5487,7 +7826,7 @@
       </w:rPr>
     </w:lvl>
   </w:abstractNum>
-  <w:abstractNum w:abstractNumId="3">
+  <w:abstractNum w:abstractNumId="4">
     <w:nsid w:val="51A14199"/>
     <w:multiLevelType w:val="multilevel"/>
     <w:tmpl w:val="447A4CD0"/>
@@ -5507,7 +7846,7 @@
         <w:rFonts w:ascii="Symbol" w:hAnsi="Symbol" w:hint="default"/>
       </w:rPr>
     </w:lvl>
-    <w:lvl w:ilvl="1" w:tentative="1">
+    <w:lvl w:ilvl="1">
       <w:start w:val="1"/>
       <w:numFmt w:val="bullet"/>
       <w:lvlText w:val="o"/>
@@ -5522,7 +7861,7 @@
         <w:rFonts w:ascii="Courier New" w:hAnsi="Courier New" w:hint="default"/>
       </w:rPr>
     </w:lvl>
-    <w:lvl w:ilvl="2" w:tentative="1">
+    <w:lvl w:ilvl="2">
       <w:start w:val="1"/>
       <w:numFmt w:val="bullet"/>
       <w:lvlText w:val=""/>
@@ -5537,7 +7876,7 @@
         <w:rFonts w:ascii="Wingdings" w:hAnsi="Wingdings" w:hint="default"/>
       </w:rPr>
     </w:lvl>
-    <w:lvl w:ilvl="3" w:tentative="1">
+    <w:lvl w:ilvl="3">
       <w:start w:val="1"/>
       <w:numFmt w:val="bullet"/>
       <w:lvlText w:val=""/>
@@ -5552,7 +7891,7 @@
         <w:rFonts w:ascii="Symbol" w:hAnsi="Symbol" w:hint="default"/>
       </w:rPr>
     </w:lvl>
-    <w:lvl w:ilvl="4" w:tentative="1">
+    <w:lvl w:ilvl="4">
       <w:start w:val="1"/>
       <w:numFmt w:val="bullet"/>
       <w:lvlText w:val="o"/>
@@ -5567,7 +7906,7 @@
         <w:rFonts w:ascii="Courier New" w:hAnsi="Courier New" w:hint="default"/>
       </w:rPr>
     </w:lvl>
-    <w:lvl w:ilvl="5" w:tentative="1">
+    <w:lvl w:ilvl="5">
       <w:start w:val="1"/>
       <w:numFmt w:val="bullet"/>
       <w:lvlText w:val=""/>
@@ -5582,7 +7921,7 @@
         <w:rFonts w:ascii="Wingdings" w:hAnsi="Wingdings" w:hint="default"/>
       </w:rPr>
     </w:lvl>
-    <w:lvl w:ilvl="6" w:tentative="1">
+    <w:lvl w:ilvl="6">
       <w:start w:val="1"/>
       <w:numFmt w:val="bullet"/>
       <w:lvlText w:val=""/>
@@ -5597,7 +7936,7 @@
         <w:rFonts w:ascii="Symbol" w:hAnsi="Symbol" w:hint="default"/>
       </w:rPr>
     </w:lvl>
-    <w:lvl w:ilvl="7" w:tentative="1">
+    <w:lvl w:ilvl="7">
       <w:start w:val="1"/>
       <w:numFmt w:val="bullet"/>
       <w:lvlText w:val="o"/>
@@ -5612,7 +7951,7 @@
         <w:rFonts w:ascii="Courier New" w:hAnsi="Courier New" w:hint="default"/>
       </w:rPr>
     </w:lvl>
-    <w:lvl w:ilvl="8" w:tentative="1">
+    <w:lvl w:ilvl="8">
       <w:start w:val="1"/>
       <w:numFmt w:val="bullet"/>
       <w:lvlText w:val=""/>
@@ -5628,14 +7967,13 @@
       </w:rPr>
     </w:lvl>
   </w:abstractNum>
-  <w:abstractNum w:abstractNumId="4">
+  <w:abstractNum w:abstractNumId="5">
     <w:nsid w:val="57383928"/>
     <w:multiLevelType w:val="multilevel"/>
     <w:tmpl w:val="C92AFB10"/>
     <w:lvl w:ilvl="0">
       <w:start w:val="1"/>
       <w:numFmt w:val="decimal"/>
-      <w:pStyle w:val="Heading1"/>
       <w:lvlText w:val="%1"/>
       <w:lvlJc w:val="left"/>
       <w:pPr>
@@ -5644,11 +7982,13 @@
         </w:tabs>
         <w:ind w:left="432" w:hanging="432"/>
       </w:pPr>
+      <w:rPr>
+        <w:rFonts w:cs="Times New Roman"/>
+      </w:rPr>
     </w:lvl>
     <w:lvl w:ilvl="1">
       <w:start w:val="1"/>
       <w:numFmt w:val="decimal"/>
-      <w:pStyle w:val="Heading2"/>
       <w:lvlText w:val="%1.%2"/>
       <w:lvlJc w:val="left"/>
       <w:pPr>
@@ -5657,11 +7997,13 @@
         </w:tabs>
         <w:ind w:left="720" w:hanging="720"/>
       </w:pPr>
+      <w:rPr>
+        <w:rFonts w:cs="Times New Roman"/>
+      </w:rPr>
     </w:lvl>
     <w:lvl w:ilvl="2">
       <w:start w:val="1"/>
       <w:numFmt w:val="decimal"/>
-      <w:pStyle w:val="Heading3"/>
       <w:lvlText w:val="%1.%2.%3"/>
       <w:lvlJc w:val="left"/>
       <w:pPr>
@@ -5670,11 +8012,13 @@
         </w:tabs>
         <w:ind w:left="720" w:hanging="720"/>
       </w:pPr>
+      <w:rPr>
+        <w:rFonts w:cs="Times New Roman"/>
+      </w:rPr>
     </w:lvl>
     <w:lvl w:ilvl="3">
       <w:start w:val="1"/>
       <w:numFmt w:val="decimal"/>
-      <w:pStyle w:val="Heading4"/>
       <w:lvlText w:val="%1.%2.%3.%4"/>
       <w:lvlJc w:val="left"/>
       <w:pPr>
@@ -5683,11 +8027,13 @@
         </w:tabs>
         <w:ind w:left="864" w:hanging="864"/>
       </w:pPr>
+      <w:rPr>
+        <w:rFonts w:cs="Times New Roman"/>
+      </w:rPr>
     </w:lvl>
     <w:lvl w:ilvl="4">
       <w:start w:val="1"/>
       <w:numFmt w:val="decimal"/>
-      <w:pStyle w:val="Heading5"/>
       <w:lvlText w:val="%1.%2.%3.%4.%5"/>
       <w:lvlJc w:val="left"/>
       <w:pPr>
@@ -5696,11 +8042,13 @@
         </w:tabs>
         <w:ind w:left="1008" w:hanging="1008"/>
       </w:pPr>
+      <w:rPr>
+        <w:rFonts w:cs="Times New Roman"/>
+      </w:rPr>
     </w:lvl>
     <w:lvl w:ilvl="5">
       <w:start w:val="1"/>
       <w:numFmt w:val="decimal"/>
-      <w:pStyle w:val="Heading6"/>
       <w:lvlText w:val="%1.%2.%3.%4.%5.%6"/>
       <w:lvlJc w:val="left"/>
       <w:pPr>
@@ -5709,11 +8057,13 @@
         </w:tabs>
         <w:ind w:left="1152" w:hanging="1152"/>
       </w:pPr>
+      <w:rPr>
+        <w:rFonts w:cs="Times New Roman"/>
+      </w:rPr>
     </w:lvl>
     <w:lvl w:ilvl="6">
       <w:start w:val="1"/>
       <w:numFmt w:val="decimal"/>
-      <w:pStyle w:val="Heading7"/>
       <w:lvlText w:val="%1.%2.%3.%4.%5.%6.%7"/>
       <w:lvlJc w:val="left"/>
       <w:pPr>
@@ -5722,11 +8072,13 @@
         </w:tabs>
         <w:ind w:left="1296" w:hanging="1296"/>
       </w:pPr>
+      <w:rPr>
+        <w:rFonts w:cs="Times New Roman"/>
+      </w:rPr>
     </w:lvl>
     <w:lvl w:ilvl="7">
       <w:start w:val="1"/>
       <w:numFmt w:val="decimal"/>
-      <w:pStyle w:val="Heading8"/>
       <w:lvlText w:val="%1.%2.%3.%4.%5.%6.%7.%8"/>
       <w:lvlJc w:val="left"/>
       <w:pPr>
@@ -5735,11 +8087,13 @@
         </w:tabs>
         <w:ind w:left="1440" w:hanging="1440"/>
       </w:pPr>
+      <w:rPr>
+        <w:rFonts w:cs="Times New Roman"/>
+      </w:rPr>
     </w:lvl>
     <w:lvl w:ilvl="8">
       <w:start w:val="1"/>
       <w:numFmt w:val="decimal"/>
-      <w:pStyle w:val="Heading9"/>
       <w:lvlText w:val="%1.%2.%3.%4.%5.%6.%7.%8.%9"/>
       <w:lvlJc w:val="left"/>
       <w:pPr>
@@ -5748,30 +8102,35 @@
         </w:tabs>
         <w:ind w:left="1584" w:hanging="1584"/>
       </w:pPr>
+      <w:rPr>
+        <w:rFonts w:cs="Times New Roman"/>
+      </w:rPr>
     </w:lvl>
   </w:abstractNum>
   <w:num w:numId="1">
-    <w:abstractNumId w:val="2"/>
+    <w:abstractNumId w:val="0"/>
   </w:num>
   <w:num w:numId="2">
-    <w:abstractNumId w:val="0"/>
+    <w:abstractNumId w:val="3"/>
   </w:num>
   <w:num w:numId="3">
-    <w:abstractNumId w:val="4"/>
+    <w:abstractNumId w:val="1"/>
   </w:num>
   <w:num w:numId="4">
-    <w:abstractNumId w:val="1"/>
+    <w:abstractNumId w:val="5"/>
   </w:num>
   <w:num w:numId="5">
-    <w:abstractNumId w:val="3"/>
+    <w:abstractNumId w:val="2"/>
   </w:num>
   <w:num w:numId="6">
     <w:abstractNumId w:val="4"/>
   </w:num>
   <w:num w:numId="7">
-    <w:abstractNumId w:val="4"/>
+    <w:abstractNumId w:val="5"/>
   </w:num>
-  <w:numIdMacAtCleanup w:val="5"/>
+  <w:num w:numId="8">
+    <w:abstractNumId w:val="5"/>
+  </w:num>
 </w:numbering>
 </file>
 
@@ -5786,149 +8145,149 @@
     </w:rPrDefault>
     <w:pPrDefault/>
   </w:docDefaults>
-  <w:latentStyles w:defLockedState="0" w:defUIPriority="99" w:defSemiHidden="1" w:defUnhideWhenUsed="1" w:defQFormat="0" w:count="267">
-    <w:lsdException w:name="Normal" w:semiHidden="0" w:uiPriority="0" w:unhideWhenUsed="0" w:qFormat="1"/>
-    <w:lsdException w:name="heading 1" w:semiHidden="0" w:uiPriority="0" w:unhideWhenUsed="0" w:qFormat="1"/>
-    <w:lsdException w:name="heading 2" w:semiHidden="0" w:uiPriority="0" w:unhideWhenUsed="0" w:qFormat="1"/>
-    <w:lsdException w:name="heading 3" w:semiHidden="0" w:uiPriority="9" w:unhideWhenUsed="0" w:qFormat="1"/>
-    <w:lsdException w:name="heading 4" w:semiHidden="0" w:uiPriority="9" w:unhideWhenUsed="0" w:qFormat="1"/>
-    <w:lsdException w:name="heading 5" w:semiHidden="0" w:uiPriority="9" w:unhideWhenUsed="0" w:qFormat="1"/>
-    <w:lsdException w:name="heading 6" w:semiHidden="0" w:uiPriority="9" w:unhideWhenUsed="0" w:qFormat="1"/>
-    <w:lsdException w:name="heading 7" w:semiHidden="0" w:uiPriority="9" w:unhideWhenUsed="0" w:qFormat="1"/>
-    <w:lsdException w:name="heading 8" w:semiHidden="0" w:uiPriority="9" w:unhideWhenUsed="0" w:qFormat="1"/>
-    <w:lsdException w:name="heading 9" w:semiHidden="0" w:uiPriority="9" w:unhideWhenUsed="0" w:qFormat="1"/>
-    <w:lsdException w:name="toc 1" w:uiPriority="39"/>
-    <w:lsdException w:name="toc 2" w:uiPriority="39"/>
-    <w:lsdException w:name="toc 3" w:uiPriority="39"/>
-    <w:lsdException w:name="toc 4" w:uiPriority="39"/>
-    <w:lsdException w:name="toc 5" w:uiPriority="39"/>
-    <w:lsdException w:name="toc 6" w:uiPriority="39"/>
-    <w:lsdException w:name="toc 7" w:uiPriority="39"/>
-    <w:lsdException w:name="toc 8" w:uiPriority="39"/>
-    <w:lsdException w:name="toc 9" w:uiPriority="39"/>
-    <w:lsdException w:name="caption" w:semiHidden="0" w:uiPriority="35" w:unhideWhenUsed="0" w:qFormat="1"/>
-    <w:lsdException w:name="Title" w:semiHidden="0" w:uiPriority="10" w:unhideWhenUsed="0" w:qFormat="1"/>
-    <w:lsdException w:name="Default Paragraph Font" w:uiPriority="1"/>
-    <w:lsdException w:name="Subtitle" w:semiHidden="0" w:uiPriority="11" w:unhideWhenUsed="0" w:qFormat="1"/>
-    <w:lsdException w:name="Strong" w:semiHidden="0" w:uiPriority="22" w:unhideWhenUsed="0" w:qFormat="1"/>
-    <w:lsdException w:name="Emphasis" w:semiHidden="0" w:uiPriority="20" w:unhideWhenUsed="0" w:qFormat="1"/>
-    <w:lsdException w:name="Table Grid" w:semiHidden="0" w:uiPriority="59" w:unhideWhenUsed="0"/>
-    <w:lsdException w:name="Placeholder Text" w:unhideWhenUsed="0"/>
-    <w:lsdException w:name="No Spacing" w:semiHidden="0" w:uiPriority="1" w:unhideWhenUsed="0" w:qFormat="1"/>
-    <w:lsdException w:name="Light Shading" w:semiHidden="0" w:uiPriority="60" w:unhideWhenUsed="0"/>
-    <w:lsdException w:name="Light List" w:semiHidden="0" w:uiPriority="61" w:unhideWhenUsed="0"/>
-    <w:lsdException w:name="Light Grid" w:semiHidden="0" w:uiPriority="62" w:unhideWhenUsed="0"/>
-    <w:lsdException w:name="Medium Shading 1" w:semiHidden="0" w:uiPriority="63" w:unhideWhenUsed="0"/>
-    <w:lsdException w:name="Medium Shading 2" w:semiHidden="0" w:uiPriority="64" w:unhideWhenUsed="0"/>
-    <w:lsdException w:name="Medium List 1" w:semiHidden="0" w:uiPriority="65" w:unhideWhenUsed="0"/>
-    <w:lsdException w:name="Medium List 2" w:semiHidden="0" w:uiPriority="66" w:unhideWhenUsed="0"/>
-    <w:lsdException w:name="Medium Grid 1" w:semiHidden="0" w:uiPriority="67" w:unhideWhenUsed="0"/>
-    <w:lsdException w:name="Medium Grid 2" w:semiHidden="0" w:uiPriority="68" w:unhideWhenUsed="0"/>
-    <w:lsdException w:name="Medium Grid 3" w:semiHidden="0" w:uiPriority="69" w:unhideWhenUsed="0"/>
-    <w:lsdException w:name="Dark List" w:semiHidden="0" w:uiPriority="70" w:unhideWhenUsed="0"/>
-    <w:lsdException w:name="Colorful Shading" w:semiHidden="0" w:uiPriority="71" w:unhideWhenUsed="0"/>
-    <w:lsdException w:name="Colorful List" w:semiHidden="0" w:uiPriority="72" w:unhideWhenUsed="0"/>
-    <w:lsdException w:name="Colorful Grid" w:semiHidden="0" w:uiPriority="73" w:unhideWhenUsed="0"/>
-    <w:lsdException w:name="Light Shading Accent 1" w:semiHidden="0" w:uiPriority="60" w:unhideWhenUsed="0"/>
-    <w:lsdException w:name="Light List Accent 1" w:semiHidden="0" w:uiPriority="61" w:unhideWhenUsed="0"/>
-    <w:lsdException w:name="Light Grid Accent 1" w:semiHidden="0" w:uiPriority="62" w:unhideWhenUsed="0"/>
-    <w:lsdException w:name="Medium Shading 1 Accent 1" w:semiHidden="0" w:uiPriority="63" w:unhideWhenUsed="0"/>
-    <w:lsdException w:name="Medium Shading 2 Accent 1" w:semiHidden="0" w:uiPriority="64" w:unhideWhenUsed="0"/>
-    <w:lsdException w:name="Medium List 1 Accent 1" w:semiHidden="0" w:uiPriority="65" w:unhideWhenUsed="0"/>
-    <w:lsdException w:name="Revision" w:unhideWhenUsed="0"/>
-    <w:lsdException w:name="List Paragraph" w:semiHidden="0" w:uiPriority="34" w:unhideWhenUsed="0" w:qFormat="1"/>
-    <w:lsdException w:name="Quote" w:semiHidden="0" w:uiPriority="29" w:unhideWhenUsed="0" w:qFormat="1"/>
-    <w:lsdException w:name="Intense Quote" w:semiHidden="0" w:uiPriority="30" w:unhideWhenUsed="0" w:qFormat="1"/>
-    <w:lsdException w:name="Medium List 2 Accent 1" w:semiHidden="0" w:uiPriority="66" w:unhideWhenUsed="0"/>
-    <w:lsdException w:name="Medium Grid 1 Accent 1" w:semiHidden="0" w:uiPriority="67" w:unhideWhenUsed="0"/>
-    <w:lsdException w:name="Medium Grid 2 Accent 1" w:semiHidden="0" w:uiPriority="68" w:unhideWhenUsed="0"/>
-    <w:lsdException w:name="Medium Grid 3 Accent 1" w:semiHidden="0" w:uiPriority="69" w:unhideWhenUsed="0"/>
-    <w:lsdException w:name="Dark List Accent 1" w:semiHidden="0" w:uiPriority="70" w:unhideWhenUsed="0"/>
-    <w:lsdException w:name="Colorful Shading Accent 1" w:semiHidden="0" w:uiPriority="71" w:unhideWhenUsed="0"/>
-    <w:lsdException w:name="Colorful List Accent 1" w:semiHidden="0" w:uiPriority="72" w:unhideWhenUsed="0"/>
-    <w:lsdException w:name="Colorful Grid Accent 1" w:semiHidden="0" w:uiPriority="73" w:unhideWhenUsed="0"/>
-    <w:lsdException w:name="Light Shading Accent 2" w:semiHidden="0" w:uiPriority="60" w:unhideWhenUsed="0"/>
-    <w:lsdException w:name="Light List Accent 2" w:semiHidden="0" w:uiPriority="61" w:unhideWhenUsed="0"/>
-    <w:lsdException w:name="Light Grid Accent 2" w:semiHidden="0" w:uiPriority="62" w:unhideWhenUsed="0"/>
-    <w:lsdException w:name="Medium Shading 1 Accent 2" w:semiHidden="0" w:uiPriority="63" w:unhideWhenUsed="0"/>
-    <w:lsdException w:name="Medium Shading 2 Accent 2" w:semiHidden="0" w:uiPriority="64" w:unhideWhenUsed="0"/>
-    <w:lsdException w:name="Medium List 1 Accent 2" w:semiHidden="0" w:uiPriority="65" w:unhideWhenUsed="0"/>
-    <w:lsdException w:name="Medium List 2 Accent 2" w:semiHidden="0" w:uiPriority="66" w:unhideWhenUsed="0"/>
-    <w:lsdException w:name="Medium Grid 1 Accent 2" w:semiHidden="0" w:uiPriority="67" w:unhideWhenUsed="0"/>
-    <w:lsdException w:name="Medium Grid 2 Accent 2" w:semiHidden="0" w:uiPriority="68" w:unhideWhenUsed="0"/>
-    <w:lsdException w:name="Medium Grid 3 Accent 2" w:semiHidden="0" w:uiPriority="69" w:unhideWhenUsed="0"/>
-    <w:lsdException w:name="Dark List Accent 2" w:semiHidden="0" w:uiPriority="70" w:unhideWhenUsed="0"/>
-    <w:lsdException w:name="Colorful Shading Accent 2" w:semiHidden="0" w:uiPriority="71" w:unhideWhenUsed="0"/>
-    <w:lsdException w:name="Colorful List Accent 2" w:semiHidden="0" w:uiPriority="72" w:unhideWhenUsed="0"/>
-    <w:lsdException w:name="Colorful Grid Accent 2" w:semiHidden="0" w:uiPriority="73" w:unhideWhenUsed="0"/>
-    <w:lsdException w:name="Light Shading Accent 3" w:semiHidden="0" w:uiPriority="60" w:unhideWhenUsed="0"/>
-    <w:lsdException w:name="Light List Accent 3" w:semiHidden="0" w:uiPriority="61" w:unhideWhenUsed="0"/>
-    <w:lsdException w:name="Light Grid Accent 3" w:semiHidden="0" w:uiPriority="62" w:unhideWhenUsed="0"/>
-    <w:lsdException w:name="Medium Shading 1 Accent 3" w:semiHidden="0" w:uiPriority="63" w:unhideWhenUsed="0"/>
-    <w:lsdException w:name="Medium Shading 2 Accent 3" w:semiHidden="0" w:uiPriority="64" w:unhideWhenUsed="0"/>
-    <w:lsdException w:name="Medium List 1 Accent 3" w:semiHidden="0" w:uiPriority="65" w:unhideWhenUsed="0"/>
-    <w:lsdException w:name="Medium List 2 Accent 3" w:semiHidden="0" w:uiPriority="66" w:unhideWhenUsed="0"/>
-    <w:lsdException w:name="Medium Grid 1 Accent 3" w:semiHidden="0" w:uiPriority="67" w:unhideWhenUsed="0"/>
-    <w:lsdException w:name="Medium Grid 2 Accent 3" w:semiHidden="0" w:uiPriority="68" w:unhideWhenUsed="0"/>
-    <w:lsdException w:name="Medium Grid 3 Accent 3" w:semiHidden="0" w:uiPriority="69" w:unhideWhenUsed="0"/>
-    <w:lsdException w:name="Dark List Accent 3" w:semiHidden="0" w:uiPriority="70" w:unhideWhenUsed="0"/>
-    <w:lsdException w:name="Colorful Shading Accent 3" w:semiHidden="0" w:uiPriority="71" w:unhideWhenUsed="0"/>
-    <w:lsdException w:name="Colorful List Accent 3" w:semiHidden="0" w:uiPriority="72" w:unhideWhenUsed="0"/>
-    <w:lsdException w:name="Colorful Grid Accent 3" w:semiHidden="0" w:uiPriority="73" w:unhideWhenUsed="0"/>
-    <w:lsdException w:name="Light Shading Accent 4" w:semiHidden="0" w:uiPriority="60" w:unhideWhenUsed="0"/>
-    <w:lsdException w:name="Light List Accent 4" w:semiHidden="0" w:uiPriority="61" w:unhideWhenUsed="0"/>
-    <w:lsdException w:name="Light Grid Accent 4" w:semiHidden="0" w:uiPriority="62" w:unhideWhenUsed="0"/>
-    <w:lsdException w:name="Medium Shading 1 Accent 4" w:semiHidden="0" w:uiPriority="63" w:unhideWhenUsed="0"/>
-    <w:lsdException w:name="Medium Shading 2 Accent 4" w:semiHidden="0" w:uiPriority="64" w:unhideWhenUsed="0"/>
-    <w:lsdException w:name="Medium List 1 Accent 4" w:semiHidden="0" w:uiPriority="65" w:unhideWhenUsed="0"/>
-    <w:lsdException w:name="Medium List 2 Accent 4" w:semiHidden="0" w:uiPriority="66" w:unhideWhenUsed="0"/>
-    <w:lsdException w:name="Medium Grid 1 Accent 4" w:semiHidden="0" w:uiPriority="67" w:unhideWhenUsed="0"/>
-    <w:lsdException w:name="Medium Grid 2 Accent 4" w:semiHidden="0" w:uiPriority="68" w:unhideWhenUsed="0"/>
-    <w:lsdException w:name="Medium Grid 3 Accent 4" w:semiHidden="0" w:uiPriority="69" w:unhideWhenUsed="0"/>
-    <w:lsdException w:name="Dark List Accent 4" w:semiHidden="0" w:uiPriority="70" w:unhideWhenUsed="0"/>
-    <w:lsdException w:name="Colorful Shading Accent 4" w:semiHidden="0" w:uiPriority="71" w:unhideWhenUsed="0"/>
-    <w:lsdException w:name="Colorful List Accent 4" w:semiHidden="0" w:uiPriority="72" w:unhideWhenUsed="0"/>
-    <w:lsdException w:name="Colorful Grid Accent 4" w:semiHidden="0" w:uiPriority="73" w:unhideWhenUsed="0"/>
-    <w:lsdException w:name="Light Shading Accent 5" w:semiHidden="0" w:uiPriority="60" w:unhideWhenUsed="0"/>
-    <w:lsdException w:name="Light List Accent 5" w:semiHidden="0" w:uiPriority="61" w:unhideWhenUsed="0"/>
-    <w:lsdException w:name="Light Grid Accent 5" w:semiHidden="0" w:uiPriority="62" w:unhideWhenUsed="0"/>
-    <w:lsdException w:name="Medium Shading 1 Accent 5" w:semiHidden="0" w:uiPriority="63" w:unhideWhenUsed="0"/>
-    <w:lsdException w:name="Medium Shading 2 Accent 5" w:semiHidden="0" w:uiPriority="64" w:unhideWhenUsed="0"/>
-    <w:lsdException w:name="Medium List 1 Accent 5" w:semiHidden="0" w:uiPriority="65" w:unhideWhenUsed="0"/>
-    <w:lsdException w:name="Medium List 2 Accent 5" w:semiHidden="0" w:uiPriority="66" w:unhideWhenUsed="0"/>
-    <w:lsdException w:name="Medium Grid 1 Accent 5" w:semiHidden="0" w:uiPriority="67" w:unhideWhenUsed="0"/>
-    <w:lsdException w:name="Medium Grid 2 Accent 5" w:semiHidden="0" w:uiPriority="68" w:unhideWhenUsed="0"/>
-    <w:lsdException w:name="Medium Grid 3 Accent 5" w:semiHidden="0" w:uiPriority="69" w:unhideWhenUsed="0"/>
-    <w:lsdException w:name="Dark List Accent 5" w:semiHidden="0" w:uiPriority="70" w:unhideWhenUsed="0"/>
-    <w:lsdException w:name="Colorful Shading Accent 5" w:semiHidden="0" w:uiPriority="71" w:unhideWhenUsed="0"/>
-    <w:lsdException w:name="Colorful List Accent 5" w:semiHidden="0" w:uiPriority="72" w:unhideWhenUsed="0"/>
-    <w:lsdException w:name="Colorful Grid Accent 5" w:semiHidden="0" w:uiPriority="73" w:unhideWhenUsed="0"/>
-    <w:lsdException w:name="Light Shading Accent 6" w:semiHidden="0" w:uiPriority="60" w:unhideWhenUsed="0"/>
-    <w:lsdException w:name="Light List Accent 6" w:semiHidden="0" w:uiPriority="61" w:unhideWhenUsed="0"/>
-    <w:lsdException w:name="Light Grid Accent 6" w:semiHidden="0" w:uiPriority="62" w:unhideWhenUsed="0"/>
-    <w:lsdException w:name="Medium Shading 1 Accent 6" w:semiHidden="0" w:uiPriority="63" w:unhideWhenUsed="0"/>
-    <w:lsdException w:name="Medium Shading 2 Accent 6" w:semiHidden="0" w:uiPriority="64" w:unhideWhenUsed="0"/>
-    <w:lsdException w:name="Medium List 1 Accent 6" w:semiHidden="0" w:uiPriority="65" w:unhideWhenUsed="0"/>
-    <w:lsdException w:name="Medium List 2 Accent 6" w:semiHidden="0" w:uiPriority="66" w:unhideWhenUsed="0"/>
-    <w:lsdException w:name="Medium Grid 1 Accent 6" w:semiHidden="0" w:uiPriority="67" w:unhideWhenUsed="0"/>
-    <w:lsdException w:name="Medium Grid 2 Accent 6" w:semiHidden="0" w:uiPriority="68" w:unhideWhenUsed="0"/>
-    <w:lsdException w:name="Medium Grid 3 Accent 6" w:semiHidden="0" w:uiPriority="69" w:unhideWhenUsed="0"/>
-    <w:lsdException w:name="Dark List Accent 6" w:semiHidden="0" w:uiPriority="70" w:unhideWhenUsed="0"/>
-    <w:lsdException w:name="Colorful Shading Accent 6" w:semiHidden="0" w:uiPriority="71" w:unhideWhenUsed="0"/>
-    <w:lsdException w:name="Colorful List Accent 6" w:semiHidden="0" w:uiPriority="72" w:unhideWhenUsed="0"/>
-    <w:lsdException w:name="Colorful Grid Accent 6" w:semiHidden="0" w:uiPriority="73" w:unhideWhenUsed="0"/>
-    <w:lsdException w:name="Subtle Emphasis" w:semiHidden="0" w:uiPriority="19" w:unhideWhenUsed="0" w:qFormat="1"/>
-    <w:lsdException w:name="Intense Emphasis" w:semiHidden="0" w:uiPriority="21" w:unhideWhenUsed="0" w:qFormat="1"/>
-    <w:lsdException w:name="Subtle Reference" w:semiHidden="0" w:uiPriority="31" w:unhideWhenUsed="0" w:qFormat="1"/>
-    <w:lsdException w:name="Intense Reference" w:semiHidden="0" w:uiPriority="32" w:unhideWhenUsed="0" w:qFormat="1"/>
-    <w:lsdException w:name="Book Title" w:semiHidden="0" w:uiPriority="33" w:unhideWhenUsed="0" w:qFormat="1"/>
-    <w:lsdException w:name="Bibliography" w:uiPriority="37"/>
-    <w:lsdException w:name="TOC Heading" w:uiPriority="39" w:qFormat="1"/>
+  <w:latentStyles w:defLockedState="0" w:defUIPriority="0" w:defSemiHidden="0" w:defUnhideWhenUsed="0" w:defQFormat="0" w:count="267">
+    <w:lsdException w:name="Normal" w:locked="1" w:qFormat="1"/>
+    <w:lsdException w:name="heading 1" w:locked="1" w:qFormat="1"/>
+    <w:lsdException w:name="heading 2" w:locked="1" w:qFormat="1"/>
+    <w:lsdException w:name="heading 3" w:locked="1" w:qFormat="1"/>
+    <w:lsdException w:name="heading 4" w:locked="1" w:qFormat="1"/>
+    <w:lsdException w:name="heading 5" w:locked="1" w:qFormat="1"/>
+    <w:lsdException w:name="heading 6" w:locked="1" w:qFormat="1"/>
+    <w:lsdException w:name="heading 7" w:locked="1" w:qFormat="1"/>
+    <w:lsdException w:name="heading 8" w:locked="1" w:qFormat="1"/>
+    <w:lsdException w:name="heading 9" w:locked="1" w:qFormat="1"/>
+    <w:lsdException w:name="toc 1" w:locked="1"/>
+    <w:lsdException w:name="toc 2" w:locked="1"/>
+    <w:lsdException w:name="toc 3" w:locked="1"/>
+    <w:lsdException w:name="toc 4" w:locked="1"/>
+    <w:lsdException w:name="toc 5" w:locked="1"/>
+    <w:lsdException w:name="toc 6" w:locked="1"/>
+    <w:lsdException w:name="toc 7" w:locked="1"/>
+    <w:lsdException w:name="toc 8" w:locked="1"/>
+    <w:lsdException w:name="toc 9" w:locked="1"/>
+    <w:lsdException w:name="caption" w:locked="1" w:qFormat="1"/>
+    <w:lsdException w:name="Title" w:locked="1" w:qFormat="1"/>
+    <w:lsdException w:name="Default Paragraph Font" w:locked="1"/>
+    <w:lsdException w:name="Subtitle" w:locked="1" w:qFormat="1"/>
+    <w:lsdException w:name="Strong" w:locked="1" w:qFormat="1"/>
+    <w:lsdException w:name="Emphasis" w:locked="1" w:qFormat="1"/>
+    <w:lsdException w:name="Table Grid" w:locked="1"/>
+    <w:lsdException w:name="Placeholder Text" w:semiHidden="1" w:uiPriority="99"/>
+    <w:lsdException w:name="No Spacing" w:uiPriority="1" w:qFormat="1"/>
+    <w:lsdException w:name="Light Shading" w:uiPriority="60"/>
+    <w:lsdException w:name="Light List" w:uiPriority="61"/>
+    <w:lsdException w:name="Light Grid" w:uiPriority="62"/>
+    <w:lsdException w:name="Medium Shading 1" w:uiPriority="63"/>
+    <w:lsdException w:name="Medium Shading 2" w:uiPriority="64"/>
+    <w:lsdException w:name="Medium List 1" w:uiPriority="65"/>
+    <w:lsdException w:name="Medium List 2" w:uiPriority="66"/>
+    <w:lsdException w:name="Medium Grid 1" w:uiPriority="67"/>
+    <w:lsdException w:name="Medium Grid 2" w:uiPriority="68"/>
+    <w:lsdException w:name="Medium Grid 3" w:uiPriority="69"/>
+    <w:lsdException w:name="Dark List" w:uiPriority="70"/>
+    <w:lsdException w:name="Colorful Shading" w:uiPriority="71"/>
+    <w:lsdException w:name="Colorful List" w:uiPriority="72"/>
+    <w:lsdException w:name="Colorful Grid" w:uiPriority="73"/>
+    <w:lsdException w:name="Light Shading Accent 1" w:uiPriority="60"/>
+    <w:lsdException w:name="Light List Accent 1" w:uiPriority="61"/>
+    <w:lsdException w:name="Light Grid Accent 1" w:uiPriority="62"/>
+    <w:lsdException w:name="Medium Shading 1 Accent 1" w:uiPriority="63"/>
+    <w:lsdException w:name="Medium Shading 2 Accent 1" w:uiPriority="64"/>
+    <w:lsdException w:name="Medium List 1 Accent 1" w:uiPriority="65"/>
+    <w:lsdException w:name="Revision" w:semiHidden="1" w:uiPriority="99"/>
+    <w:lsdException w:name="List Paragraph" w:uiPriority="34" w:qFormat="1"/>
+    <w:lsdException w:name="Quote" w:uiPriority="29" w:qFormat="1"/>
+    <w:lsdException w:name="Intense Quote" w:uiPriority="30" w:qFormat="1"/>
+    <w:lsdException w:name="Medium List 2 Accent 1" w:uiPriority="66"/>
+    <w:lsdException w:name="Medium Grid 1 Accent 1" w:uiPriority="67"/>
+    <w:lsdException w:name="Medium Grid 2 Accent 1" w:uiPriority="68"/>
+    <w:lsdException w:name="Medium Grid 3 Accent 1" w:uiPriority="69"/>
+    <w:lsdException w:name="Dark List Accent 1" w:uiPriority="70"/>
+    <w:lsdException w:name="Colorful Shading Accent 1" w:uiPriority="71"/>
+    <w:lsdException w:name="Colorful List Accent 1" w:uiPriority="72"/>
+    <w:lsdException w:name="Colorful Grid Accent 1" w:uiPriority="73"/>
+    <w:lsdException w:name="Light Shading Accent 2" w:uiPriority="60"/>
+    <w:lsdException w:name="Light List Accent 2" w:uiPriority="61"/>
+    <w:lsdException w:name="Light Grid Accent 2" w:uiPriority="62"/>
+    <w:lsdException w:name="Medium Shading 1 Accent 2" w:uiPriority="63"/>
+    <w:lsdException w:name="Medium Shading 2 Accent 2" w:uiPriority="64"/>
+    <w:lsdException w:name="Medium List 1 Accent 2" w:uiPriority="65"/>
+    <w:lsdException w:name="Medium List 2 Accent 2" w:uiPriority="66"/>
+    <w:lsdException w:name="Medium Grid 1 Accent 2" w:uiPriority="67"/>
+    <w:lsdException w:name="Medium Grid 2 Accent 2" w:uiPriority="68"/>
+    <w:lsdException w:name="Medium Grid 3 Accent 2" w:uiPriority="69"/>
+    <w:lsdException w:name="Dark List Accent 2" w:uiPriority="70"/>
+    <w:lsdException w:name="Colorful Shading Accent 2" w:uiPriority="71"/>
+    <w:lsdException w:name="Colorful List Accent 2" w:uiPriority="72"/>
+    <w:lsdException w:name="Colorful Grid Accent 2" w:uiPriority="73"/>
+    <w:lsdException w:name="Light Shading Accent 3" w:uiPriority="60"/>
+    <w:lsdException w:name="Light List Accent 3" w:uiPriority="61"/>
+    <w:lsdException w:name="Light Grid Accent 3" w:uiPriority="62"/>
+    <w:lsdException w:name="Medium Shading 1 Accent 3" w:uiPriority="63"/>
+    <w:lsdException w:name="Medium Shading 2 Accent 3" w:uiPriority="64"/>
+    <w:lsdException w:name="Medium List 1 Accent 3" w:uiPriority="65"/>
+    <w:lsdException w:name="Medium List 2 Accent 3" w:uiPriority="66"/>
+    <w:lsdException w:name="Medium Grid 1 Accent 3" w:uiPriority="67"/>
+    <w:lsdException w:name="Medium Grid 2 Accent 3" w:uiPriority="68"/>
+    <w:lsdException w:name="Medium Grid 3 Accent 3" w:uiPriority="69"/>
+    <w:lsdException w:name="Dark List Accent 3" w:uiPriority="70"/>
+    <w:lsdException w:name="Colorful Shading Accent 3" w:uiPriority="71"/>
+    <w:lsdException w:name="Colorful List Accent 3" w:uiPriority="72"/>
+    <w:lsdException w:name="Colorful Grid Accent 3" w:uiPriority="73"/>
+    <w:lsdException w:name="Light Shading Accent 4" w:uiPriority="60"/>
+    <w:lsdException w:name="Light List Accent 4" w:uiPriority="61"/>
+    <w:lsdException w:name="Light Grid Accent 4" w:uiPriority="62"/>
+    <w:lsdException w:name="Medium Shading 1 Accent 4" w:uiPriority="63"/>
+    <w:lsdException w:name="Medium Shading 2 Accent 4" w:uiPriority="64"/>
+    <w:lsdException w:name="Medium List 1 Accent 4" w:uiPriority="65"/>
+    <w:lsdException w:name="Medium List 2 Accent 4" w:uiPriority="66"/>
+    <w:lsdException w:name="Medium Grid 1 Accent 4" w:uiPriority="67"/>
+    <w:lsdException w:name="Medium Grid 2 Accent 4" w:uiPriority="68"/>
+    <w:lsdException w:name="Medium Grid 3 Accent 4" w:uiPriority="69"/>
+    <w:lsdException w:name="Dark List Accent 4" w:uiPriority="70"/>
+    <w:lsdException w:name="Colorful Shading Accent 4" w:uiPriority="71"/>
+    <w:lsdException w:name="Colorful List Accent 4" w:uiPriority="72"/>
+    <w:lsdException w:name="Colorful Grid Accent 4" w:uiPriority="73"/>
+    <w:lsdException w:name="Light Shading Accent 5" w:uiPriority="60"/>
+    <w:lsdException w:name="Light List Accent 5" w:uiPriority="61"/>
+    <w:lsdException w:name="Light Grid Accent 5" w:uiPriority="62"/>
+    <w:lsdException w:name="Medium Shading 1 Accent 5" w:uiPriority="63"/>
+    <w:lsdException w:name="Medium Shading 2 Accent 5" w:uiPriority="64"/>
+    <w:lsdException w:name="Medium List 1 Accent 5" w:uiPriority="65"/>
+    <w:lsdException w:name="Medium List 2 Accent 5" w:uiPriority="66"/>
+    <w:lsdException w:name="Medium Grid 1 Accent 5" w:uiPriority="67"/>
+    <w:lsdException w:name="Medium Grid 2 Accent 5" w:uiPriority="68"/>
+    <w:lsdException w:name="Medium Grid 3 Accent 5" w:uiPriority="69"/>
+    <w:lsdException w:name="Dark List Accent 5" w:uiPriority="70"/>
+    <w:lsdException w:name="Colorful Shading Accent 5" w:uiPriority="71"/>
+    <w:lsdException w:name="Colorful List Accent 5" w:uiPriority="72"/>
+    <w:lsdException w:name="Colorful Grid Accent 5" w:uiPriority="73"/>
+    <w:lsdException w:name="Light Shading Accent 6" w:uiPriority="60"/>
+    <w:lsdException w:name="Light List Accent 6" w:uiPriority="61"/>
+    <w:lsdException w:name="Light Grid Accent 6" w:uiPriority="62"/>
+    <w:lsdException w:name="Medium Shading 1 Accent 6" w:uiPriority="63"/>
+    <w:lsdException w:name="Medium Shading 2 Accent 6" w:uiPriority="64"/>
+    <w:lsdException w:name="Medium List 1 Accent 6" w:uiPriority="65"/>
+    <w:lsdException w:name="Medium List 2 Accent 6" w:uiPriority="66"/>
+    <w:lsdException w:name="Medium Grid 1 Accent 6" w:uiPriority="67"/>
+    <w:lsdException w:name="Medium Grid 2 Accent 6" w:uiPriority="68"/>
+    <w:lsdException w:name="Medium Grid 3 Accent 6" w:uiPriority="69"/>
+    <w:lsdException w:name="Dark List Accent 6" w:uiPriority="70"/>
+    <w:lsdException w:name="Colorful Shading Accent 6" w:uiPriority="71"/>
+    <w:lsdException w:name="Colorful List Accent 6" w:uiPriority="72"/>
+    <w:lsdException w:name="Colorful Grid Accent 6" w:uiPriority="73"/>
+    <w:lsdException w:name="Subtle Emphasis" w:uiPriority="19" w:qFormat="1"/>
+    <w:lsdException w:name="Intense Emphasis" w:uiPriority="21" w:qFormat="1"/>
+    <w:lsdException w:name="Subtle Reference" w:uiPriority="31" w:qFormat="1"/>
+    <w:lsdException w:name="Intense Reference" w:uiPriority="32" w:qFormat="1"/>
+    <w:lsdException w:name="Book Title" w:uiPriority="33" w:qFormat="1"/>
+    <w:lsdException w:name="Bibliography" w:semiHidden="1" w:uiPriority="37" w:unhideWhenUsed="1"/>
+    <w:lsdException w:name="TOC Heading" w:semiHidden="1" w:uiPriority="39" w:unhideWhenUsed="1" w:qFormat="1"/>
   </w:latentStyles>
   <w:style w:type="paragraph" w:default="1" w:styleId="Normal">
     <w:name w:val="Normal"/>
     <w:qFormat/>
-    <w:rsid w:val="0067624A"/>
+    <w:rsid w:val="007935DF"/>
     <w:pPr>
       <w:spacing w:before="80" w:after="80"/>
       <w:jc w:val="both"/>
@@ -5946,7 +8305,7 @@
     <w:pPr>
       <w:keepNext/>
       <w:numPr>
-        <w:numId w:val="3"/>
+        <w:numId w:val="4"/>
       </w:numPr>
       <w:spacing w:before="100"/>
       <w:outlineLvl w:val="0"/>
@@ -5967,7 +8326,7 @@
       <w:keepNext/>
       <w:numPr>
         <w:ilvl w:val="1"/>
-        <w:numId w:val="3"/>
+        <w:numId w:val="4"/>
       </w:numPr>
       <w:spacing w:before="140"/>
       <w:outlineLvl w:val="1"/>
@@ -5988,7 +8347,7 @@
       <w:keepNext/>
       <w:numPr>
         <w:ilvl w:val="2"/>
-        <w:numId w:val="3"/>
+        <w:numId w:val="4"/>
       </w:numPr>
       <w:spacing w:before="240"/>
       <w:outlineLvl w:val="2"/>
@@ -6009,7 +8368,7 @@
       <w:keepNext/>
       <w:numPr>
         <w:ilvl w:val="3"/>
-        <w:numId w:val="3"/>
+        <w:numId w:val="4"/>
       </w:numPr>
       <w:spacing w:before="140"/>
       <w:outlineLvl w:val="3"/>
@@ -6029,7 +8388,7 @@
       <w:keepNext/>
       <w:numPr>
         <w:ilvl w:val="4"/>
-        <w:numId w:val="3"/>
+        <w:numId w:val="4"/>
       </w:numPr>
       <w:spacing w:before="140" w:after="60"/>
       <w:outlineLvl w:val="4"/>
@@ -6048,7 +8407,7 @@
     <w:pPr>
       <w:numPr>
         <w:ilvl w:val="5"/>
-        <w:numId w:val="3"/>
+        <w:numId w:val="4"/>
       </w:numPr>
       <w:spacing w:before="240" w:after="60"/>
       <w:outlineLvl w:val="5"/>
@@ -6067,7 +8426,7 @@
     <w:pPr>
       <w:numPr>
         <w:ilvl w:val="6"/>
-        <w:numId w:val="3"/>
+        <w:numId w:val="4"/>
       </w:numPr>
       <w:spacing w:before="240" w:after="60"/>
       <w:outlineLvl w:val="6"/>
@@ -6087,7 +8446,7 @@
     <w:pPr>
       <w:numPr>
         <w:ilvl w:val="7"/>
-        <w:numId w:val="3"/>
+        <w:numId w:val="4"/>
       </w:numPr>
       <w:spacing w:before="240" w:after="60"/>
       <w:outlineLvl w:val="7"/>
@@ -6106,7 +8465,7 @@
     <w:pPr>
       <w:numPr>
         <w:ilvl w:val="8"/>
-        <w:numId w:val="3"/>
+        <w:numId w:val="4"/>
       </w:numPr>
       <w:spacing w:before="240" w:after="60"/>
       <w:outlineLvl w:val="8"/>
@@ -6120,16 +8479,11 @@
   </w:style>
   <w:style w:type="character" w:default="1" w:styleId="DefaultParagraphFont">
     <w:name w:val="Default Paragraph Font"/>
-    <w:uiPriority w:val="1"/>
     <w:semiHidden/>
-    <w:unhideWhenUsed/>
   </w:style>
   <w:style w:type="table" w:default="1" w:styleId="TableNormal">
     <w:name w:val="Normal Table"/>
-    <w:uiPriority w:val="99"/>
     <w:semiHidden/>
-    <w:unhideWhenUsed/>
-    <w:qFormat/>
     <w:tblPr>
       <w:tblInd w:w="0" w:type="dxa"/>
       <w:tblCellMar>
@@ -6142,9 +8496,7 @@
   </w:style>
   <w:style w:type="numbering" w:default="1" w:styleId="NoList">
     <w:name w:val="No List"/>
-    <w:uiPriority w:val="99"/>
     <w:semiHidden/>
-    <w:unhideWhenUsed/>
   </w:style>
   <w:style w:type="character" w:styleId="Hyperlink">
     <w:name w:val="Hyperlink"/>
@@ -6152,6 +8504,7 @@
     <w:semiHidden/>
     <w:rsid w:val="0067624A"/>
     <w:rPr>
+      <w:rFonts w:cs="Times New Roman"/>
       <w:color w:val="0000FF"/>
       <w:u w:val="single"/>
     </w:rPr>
@@ -6161,7 +8514,7 @@
     <w:basedOn w:val="Normal"/>
     <w:next w:val="Normal"/>
     <w:autoRedefine/>
-    <w:uiPriority w:val="39"/>
+    <w:semiHidden/>
     <w:rsid w:val="0067624A"/>
     <w:pPr>
       <w:tabs>
@@ -6182,7 +8535,7 @@
     <w:basedOn w:val="Normal"/>
     <w:next w:val="Normal"/>
     <w:autoRedefine/>
-    <w:uiPriority w:val="39"/>
+    <w:semiHidden/>
     <w:rsid w:val="0067624A"/>
     <w:pPr>
       <w:tabs>
@@ -6315,7 +8668,7 @@
     <w:rsid w:val="0067624A"/>
     <w:pPr>
       <w:numPr>
-        <w:numId w:val="4"/>
+        <w:numId w:val="5"/>
       </w:numPr>
       <w:tabs>
         <w:tab w:val="clear" w:pos="720"/>
@@ -6366,7 +8719,7 @@
     <w:rsid w:val="0067624A"/>
     <w:pPr>
       <w:numPr>
-        <w:numId w:val="2"/>
+        <w:numId w:val="3"/>
       </w:numPr>
       <w:tabs>
         <w:tab w:val="clear" w:pos="360"/>
@@ -6380,6 +8733,9 @@
     <w:basedOn w:val="DefaultParagraphFont"/>
     <w:semiHidden/>
     <w:rsid w:val="0067624A"/>
+    <w:rPr>
+      <w:rFonts w:cs="Times New Roman"/>
+    </w:rPr>
   </w:style>
   <w:style w:type="paragraph" w:customStyle="1" w:styleId="Bullet3">
     <w:name w:val="Bullet 3"/>
@@ -6395,6 +8751,7 @@
     <w:semiHidden/>
     <w:rsid w:val="0067624A"/>
     <w:rPr>
+      <w:rFonts w:cs="Times New Roman"/>
       <w:vertAlign w:val="superscript"/>
     </w:rPr>
   </w:style>
@@ -6409,9 +8766,6 @@
       <w:spacing w:before="140"/>
       <w:ind w:left="360" w:hanging="360"/>
     </w:pPr>
-    <w:rPr>
-      <w:snapToGrid w:val="0"/>
-    </w:rPr>
   </w:style>
   <w:style w:type="paragraph" w:styleId="Title">
     <w:name w:val="Title"/>
@@ -6476,7 +8830,7 @@
     <w:rsid w:val="0067624A"/>
     <w:pPr>
       <w:numPr>
-        <w:numId w:val="1"/>
+        <w:numId w:val="2"/>
       </w:numPr>
       <w:tabs>
         <w:tab w:val="clear" w:pos="360"/>
@@ -6517,7 +8871,7 @@
     <w:rsid w:val="0067624A"/>
     <w:pPr>
       <w:numPr>
-        <w:numId w:val="5"/>
+        <w:numId w:val="6"/>
       </w:numPr>
       <w:tabs>
         <w:tab w:val="clear" w:pos="1440"/>
@@ -6537,10 +8891,8 @@
   <w:style w:type="table" w:styleId="TableGrid">
     <w:name w:val="Table Grid"/>
     <w:basedOn w:val="TableNormal"/>
-    <w:uiPriority w:val="59"/>
     <w:rsid w:val="00E565B9"/>
     <w:tblPr>
-      <w:tblInd w:w="0" w:type="dxa"/>
       <w:tblBorders>
         <w:top w:val="single" w:sz="4" w:space="0" w:color="000000"/>
         <w:left w:val="single" w:sz="4" w:space="0" w:color="000000"/>
@@ -6848,7 +9200,7 @@
 </file>
 
 <file path=customXml/itemProps1.xml><?xml version="1.0" encoding="utf-8"?>
-<ds:datastoreItem xmlns:ds="http://schemas.openxmlformats.org/officeDocument/2006/customXml" ds:itemID="{BD4FB49D-4786-439A-85D4-C3A276FD6AB6}">
+<ds:datastoreItem xmlns:ds="http://schemas.openxmlformats.org/officeDocument/2006/customXml" ds:itemID="{68E6FC37-F54E-4D18-9156-716BFC1DBA26}">
   <ds:schemaRefs>
     <ds:schemaRef ds:uri="http://schemas.openxmlformats.org/officeDocument/2006/bibliography"/>
   </ds:schemaRefs>
